--- a/IEEE830-MiCoachFit.docx
+++ b/IEEE830-MiCoachFit.docx
@@ -5,416 +5,8 @@
     <w:p>
       <w:pPr>
         <w:widowControl w:val="0"/>
-        <w:spacing w:after="0" w:before="0" w:line="360" w:lineRule="auto"/>
-        <w:rPr>
-          <w:vertAlign w:val="baseline"/>
-        </w:rPr>
-      </w:pPr>
-      <w:r>
-        <w:rPr>
-          <w:rtl w:val="0"/>
-        </w:rPr>
-      </w:r>
-    </w:p>
-    <w:p>
-      <w:pPr>
-        <w:widowControl w:val="0"/>
-        <w:spacing w:after="0" w:before="0" w:line="360" w:lineRule="auto"/>
-        <w:rPr>
-          <w:vertAlign w:val="baseline"/>
-        </w:rPr>
-      </w:pPr>
-      <w:r>
-        <w:rPr>
-          <w:rtl w:val="0"/>
-        </w:rPr>
-      </w:r>
-    </w:p>
-    <w:p>
-      <w:pPr>
-        <w:widowControl w:val="0"/>
-        <w:spacing w:after="0" w:before="0" w:line="360" w:lineRule="auto"/>
-        <w:rPr>
-          <w:vertAlign w:val="baseline"/>
-        </w:rPr>
-      </w:pPr>
-      <w:r>
-        <w:rPr>
-          <w:rtl w:val="0"/>
-        </w:rPr>
-      </w:r>
-    </w:p>
-    <w:p>
-      <w:pPr>
-        <w:widowControl w:val="0"/>
-        <w:spacing w:after="0" w:before="0" w:line="360" w:lineRule="auto"/>
-        <w:rPr>
-          <w:vertAlign w:val="baseline"/>
-        </w:rPr>
-      </w:pPr>
-      <w:r>
-        <w:rPr>
-          <w:rtl w:val="0"/>
-        </w:rPr>
-      </w:r>
-    </w:p>
-    <w:p>
-      <w:pPr>
-        <w:widowControl w:val="0"/>
-        <w:spacing w:after="0" w:before="0" w:line="360" w:lineRule="auto"/>
-        <w:rPr>
-          <w:vertAlign w:val="baseline"/>
-        </w:rPr>
-      </w:pPr>
-      <w:r>
-        <w:rPr>
-          <w:rtl w:val="0"/>
-        </w:rPr>
-      </w:r>
-    </w:p>
-    <w:p>
-      <w:pPr>
-        <w:widowControl w:val="0"/>
-        <w:spacing w:after="0" w:before="0" w:line="360" w:lineRule="auto"/>
-        <w:rPr>
-          <w:vertAlign w:val="baseline"/>
-        </w:rPr>
-      </w:pPr>
-      <w:r>
-        <w:rPr>
-          <w:rtl w:val="0"/>
-        </w:rPr>
-      </w:r>
-    </w:p>
-    <w:p>
-      <w:pPr>
-        <w:widowControl w:val="0"/>
-        <w:spacing w:after="0" w:before="0" w:line="360" w:lineRule="auto"/>
-        <w:rPr>
-          <w:vertAlign w:val="baseline"/>
-        </w:rPr>
-      </w:pPr>
-      <w:r>
-        <w:rPr>
-          <w:rtl w:val="0"/>
-        </w:rPr>
-      </w:r>
-    </w:p>
-    <w:p>
-      <w:pPr>
-        <w:widowControl w:val="0"/>
-        <w:spacing w:after="0" w:before="0" w:line="360" w:lineRule="auto"/>
-        <w:rPr>
-          <w:vertAlign w:val="baseline"/>
-        </w:rPr>
-      </w:pPr>
-      <w:r>
-        <w:rPr>
-          <w:rtl w:val="0"/>
-        </w:rPr>
-      </w:r>
-    </w:p>
-    <w:p>
-      <w:pPr>
-        <w:widowControl w:val="0"/>
-        <w:spacing w:after="0" w:before="0" w:line="360" w:lineRule="auto"/>
-        <w:rPr>
-          <w:vertAlign w:val="baseline"/>
-        </w:rPr>
-      </w:pPr>
-      <w:r>
-        <w:rPr>
-          <w:rtl w:val="0"/>
-        </w:rPr>
-      </w:r>
-    </w:p>
-    <w:p>
-      <w:pPr>
-        <w:widowControl w:val="0"/>
-        <w:spacing w:after="0" w:before="0" w:line="360" w:lineRule="auto"/>
-        <w:rPr>
-          <w:vertAlign w:val="baseline"/>
-        </w:rPr>
-      </w:pPr>
-      <w:r>
-        <w:rPr>
-          <w:rtl w:val="0"/>
-        </w:rPr>
-      </w:r>
-    </w:p>
-    <w:p>
-      <w:pPr>
-        <w:widowControl w:val="0"/>
-        <w:spacing w:after="0" w:before="0" w:line="360" w:lineRule="auto"/>
-        <w:rPr>
-          <w:vertAlign w:val="baseline"/>
-        </w:rPr>
-      </w:pPr>
-      <w:r>
-        <w:rPr>
-          <w:rtl w:val="0"/>
-        </w:rPr>
-      </w:r>
-    </w:p>
-    <w:p>
-      <w:pPr>
-        <w:widowControl w:val="0"/>
-        <w:spacing w:after="0" w:before="0" w:line="360" w:lineRule="auto"/>
-        <w:rPr>
-          <w:vertAlign w:val="baseline"/>
-        </w:rPr>
-      </w:pPr>
-      <w:r>
-        <w:rPr>
-          <w:rtl w:val="0"/>
-        </w:rPr>
-      </w:r>
-    </w:p>
-    <w:p>
-      <w:pPr>
-        <w:widowControl w:val="0"/>
-        <w:spacing w:after="0" w:before="0" w:line="360" w:lineRule="auto"/>
-        <w:rPr>
-          <w:vertAlign w:val="baseline"/>
-        </w:rPr>
-      </w:pPr>
-      <w:r>
-        <w:rPr>
-          <w:rtl w:val="0"/>
-        </w:rPr>
-      </w:r>
-    </w:p>
-    <w:p>
-      <w:pPr>
-        <w:widowControl w:val="0"/>
-        <w:spacing w:after="0" w:before="0" w:line="360" w:lineRule="auto"/>
-        <w:rPr>
-          <w:vertAlign w:val="baseline"/>
-        </w:rPr>
-      </w:pPr>
-      <w:r>
-        <w:rPr>
-          <w:rtl w:val="0"/>
-        </w:rPr>
-      </w:r>
-    </w:p>
-    <w:p>
-      <w:pPr>
-        <w:widowControl w:val="0"/>
-        <w:spacing w:after="0" w:before="0" w:line="360" w:lineRule="auto"/>
-        <w:rPr>
-          <w:vertAlign w:val="baseline"/>
-        </w:rPr>
-      </w:pPr>
-      <w:r>
-        <w:rPr>
-          <w:rtl w:val="0"/>
-        </w:rPr>
-      </w:r>
-    </w:p>
-    <w:p>
-      <w:pPr>
-        <w:widowControl w:val="0"/>
-        <w:spacing w:after="0" w:before="0" w:line="360" w:lineRule="auto"/>
-        <w:rPr>
-          <w:vertAlign w:val="baseline"/>
-        </w:rPr>
-      </w:pPr>
-      <w:r>
-        <w:rPr>
-          <w:rtl w:val="0"/>
-        </w:rPr>
-      </w:r>
-    </w:p>
-    <w:p>
-      <w:pPr>
-        <w:widowControl w:val="0"/>
-        <w:spacing w:after="0" w:before="0" w:line="360" w:lineRule="auto"/>
-        <w:rPr>
-          <w:vertAlign w:val="baseline"/>
-        </w:rPr>
-      </w:pPr>
-      <w:r>
-        <w:rPr>
-          <w:rtl w:val="0"/>
-        </w:rPr>
-      </w:r>
-    </w:p>
-    <w:p>
-      <w:pPr>
-        <w:widowControl w:val="0"/>
-        <w:spacing w:after="0" w:before="0" w:line="360" w:lineRule="auto"/>
-        <w:rPr>
-          <w:vertAlign w:val="baseline"/>
-        </w:rPr>
-      </w:pPr>
-      <w:r>
-        <w:rPr>
-          <w:rtl w:val="0"/>
-        </w:rPr>
-      </w:r>
-    </w:p>
-    <w:p>
-      <w:pPr>
-        <w:widowControl w:val="0"/>
-        <w:spacing w:after="0" w:before="0" w:line="360" w:lineRule="auto"/>
-        <w:rPr>
-          <w:vertAlign w:val="baseline"/>
-        </w:rPr>
-      </w:pPr>
-      <w:r>
-        <w:rPr>
-          <w:rtl w:val="0"/>
-        </w:rPr>
-      </w:r>
-    </w:p>
-    <w:p>
-      <w:pPr>
-        <w:widowControl w:val="0"/>
-        <w:spacing w:after="0" w:before="0" w:line="360" w:lineRule="auto"/>
-        <w:rPr>
-          <w:vertAlign w:val="baseline"/>
-        </w:rPr>
-      </w:pPr>
-      <w:r>
-        <w:rPr>
-          <w:rtl w:val="0"/>
-        </w:rPr>
-      </w:r>
-    </w:p>
-    <w:p>
-      <w:pPr>
-        <w:widowControl w:val="0"/>
-        <w:spacing w:after="0" w:before="0" w:line="360" w:lineRule="auto"/>
-        <w:rPr>
-          <w:vertAlign w:val="baseline"/>
-        </w:rPr>
-      </w:pPr>
-      <w:r>
-        <w:rPr>
-          <w:rtl w:val="0"/>
-        </w:rPr>
-      </w:r>
-    </w:p>
-    <w:p>
-      <w:pPr>
-        <w:widowControl w:val="0"/>
-        <w:spacing w:after="0" w:before="0" w:line="360" w:lineRule="auto"/>
-        <w:rPr>
-          <w:vertAlign w:val="baseline"/>
-        </w:rPr>
-      </w:pPr>
-      <w:r>
-        <w:rPr>
-          <w:rtl w:val="0"/>
-        </w:rPr>
-      </w:r>
-    </w:p>
-    <w:p>
-      <w:pPr>
-        <w:widowControl w:val="0"/>
-        <w:spacing w:after="0" w:before="0" w:line="360" w:lineRule="auto"/>
-        <w:rPr>
-          <w:vertAlign w:val="baseline"/>
-        </w:rPr>
-      </w:pPr>
-      <w:r>
-        <w:rPr>
-          <w:rtl w:val="0"/>
-        </w:rPr>
-      </w:r>
-    </w:p>
-    <w:p>
-      <w:pPr>
-        <w:widowControl w:val="0"/>
-        <w:spacing w:after="0" w:before="0" w:line="360" w:lineRule="auto"/>
-        <w:rPr>
-          <w:vertAlign w:val="baseline"/>
-        </w:rPr>
-      </w:pPr>
-      <w:r>
-        <w:rPr>
-          <w:rtl w:val="0"/>
-        </w:rPr>
-      </w:r>
-    </w:p>
-    <w:p>
-      <w:pPr>
-        <w:widowControl w:val="0"/>
-        <w:spacing w:after="0" w:before="0" w:line="360" w:lineRule="auto"/>
-        <w:rPr>
-          <w:vertAlign w:val="baseline"/>
-        </w:rPr>
-      </w:pPr>
-      <w:r>
-        <w:rPr>
-          <w:rtl w:val="0"/>
-        </w:rPr>
-      </w:r>
-    </w:p>
-    <w:p>
-      <w:pPr>
-        <w:widowControl w:val="0"/>
-        <w:spacing w:after="0" w:before="0" w:line="360" w:lineRule="auto"/>
-        <w:rPr>
-          <w:vertAlign w:val="baseline"/>
-        </w:rPr>
-      </w:pPr>
-      <w:r>
-        <w:rPr>
-          <w:rtl w:val="0"/>
-        </w:rPr>
-      </w:r>
-    </w:p>
-    <w:p>
-      <w:pPr>
-        <w:widowControl w:val="0"/>
-        <w:spacing w:after="0" w:before="0" w:line="360" w:lineRule="auto"/>
-        <w:rPr>
-          <w:vertAlign w:val="baseline"/>
-        </w:rPr>
-      </w:pPr>
-      <w:r>
-        <w:rPr>
-          <w:rtl w:val="0"/>
-        </w:rPr>
-      </w:r>
-    </w:p>
-    <w:p>
-      <w:pPr>
-        <w:widowControl w:val="0"/>
-        <w:spacing w:after="0" w:before="0" w:line="360" w:lineRule="auto"/>
-        <w:rPr>
-          <w:vertAlign w:val="baseline"/>
-        </w:rPr>
-      </w:pPr>
-      <w:r>
-        <w:rPr>
-          <w:rtl w:val="0"/>
-        </w:rPr>
-      </w:r>
-    </w:p>
-    <w:p>
-      <w:pPr>
-        <w:widowControl w:val="0"/>
-        <w:spacing w:after="0" w:before="0" w:line="360" w:lineRule="auto"/>
-        <w:rPr>
-          <w:vertAlign w:val="baseline"/>
-        </w:rPr>
-      </w:pPr>
-      <w:r>
-        <w:rPr>
-          <w:rtl w:val="0"/>
-        </w:rPr>
-      </w:r>
-    </w:p>
-    <w:p>
-      <w:pPr>
-        <w:widowControl w:val="0"/>
-        <w:spacing w:after="0" w:before="0" w:line="360" w:lineRule="auto"/>
-        <w:rPr>
-          <w:vertAlign w:val="baseline"/>
-        </w:rPr>
+        <w:spacing w:line="360" w:lineRule="auto"/>
+        <w:rPr/>
       </w:pPr>
       <w:r>
         <w:rPr>
@@ -425,1067 +17,8 @@
     <w:tbl>
       <w:tblPr>
         <w:tblStyle w:val="Table1"/>
-        <w:tblW w:w="5764.0" w:type="dxa"/>
+        <w:tblW w:w="8503.511811023624" w:type="dxa"/>
         <w:jc w:val="left"/>
-        <w:tblInd w:w="2810.0" w:type="dxa"/>
-        <w:tblBorders>
-          <w:top w:color="292929" w:space="0" w:sz="4" w:val="single"/>
-          <w:left w:color="000000" w:space="0" w:sz="0" w:val="nil"/>
-          <w:bottom w:color="000000" w:space="0" w:sz="0" w:val="nil"/>
-          <w:right w:color="000000" w:space="0" w:sz="0" w:val="nil"/>
-          <w:insideH w:color="000000" w:space="0" w:sz="0" w:val="nil"/>
-          <w:insideV w:color="000000" w:space="0" w:sz="0" w:val="nil"/>
-        </w:tblBorders>
-        <w:tblLayout w:type="fixed"/>
-        <w:tblLook w:val="0000"/>
-      </w:tblPr>
-      <w:tblGrid>
-        <w:gridCol w:w="5764"/>
-        <w:tblGridChange w:id="0">
-          <w:tblGrid>
-            <w:gridCol w:w="5764"/>
-          </w:tblGrid>
-        </w:tblGridChange>
-      </w:tblGrid>
-      <w:tr>
-        <w:trPr>
-          <w:cantSplit w:val="0"/>
-          <w:tblHeader w:val="0"/>
-        </w:trPr>
-        <w:tc>
-          <w:tcPr>
-            <w:vAlign w:val="top"/>
-          </w:tcPr>
-          <w:p>
-            <w:pPr>
-              <w:keepNext w:val="0"/>
-              <w:keepLines w:val="0"/>
-              <w:pageBreakBefore w:val="0"/>
-              <w:widowControl w:val="0"/>
-              <w:pBdr>
-                <w:top w:space="0" w:sz="0" w:val="nil"/>
-                <w:left w:space="0" w:sz="0" w:val="nil"/>
-                <w:bottom w:space="0" w:sz="0" w:val="nil"/>
-                <w:right w:space="0" w:sz="0" w:val="nil"/>
-                <w:between w:space="0" w:sz="0" w:val="nil"/>
-              </w:pBdr>
-              <w:shd w:fill="auto" w:val="clear"/>
-              <w:spacing w:after="0" w:before="0" w:line="360" w:lineRule="auto"/>
-              <w:ind w:left="0" w:right="0" w:firstLine="0"/>
-              <w:jc w:val="left"/>
-              <w:rPr>
-                <w:i w:val="0"/>
-                <w:smallCaps w:val="0"/>
-                <w:strike w:val="0"/>
-                <w:color w:val="000000"/>
-                <w:sz w:val="30"/>
-                <w:szCs w:val="30"/>
-                <w:u w:val="none"/>
-                <w:shd w:fill="auto" w:val="clear"/>
-                <w:vertAlign w:val="baseline"/>
-              </w:rPr>
-            </w:pPr>
-            <w:r>
-              <w:rPr>
-                <w:rtl w:val="0"/>
-              </w:rPr>
-            </w:r>
-          </w:p>
-        </w:tc>
-      </w:tr>
-    </w:tbl>
-    <w:p>
-      <w:pPr>
-        <w:keepNext w:val="0"/>
-        <w:keepLines w:val="0"/>
-        <w:pageBreakBefore w:val="0"/>
-        <w:widowControl w:val="0"/>
-        <w:pBdr>
-          <w:top w:space="0" w:sz="0" w:val="nil"/>
-          <w:left w:space="0" w:sz="0" w:val="nil"/>
-          <w:bottom w:space="0" w:sz="0" w:val="nil"/>
-          <w:right w:space="0" w:sz="0" w:val="nil"/>
-          <w:between w:space="0" w:sz="0" w:val="nil"/>
-        </w:pBdr>
-        <w:shd w:fill="auto" w:val="clear"/>
-        <w:spacing w:after="0" w:before="0" w:line="360" w:lineRule="auto"/>
-        <w:ind w:left="2880" w:right="0" w:firstLine="0"/>
-        <w:jc w:val="left"/>
-        <w:rPr>
-          <w:b w:val="1"/>
-          <w:i w:val="0"/>
-          <w:smallCaps w:val="0"/>
-          <w:strike w:val="0"/>
-          <w:color w:val="000000"/>
-          <w:sz w:val="30"/>
-          <w:szCs w:val="30"/>
-          <w:u w:val="none"/>
-          <w:shd w:fill="auto" w:val="clear"/>
-          <w:vertAlign w:val="baseline"/>
-        </w:rPr>
-      </w:pPr>
-      <w:r>
-        <w:rPr>
-          <w:b w:val="1"/>
-          <w:i w:val="0"/>
-          <w:smallCaps w:val="0"/>
-          <w:strike w:val="0"/>
-          <w:color w:val="000000"/>
-          <w:sz w:val="30"/>
-          <w:szCs w:val="30"/>
-          <w:u w:val="none"/>
-          <w:shd w:fill="auto" w:val="clear"/>
-          <w:vertAlign w:val="baseline"/>
-          <w:rtl w:val="0"/>
-        </w:rPr>
-        <w:t xml:space="preserve">Especificación de requisitos de software</w:t>
-      </w:r>
-    </w:p>
-    <w:p>
-      <w:pPr>
-        <w:keepNext w:val="0"/>
-        <w:keepLines w:val="0"/>
-        <w:pageBreakBefore w:val="0"/>
-        <w:widowControl w:val="0"/>
-        <w:pBdr>
-          <w:top w:space="0" w:sz="0" w:val="nil"/>
-          <w:left w:space="0" w:sz="0" w:val="nil"/>
-          <w:bottom w:space="0" w:sz="0" w:val="nil"/>
-          <w:right w:space="0" w:sz="0" w:val="nil"/>
-          <w:between w:space="0" w:sz="0" w:val="nil"/>
-        </w:pBdr>
-        <w:shd w:fill="auto" w:val="clear"/>
-        <w:spacing w:after="0" w:before="0" w:line="360" w:lineRule="auto"/>
-        <w:ind w:left="2880" w:right="0" w:firstLine="0"/>
-        <w:jc w:val="left"/>
-        <w:rPr>
-          <w:i w:val="0"/>
-          <w:smallCaps w:val="0"/>
-          <w:strike w:val="0"/>
-          <w:color w:val="000000"/>
-          <w:sz w:val="22"/>
-          <w:szCs w:val="22"/>
-          <w:u w:val="none"/>
-          <w:shd w:fill="auto" w:val="clear"/>
-          <w:vertAlign w:val="baseline"/>
-        </w:rPr>
-      </w:pPr>
-      <w:r>
-        <w:rPr>
-          <w:rtl w:val="0"/>
-        </w:rPr>
-      </w:r>
-    </w:p>
-    <w:p>
-      <w:pPr>
-        <w:spacing w:after="0" w:before="0" w:line="360" w:lineRule="auto"/>
-        <w:ind w:left="2832" w:firstLine="0"/>
-        <w:jc w:val="left"/>
-        <w:rPr>
-          <w:sz w:val="24"/>
-          <w:szCs w:val="24"/>
-          <w:vertAlign w:val="baseline"/>
-        </w:rPr>
-      </w:pPr>
-      <w:r>
-        <w:rPr>
-          <w:b w:val="1"/>
-          <w:sz w:val="24"/>
-          <w:szCs w:val="24"/>
-          <w:vertAlign w:val="baseline"/>
-          <w:rtl w:val="0"/>
-        </w:rPr>
-        <w:t xml:space="preserve">Proyecto: </w:t>
-      </w:r>
-      <w:r>
-        <w:rPr>
-          <w:b w:val="1"/>
-          <w:sz w:val="24"/>
-          <w:szCs w:val="24"/>
-          <w:vertAlign w:val="baseline"/>
-          <w:rtl w:val="0"/>
-        </w:rPr>
-        <w:t xml:space="preserve"> </w:t>
-      </w:r>
-      <w:r>
-        <w:rPr>
-          <w:rtl w:val="0"/>
-        </w:rPr>
-      </w:r>
-    </w:p>
-    <w:p>
-      <w:pPr>
-        <w:keepNext w:val="0"/>
-        <w:keepLines w:val="0"/>
-        <w:pageBreakBefore w:val="0"/>
-        <w:widowControl w:val="0"/>
-        <w:pBdr>
-          <w:top w:space="0" w:sz="0" w:val="nil"/>
-          <w:left w:space="0" w:sz="0" w:val="nil"/>
-          <w:bottom w:space="0" w:sz="0" w:val="nil"/>
-          <w:right w:space="0" w:sz="0" w:val="nil"/>
-          <w:between w:space="0" w:sz="0" w:val="nil"/>
-        </w:pBdr>
-        <w:shd w:fill="auto" w:val="clear"/>
-        <w:spacing w:after="0" w:before="0" w:line="360" w:lineRule="auto"/>
-        <w:ind w:left="2880" w:right="0" w:firstLine="0"/>
-        <w:jc w:val="center"/>
-        <w:rPr>
-          <w:b w:val="1"/>
-          <w:i w:val="0"/>
-          <w:smallCaps w:val="0"/>
-          <w:strike w:val="0"/>
-          <w:color w:val="000000"/>
-          <w:sz w:val="22"/>
-          <w:szCs w:val="22"/>
-          <w:u w:val="none"/>
-          <w:shd w:fill="auto" w:val="clear"/>
-          <w:vertAlign w:val="baseline"/>
-        </w:rPr>
-      </w:pPr>
-      <w:r>
-        <w:rPr>
-          <w:rtl w:val="0"/>
-        </w:rPr>
-      </w:r>
-    </w:p>
-    <w:p>
-      <w:pPr>
-        <w:widowControl w:val="0"/>
-        <w:spacing w:after="0" w:before="0" w:line="360" w:lineRule="auto"/>
-        <w:ind w:left="2700" w:firstLine="0"/>
-        <w:rPr>
-          <w:vertAlign w:val="baseline"/>
-        </w:rPr>
-      </w:pPr>
-      <w:r>
-        <w:rPr>
-          <w:rtl w:val="0"/>
-        </w:rPr>
-      </w:r>
-    </w:p>
-    <w:p>
-      <w:pPr>
-        <w:widowControl w:val="0"/>
-        <w:spacing w:after="0" w:before="0" w:line="360" w:lineRule="auto"/>
-        <w:ind w:left="2700" w:firstLine="0"/>
-        <w:rPr>
-          <w:vertAlign w:val="baseline"/>
-        </w:rPr>
-      </w:pPr>
-      <w:r>
-        <w:rPr>
-          <w:rtl w:val="0"/>
-        </w:rPr>
-      </w:r>
-    </w:p>
-    <w:p>
-      <w:pPr>
-        <w:widowControl w:val="0"/>
-        <w:spacing w:after="0" w:before="0" w:line="360" w:lineRule="auto"/>
-        <w:ind w:left="2700" w:firstLine="0"/>
-        <w:rPr>
-          <w:vertAlign w:val="baseline"/>
-        </w:rPr>
-      </w:pPr>
-      <w:r>
-        <w:rPr>
-          <w:rtl w:val="0"/>
-        </w:rPr>
-      </w:r>
-    </w:p>
-    <w:p>
-      <w:pPr>
-        <w:widowControl w:val="0"/>
-        <w:spacing w:after="0" w:before="0" w:line="360" w:lineRule="auto"/>
-        <w:ind w:left="2700" w:firstLine="0"/>
-        <w:rPr>
-          <w:vertAlign w:val="baseline"/>
-        </w:rPr>
-      </w:pPr>
-      <w:r>
-        <w:rPr>
-          <w:rtl w:val="0"/>
-        </w:rPr>
-      </w:r>
-    </w:p>
-    <w:p>
-      <w:pPr>
-        <w:widowControl w:val="0"/>
-        <w:spacing w:after="0" w:before="0" w:line="360" w:lineRule="auto"/>
-        <w:ind w:left="2700" w:firstLine="0"/>
-        <w:rPr>
-          <w:vertAlign w:val="baseline"/>
-        </w:rPr>
-      </w:pPr>
-      <w:r>
-        <w:rPr>
-          <w:rtl w:val="0"/>
-        </w:rPr>
-      </w:r>
-    </w:p>
-    <w:p>
-      <w:pPr>
-        <w:pStyle w:val="Heading1"/>
-        <w:widowControl w:val="0"/>
-        <w:spacing w:after="0" w:before="0" w:line="360" w:lineRule="auto"/>
-        <w:ind w:left="2700" w:firstLine="0"/>
-        <w:rPr>
-          <w:vertAlign w:val="baseline"/>
-        </w:rPr>
-      </w:pPr>
-      <w:bookmarkStart w:colFirst="0" w:colLast="0" w:name="_ba6jmz9oddic" w:id="0"/>
-      <w:bookmarkEnd w:id="0"/>
-      <w:r>
-        <w:rPr>
-          <w:rtl w:val="0"/>
-        </w:rPr>
-        <w:t xml:space="preserve">MiCoachFit</w:t>
-      </w:r>
-      <w:r>
-        <w:rPr>
-          <w:rtl w:val="0"/>
-        </w:rPr>
-      </w:r>
-    </w:p>
-    <w:p>
-      <w:pPr>
-        <w:widowControl w:val="0"/>
-        <w:spacing w:after="0" w:before="0" w:line="360" w:lineRule="auto"/>
-        <w:rPr>
-          <w:vertAlign w:val="baseline"/>
-        </w:rPr>
-      </w:pPr>
-      <w:r>
-        <w:rPr>
-          <w:rtl w:val="0"/>
-        </w:rPr>
-      </w:r>
-    </w:p>
-    <w:p>
-      <w:pPr>
-        <w:widowControl w:val="0"/>
-        <w:spacing w:after="0" w:before="0" w:line="360" w:lineRule="auto"/>
-        <w:rPr>
-          <w:vertAlign w:val="baseline"/>
-        </w:rPr>
-      </w:pPr>
-      <w:r>
-        <w:rPr>
-          <w:rtl w:val="0"/>
-        </w:rPr>
-      </w:r>
-    </w:p>
-    <w:p>
-      <w:pPr>
-        <w:widowControl w:val="0"/>
-        <w:spacing w:after="0" w:before="0" w:line="360" w:lineRule="auto"/>
-        <w:rPr>
-          <w:vertAlign w:val="baseline"/>
-        </w:rPr>
-      </w:pPr>
-      <w:r>
-        <w:rPr>
-          <w:rtl w:val="0"/>
-        </w:rPr>
-      </w:r>
-    </w:p>
-    <w:p>
-      <w:pPr>
-        <w:widowControl w:val="0"/>
-        <w:spacing w:after="0" w:before="0" w:line="360" w:lineRule="auto"/>
-        <w:ind w:left="2700" w:firstLine="0"/>
-        <w:rPr>
-          <w:vertAlign w:val="baseline"/>
-        </w:rPr>
-      </w:pPr>
-      <w:r>
-        <w:rPr>
-          <w:rtl w:val="0"/>
-        </w:rPr>
-      </w:r>
-    </w:p>
-    <w:p>
-      <w:pPr>
-        <w:widowControl w:val="0"/>
-        <w:spacing w:after="0" w:before="0" w:line="360" w:lineRule="auto"/>
-        <w:ind w:left="2700" w:firstLine="0"/>
-        <w:rPr>
-          <w:vertAlign w:val="baseline"/>
-        </w:rPr>
-      </w:pPr>
-      <w:r>
-        <w:rPr>
-          <w:rtl w:val="0"/>
-        </w:rPr>
-      </w:r>
-    </w:p>
-    <w:p>
-      <w:pPr>
-        <w:widowControl w:val="0"/>
-        <w:spacing w:after="0" w:before="0" w:line="360" w:lineRule="auto"/>
-        <w:ind w:left="2700" w:firstLine="0"/>
-        <w:rPr>
-          <w:vertAlign w:val="baseline"/>
-        </w:rPr>
-      </w:pPr>
-      <w:r>
-        <w:rPr>
-          <w:rtl w:val="0"/>
-        </w:rPr>
-      </w:r>
-    </w:p>
-    <w:p>
-      <w:pPr>
-        <w:widowControl w:val="0"/>
-        <w:spacing w:after="0" w:before="0" w:line="360" w:lineRule="auto"/>
-        <w:ind w:left="2700" w:firstLine="0"/>
-        <w:rPr>
-          <w:vertAlign w:val="baseline"/>
-        </w:rPr>
-      </w:pPr>
-      <w:r>
-        <w:rPr>
-          <w:rtl w:val="0"/>
-        </w:rPr>
-      </w:r>
-    </w:p>
-    <w:tbl>
-      <w:tblPr>
-        <w:tblStyle w:val="Table2"/>
-        <w:tblW w:w="5880.0" w:type="dxa"/>
-        <w:jc w:val="left"/>
-        <w:tblInd w:w="2630.0" w:type="dxa"/>
-        <w:tblBorders>
-          <w:top w:color="292929" w:space="0" w:sz="4" w:val="single"/>
-          <w:left w:color="000000" w:space="0" w:sz="0" w:val="nil"/>
-          <w:bottom w:color="000000" w:space="0" w:sz="0" w:val="nil"/>
-          <w:right w:color="000000" w:space="0" w:sz="0" w:val="nil"/>
-          <w:insideH w:color="000000" w:space="0" w:sz="0" w:val="nil"/>
-          <w:insideV w:color="000000" w:space="0" w:sz="0" w:val="nil"/>
-        </w:tblBorders>
-        <w:tblLayout w:type="fixed"/>
-        <w:tblLook w:val="0000"/>
-      </w:tblPr>
-      <w:tblGrid>
-        <w:gridCol w:w="2130"/>
-        <w:gridCol w:w="825"/>
-        <w:gridCol w:w="2925"/>
-        <w:tblGridChange w:id="0">
-          <w:tblGrid>
-            <w:gridCol w:w="2130"/>
-            <w:gridCol w:w="825"/>
-            <w:gridCol w:w="2925"/>
-          </w:tblGrid>
-        </w:tblGridChange>
-      </w:tblGrid>
-      <w:tr>
-        <w:trPr>
-          <w:cantSplit w:val="0"/>
-          <w:tblHeader w:val="0"/>
-        </w:trPr>
-        <w:tc>
-          <w:tcPr>
-            <w:vAlign w:val="center"/>
-          </w:tcPr>
-          <w:p>
-            <w:pPr>
-              <w:widowControl w:val="0"/>
-              <w:spacing w:after="0" w:before="0" w:line="360" w:lineRule="auto"/>
-              <w:jc w:val="center"/>
-              <w:rPr>
-                <w:vertAlign w:val="baseline"/>
-              </w:rPr>
-            </w:pPr>
-            <w:r>
-              <w:rPr>
-                <w:vertAlign w:val="baseline"/>
-                <w:rtl w:val="0"/>
-              </w:rPr>
-              <w:br w:type="textWrapping"/>
-            </w:r>
-          </w:p>
-        </w:tc>
-        <w:tc>
-          <w:tcPr>
-            <w:vAlign w:val="center"/>
-          </w:tcPr>
-          <w:p>
-            <w:pPr>
-              <w:widowControl w:val="0"/>
-              <w:spacing w:after="0" w:before="0" w:line="360" w:lineRule="auto"/>
-              <w:jc w:val="center"/>
-              <w:rPr>
-                <w:vertAlign w:val="baseline"/>
-              </w:rPr>
-            </w:pPr>
-            <w:r>
-              <w:rPr>
-                <w:rtl w:val="0"/>
-              </w:rPr>
-            </w:r>
-          </w:p>
-        </w:tc>
-        <w:tc>
-          <w:tcPr/>
-          <w:p>
-            <w:pPr>
-              <w:widowControl w:val="0"/>
-              <w:spacing w:after="0" w:before="0" w:line="360" w:lineRule="auto"/>
-              <w:jc w:val="right"/>
-              <w:rPr>
-                <w:sz w:val="18"/>
-                <w:szCs w:val="18"/>
-                <w:vertAlign w:val="baseline"/>
-              </w:rPr>
-            </w:pPr>
-            <w:r>
-              <w:rPr>
-                <w:rtl w:val="0"/>
-              </w:rPr>
-            </w:r>
-          </w:p>
-          <w:p>
-            <w:pPr>
-              <w:widowControl w:val="0"/>
-              <w:spacing w:after="0" w:before="0" w:line="360" w:lineRule="auto"/>
-              <w:jc w:val="right"/>
-              <w:rPr>
-                <w:sz w:val="18"/>
-                <w:szCs w:val="18"/>
-                <w:vertAlign w:val="baseline"/>
-              </w:rPr>
-            </w:pPr>
-            <w:r>
-              <w:rPr>
-                <w:sz w:val="18"/>
-                <w:szCs w:val="18"/>
-                <w:vertAlign w:val="baseline"/>
-                <w:rtl w:val="0"/>
-              </w:rPr>
-              <w:t xml:space="preserve">202</w:t>
-            </w:r>
-            <w:r>
-              <w:rPr>
-                <w:sz w:val="18"/>
-                <w:szCs w:val="18"/>
-                <w:rtl w:val="0"/>
-              </w:rPr>
-              <w:t xml:space="preserve">5</w:t>
-            </w:r>
-            <w:r>
-              <w:rPr>
-                <w:rtl w:val="0"/>
-              </w:rPr>
-            </w:r>
-          </w:p>
-        </w:tc>
-      </w:tr>
-    </w:tbl>
-    <w:p>
-      <w:pPr>
-        <w:keepNext w:val="0"/>
-        <w:keepLines w:val="0"/>
-        <w:pageBreakBefore w:val="0"/>
-        <w:widowControl w:val="0"/>
-        <w:pBdr>
-          <w:top w:space="0" w:sz="0" w:val="nil"/>
-          <w:left w:space="0" w:sz="0" w:val="nil"/>
-          <w:bottom w:space="0" w:sz="0" w:val="nil"/>
-          <w:right w:space="0" w:sz="0" w:val="nil"/>
-          <w:between w:space="0" w:sz="0" w:val="nil"/>
-        </w:pBdr>
-        <w:shd w:fill="auto" w:val="clear"/>
-        <w:spacing w:after="0" w:before="0" w:line="360" w:lineRule="auto"/>
-        <w:ind w:left="0" w:right="0" w:firstLine="0"/>
-        <w:jc w:val="left"/>
-        <w:rPr>
-          <w:i w:val="0"/>
-          <w:smallCaps w:val="0"/>
-          <w:strike w:val="0"/>
-          <w:color w:val="000000"/>
-          <w:sz w:val="16"/>
-          <w:szCs w:val="16"/>
-          <w:u w:val="none"/>
-          <w:shd w:fill="auto" w:val="clear"/>
-          <w:vertAlign w:val="baseline"/>
-        </w:rPr>
-        <w:sectPr>
-          <w:headerReference r:id="rId6" w:type="default"/>
-          <w:headerReference r:id="rId7" w:type="first"/>
-          <w:footerReference r:id="rId8" w:type="default"/>
-          <w:pgSz w:h="16838" w:w="11906" w:orient="portrait"/>
-          <w:pgMar w:bottom="1417" w:top="1417" w:left="1701" w:right="1701" w:header="708" w:footer="708"/>
-          <w:pgNumType w:start="1"/>
-          <w:titlePg w:val="1"/>
-        </w:sectPr>
-      </w:pPr>
-      <w:bookmarkStart w:colFirst="0" w:colLast="0" w:name="_gjdgxs" w:id="1"/>
-      <w:bookmarkEnd w:id="1"/>
-      <w:r>
-        <w:rPr>
-          <w:rtl w:val="0"/>
-        </w:rPr>
-      </w:r>
-    </w:p>
-    <w:p>
-      <w:pPr>
-        <w:keepNext w:val="0"/>
-        <w:keepLines w:val="0"/>
-        <w:pageBreakBefore w:val="0"/>
-        <w:widowControl w:val="0"/>
-        <w:pBdr>
-          <w:top w:space="0" w:sz="0" w:val="nil"/>
-          <w:left w:space="0" w:sz="0" w:val="nil"/>
-          <w:bottom w:space="0" w:sz="0" w:val="nil"/>
-          <w:right w:space="0" w:sz="0" w:val="nil"/>
-          <w:between w:space="0" w:sz="0" w:val="nil"/>
-        </w:pBdr>
-        <w:shd w:fill="auto" w:val="clear"/>
-        <w:spacing w:after="0" w:before="0" w:line="360" w:lineRule="auto"/>
-        <w:ind w:left="0" w:right="0" w:firstLine="0"/>
-        <w:jc w:val="left"/>
-        <w:rPr>
-          <w:i w:val="0"/>
-          <w:smallCaps w:val="0"/>
-          <w:strike w:val="0"/>
-          <w:color w:val="000000"/>
-          <w:sz w:val="32"/>
-          <w:szCs w:val="32"/>
-          <w:u w:val="none"/>
-          <w:shd w:fill="auto" w:val="clear"/>
-          <w:vertAlign w:val="baseline"/>
-        </w:rPr>
-      </w:pPr>
-      <w:r>
-        <w:rPr>
-          <w:b w:val="1"/>
-          <w:i w:val="0"/>
-          <w:smallCaps w:val="0"/>
-          <w:strike w:val="0"/>
-          <w:color w:val="000000"/>
-          <w:sz w:val="32"/>
-          <w:szCs w:val="32"/>
-          <w:u w:val="none"/>
-          <w:shd w:fill="auto" w:val="clear"/>
-          <w:vertAlign w:val="baseline"/>
-          <w:rtl w:val="0"/>
-        </w:rPr>
-        <w:t xml:space="preserve">Instrucciones para el uso de este formato</w:t>
-      </w:r>
-      <w:r>
-        <w:rPr>
-          <w:rtl w:val="0"/>
-        </w:rPr>
-      </w:r>
-    </w:p>
-    <w:p>
-      <w:pPr>
-        <w:keepNext w:val="0"/>
-        <w:keepLines w:val="0"/>
-        <w:pageBreakBefore w:val="0"/>
-        <w:widowControl w:val="0"/>
-        <w:pBdr>
-          <w:top w:space="0" w:sz="0" w:val="nil"/>
-          <w:left w:space="0" w:sz="0" w:val="nil"/>
-          <w:bottom w:space="0" w:sz="0" w:val="nil"/>
-          <w:right w:space="0" w:sz="0" w:val="nil"/>
-          <w:between w:space="0" w:sz="0" w:val="nil"/>
-        </w:pBdr>
-        <w:shd w:fill="auto" w:val="clear"/>
-        <w:spacing w:after="0" w:before="0" w:line="360" w:lineRule="auto"/>
-        <w:ind w:left="0" w:right="0" w:firstLine="0"/>
-        <w:jc w:val="left"/>
-        <w:rPr>
-          <w:i w:val="0"/>
-          <w:smallCaps w:val="0"/>
-          <w:strike w:val="0"/>
-          <w:color w:val="000000"/>
-          <w:sz w:val="32"/>
-          <w:szCs w:val="32"/>
-          <w:u w:val="none"/>
-          <w:shd w:fill="auto" w:val="clear"/>
-          <w:vertAlign w:val="baseline"/>
-        </w:rPr>
-      </w:pPr>
-      <w:r>
-        <w:rPr>
-          <w:rtl w:val="0"/>
-        </w:rPr>
-      </w:r>
-    </w:p>
-    <w:p>
-      <w:pPr>
-        <w:keepNext w:val="0"/>
-        <w:keepLines w:val="0"/>
-        <w:pageBreakBefore w:val="0"/>
-        <w:widowControl w:val="0"/>
-        <w:pBdr>
-          <w:top w:space="0" w:sz="0" w:val="nil"/>
-          <w:left w:space="0" w:sz="0" w:val="nil"/>
-          <w:bottom w:space="0" w:sz="0" w:val="nil"/>
-          <w:right w:space="0" w:sz="0" w:val="nil"/>
-          <w:between w:space="0" w:sz="0" w:val="nil"/>
-        </w:pBdr>
-        <w:shd w:fill="auto" w:val="clear"/>
-        <w:spacing w:after="0" w:before="0" w:line="360" w:lineRule="auto"/>
-        <w:ind w:left="360" w:right="0" w:firstLine="0"/>
-        <w:jc w:val="left"/>
-        <w:rPr>
-          <w:i w:val="1"/>
-          <w:smallCaps w:val="0"/>
-          <w:strike w:val="0"/>
-          <w:color w:val="365f91"/>
-          <w:sz w:val="20"/>
-          <w:szCs w:val="20"/>
-          <w:u w:val="none"/>
-          <w:shd w:fill="auto" w:val="clear"/>
-          <w:vertAlign w:val="baseline"/>
-        </w:rPr>
-      </w:pPr>
-      <w:r>
-        <w:rPr>
-          <w:i w:val="1"/>
-          <w:smallCaps w:val="0"/>
-          <w:strike w:val="0"/>
-          <w:color w:val="365f91"/>
-          <w:sz w:val="20"/>
-          <w:szCs w:val="20"/>
-          <w:u w:val="none"/>
-          <w:shd w:fill="auto" w:val="clear"/>
-          <w:vertAlign w:val="baseline"/>
-          <w:rtl w:val="0"/>
-        </w:rPr>
-        <w:t xml:space="preserve">Este formato es una plantilla tipo para documentos de requisitos del software.</w:t>
-      </w:r>
-    </w:p>
-    <w:p>
-      <w:pPr>
-        <w:keepNext w:val="0"/>
-        <w:keepLines w:val="0"/>
-        <w:pageBreakBefore w:val="0"/>
-        <w:widowControl w:val="0"/>
-        <w:pBdr>
-          <w:top w:space="0" w:sz="0" w:val="nil"/>
-          <w:left w:space="0" w:sz="0" w:val="nil"/>
-          <w:bottom w:space="0" w:sz="0" w:val="nil"/>
-          <w:right w:space="0" w:sz="0" w:val="nil"/>
-          <w:between w:space="0" w:sz="0" w:val="nil"/>
-        </w:pBdr>
-        <w:shd w:fill="auto" w:val="clear"/>
-        <w:spacing w:after="0" w:before="0" w:line="360" w:lineRule="auto"/>
-        <w:ind w:left="360" w:right="0" w:firstLine="0"/>
-        <w:jc w:val="left"/>
-        <w:rPr>
-          <w:i w:val="1"/>
-          <w:smallCaps w:val="0"/>
-          <w:strike w:val="0"/>
-          <w:color w:val="365f91"/>
-          <w:sz w:val="20"/>
-          <w:szCs w:val="20"/>
-          <w:u w:val="none"/>
-          <w:shd w:fill="auto" w:val="clear"/>
-          <w:vertAlign w:val="baseline"/>
-        </w:rPr>
-      </w:pPr>
-      <w:r>
-        <w:rPr>
-          <w:rtl w:val="0"/>
-        </w:rPr>
-      </w:r>
-    </w:p>
-    <w:p>
-      <w:pPr>
-        <w:keepNext w:val="0"/>
-        <w:keepLines w:val="0"/>
-        <w:pageBreakBefore w:val="0"/>
-        <w:widowControl w:val="0"/>
-        <w:pBdr>
-          <w:top w:space="0" w:sz="0" w:val="nil"/>
-          <w:left w:space="0" w:sz="0" w:val="nil"/>
-          <w:bottom w:space="0" w:sz="0" w:val="nil"/>
-          <w:right w:space="0" w:sz="0" w:val="nil"/>
-          <w:between w:space="0" w:sz="0" w:val="nil"/>
-        </w:pBdr>
-        <w:shd w:fill="auto" w:val="clear"/>
-        <w:spacing w:after="0" w:before="0" w:line="360" w:lineRule="auto"/>
-        <w:ind w:left="360" w:right="0" w:firstLine="0"/>
-        <w:jc w:val="left"/>
-        <w:rPr>
-          <w:i w:val="1"/>
-          <w:smallCaps w:val="0"/>
-          <w:strike w:val="0"/>
-          <w:color w:val="365f91"/>
-          <w:sz w:val="20"/>
-          <w:szCs w:val="20"/>
-          <w:u w:val="none"/>
-          <w:shd w:fill="auto" w:val="clear"/>
-          <w:vertAlign w:val="baseline"/>
-        </w:rPr>
-      </w:pPr>
-      <w:r>
-        <w:rPr>
-          <w:i w:val="1"/>
-          <w:smallCaps w:val="0"/>
-          <w:strike w:val="0"/>
-          <w:color w:val="365f91"/>
-          <w:sz w:val="20"/>
-          <w:szCs w:val="20"/>
-          <w:u w:val="none"/>
-          <w:shd w:fill="auto" w:val="clear"/>
-          <w:vertAlign w:val="baseline"/>
-          <w:rtl w:val="0"/>
-        </w:rPr>
-        <w:t xml:space="preserve">Está basado y es conforme con el estándar </w:t>
-      </w:r>
-      <w:r>
-        <w:rPr>
-          <w:i w:val="1"/>
-          <w:color w:val="365f91"/>
-          <w:rtl w:val="0"/>
-        </w:rPr>
-        <w:t xml:space="preserve">W</w:t>
-      </w:r>
-      <w:r>
-        <w:rPr>
-          <w:rtl w:val="0"/>
-        </w:rPr>
-      </w:r>
-    </w:p>
-    <w:p>
-      <w:pPr>
-        <w:keepNext w:val="0"/>
-        <w:keepLines w:val="0"/>
-        <w:pageBreakBefore w:val="0"/>
-        <w:widowControl w:val="0"/>
-        <w:pBdr>
-          <w:top w:space="0" w:sz="0" w:val="nil"/>
-          <w:left w:space="0" w:sz="0" w:val="nil"/>
-          <w:bottom w:space="0" w:sz="0" w:val="nil"/>
-          <w:right w:space="0" w:sz="0" w:val="nil"/>
-          <w:between w:space="0" w:sz="0" w:val="nil"/>
-        </w:pBdr>
-        <w:shd w:fill="auto" w:val="clear"/>
-        <w:spacing w:after="0" w:before="0" w:line="360" w:lineRule="auto"/>
-        <w:ind w:left="360" w:right="0" w:firstLine="0"/>
-        <w:jc w:val="left"/>
-        <w:rPr>
-          <w:i w:val="1"/>
-          <w:smallCaps w:val="0"/>
-          <w:strike w:val="0"/>
-          <w:color w:val="365f91"/>
-          <w:sz w:val="20"/>
-          <w:szCs w:val="20"/>
-          <w:u w:val="none"/>
-          <w:shd w:fill="auto" w:val="clear"/>
-          <w:vertAlign w:val="baseline"/>
-        </w:rPr>
-      </w:pPr>
-      <w:r>
-        <w:rPr>
-          <w:rtl w:val="0"/>
-        </w:rPr>
-      </w:r>
-    </w:p>
-    <w:p>
-      <w:pPr>
-        <w:keepNext w:val="0"/>
-        <w:keepLines w:val="0"/>
-        <w:pageBreakBefore w:val="0"/>
-        <w:widowControl w:val="0"/>
-        <w:pBdr>
-          <w:top w:space="0" w:sz="0" w:val="nil"/>
-          <w:left w:space="0" w:sz="0" w:val="nil"/>
-          <w:bottom w:space="0" w:sz="0" w:val="nil"/>
-          <w:right w:space="0" w:sz="0" w:val="nil"/>
-          <w:between w:space="0" w:sz="0" w:val="nil"/>
-        </w:pBdr>
-        <w:shd w:fill="auto" w:val="clear"/>
-        <w:spacing w:after="0" w:before="0" w:line="360" w:lineRule="auto"/>
-        <w:ind w:left="360" w:right="0" w:firstLine="0"/>
-        <w:jc w:val="left"/>
-        <w:rPr>
-          <w:i w:val="1"/>
-          <w:smallCaps w:val="0"/>
-          <w:strike w:val="0"/>
-          <w:color w:val="000000"/>
-          <w:sz w:val="20"/>
-          <w:szCs w:val="20"/>
-          <w:u w:val="none"/>
-          <w:shd w:fill="auto" w:val="clear"/>
-          <w:vertAlign w:val="baseline"/>
-        </w:rPr>
-      </w:pPr>
-      <w:r>
-        <w:rPr>
-          <w:i w:val="1"/>
-          <w:smallCaps w:val="0"/>
-          <w:strike w:val="0"/>
-          <w:color w:val="365f91"/>
-          <w:sz w:val="20"/>
-          <w:szCs w:val="20"/>
-          <w:u w:val="none"/>
-          <w:shd w:fill="auto" w:val="clear"/>
-          <w:vertAlign w:val="baseline"/>
-          <w:rtl w:val="0"/>
-        </w:rPr>
-        <w:t xml:space="preserve">Los textos en color azul son indicaciones que </w:t>
-      </w:r>
-      <w:r>
-        <w:rPr>
-          <w:i w:val="1"/>
-          <w:color w:val="365f91"/>
-          <w:rtl w:val="0"/>
-        </w:rPr>
-        <w:t xml:space="preserve">deben </w:t>
-      </w:r>
-      <w:r>
-        <w:rPr>
-          <w:i w:val="1"/>
-          <w:smallCaps w:val="0"/>
-          <w:strike w:val="0"/>
-          <w:color w:val="365f91"/>
-          <w:sz w:val="20"/>
-          <w:szCs w:val="20"/>
-          <w:u w:val="none"/>
-          <w:shd w:fill="auto" w:val="clear"/>
-          <w:vertAlign w:val="baseline"/>
-          <w:rtl w:val="0"/>
-        </w:rPr>
-        <w:t xml:space="preserve">eliminarse y, en su caso, sustituirse por los contenidos descritos en cada apartado</w:t>
-      </w:r>
-      <w:r>
-        <w:rPr>
-          <w:i w:val="1"/>
-          <w:smallCaps w:val="0"/>
-          <w:strike w:val="0"/>
-          <w:color w:val="000000"/>
-          <w:sz w:val="20"/>
-          <w:szCs w:val="20"/>
-          <w:u w:val="none"/>
-          <w:shd w:fill="auto" w:val="clear"/>
-          <w:vertAlign w:val="baseline"/>
-          <w:rtl w:val="0"/>
-        </w:rPr>
-        <w:t xml:space="preserve">.</w:t>
-      </w:r>
-    </w:p>
-    <w:p>
-      <w:pPr>
-        <w:keepNext w:val="0"/>
-        <w:keepLines w:val="0"/>
-        <w:pageBreakBefore w:val="0"/>
-        <w:widowControl w:val="0"/>
-        <w:pBdr>
-          <w:top w:space="0" w:sz="0" w:val="nil"/>
-          <w:left w:space="0" w:sz="0" w:val="nil"/>
-          <w:bottom w:space="0" w:sz="0" w:val="nil"/>
-          <w:right w:space="0" w:sz="0" w:val="nil"/>
-          <w:between w:space="0" w:sz="0" w:val="nil"/>
-        </w:pBdr>
-        <w:shd w:fill="auto" w:val="clear"/>
-        <w:spacing w:after="0" w:before="0" w:line="360" w:lineRule="auto"/>
-        <w:ind w:left="360" w:right="0" w:firstLine="0"/>
-        <w:jc w:val="left"/>
-        <w:rPr>
-          <w:i w:val="1"/>
-        </w:rPr>
-      </w:pPr>
-      <w:r>
-        <w:rPr>
-          <w:rtl w:val="0"/>
-        </w:rPr>
-      </w:r>
-    </w:p>
-    <w:p>
-      <w:pPr>
-        <w:keepNext w:val="0"/>
-        <w:keepLines w:val="0"/>
-        <w:pageBreakBefore w:val="0"/>
-        <w:widowControl w:val="0"/>
-        <w:pBdr>
-          <w:top w:space="0" w:sz="0" w:val="nil"/>
-          <w:left w:space="0" w:sz="0" w:val="nil"/>
-          <w:bottom w:space="0" w:sz="0" w:val="nil"/>
-          <w:right w:space="0" w:sz="0" w:val="nil"/>
-          <w:between w:space="0" w:sz="0" w:val="nil"/>
-        </w:pBdr>
-        <w:shd w:fill="auto" w:val="clear"/>
-        <w:spacing w:after="0" w:before="0" w:line="360" w:lineRule="auto"/>
-        <w:ind w:left="360" w:right="0" w:firstLine="0"/>
-        <w:jc w:val="left"/>
-        <w:rPr>
-          <w:i w:val="1"/>
-        </w:rPr>
-      </w:pPr>
-      <w:r>
-        <w:rPr>
-          <w:rtl w:val="0"/>
-        </w:rPr>
-      </w:r>
-    </w:p>
-    <w:p>
-      <w:pPr>
-        <w:keepNext w:val="0"/>
-        <w:keepLines w:val="0"/>
-        <w:pageBreakBefore w:val="0"/>
-        <w:widowControl w:val="0"/>
-        <w:pBdr>
-          <w:top w:space="0" w:sz="0" w:val="nil"/>
-          <w:left w:space="0" w:sz="0" w:val="nil"/>
-          <w:bottom w:space="0" w:sz="0" w:val="nil"/>
-          <w:right w:space="0" w:sz="0" w:val="nil"/>
-          <w:between w:space="0" w:sz="0" w:val="nil"/>
-        </w:pBdr>
-        <w:shd w:fill="auto" w:val="clear"/>
-        <w:spacing w:after="0" w:before="0" w:line="360" w:lineRule="auto"/>
-        <w:ind w:left="360" w:right="0" w:firstLine="0"/>
-        <w:jc w:val="left"/>
-        <w:rPr>
-          <w:i w:val="1"/>
-        </w:rPr>
-      </w:pPr>
-      <w:r>
-        <w:rPr>
-          <w:i w:val="1"/>
-          <w:rtl w:val="0"/>
-        </w:rPr>
-        <w:t xml:space="preserve">Incorporaremos normas APA </w:t>
-      </w:r>
-    </w:p>
-    <w:p>
-      <w:pPr>
-        <w:keepNext w:val="0"/>
-        <w:keepLines w:val="0"/>
-        <w:pageBreakBefore w:val="0"/>
-        <w:widowControl w:val="0"/>
-        <w:pBdr>
-          <w:top w:space="0" w:sz="0" w:val="nil"/>
-          <w:left w:space="0" w:sz="0" w:val="nil"/>
-          <w:bottom w:space="0" w:sz="0" w:val="nil"/>
-          <w:right w:space="0" w:sz="0" w:val="nil"/>
-          <w:between w:space="0" w:sz="0" w:val="nil"/>
-        </w:pBdr>
-        <w:shd w:fill="auto" w:val="clear"/>
-        <w:spacing w:after="0" w:before="0" w:line="360" w:lineRule="auto"/>
-        <w:ind w:left="360" w:right="0" w:firstLine="0"/>
-        <w:jc w:val="left"/>
-        <w:rPr>
-          <w:i w:val="1"/>
-        </w:rPr>
-      </w:pPr>
-      <w:r>
-        <w:rPr>
-          <w:rtl w:val="0"/>
-        </w:rPr>
-      </w:r>
-    </w:p>
-    <w:tbl>
-      <w:tblPr>
-        <w:tblStyle w:val="Table3"/>
-        <w:tblW w:w="9000.0" w:type="dxa"/>
-        <w:jc w:val="left"/>
-        <w:tblInd w:w="-150.0" w:type="dxa"/>
         <w:tblBorders>
           <w:top w:color="000000" w:space="0" w:sz="0" w:val="nil"/>
           <w:left w:color="000000" w:space="0" w:sz="0" w:val="nil"/>
@@ -1498,104 +31,93 @@
         <w:tblLook w:val="0600"/>
       </w:tblPr>
       <w:tblGrid>
-        <w:gridCol w:w="2040"/>
-        <w:gridCol w:w="6960"/>
+        <w:gridCol w:w="6041.596577882009"/>
+        <w:gridCol w:w="2461.915233141615"/>
         <w:tblGridChange w:id="0">
           <w:tblGrid>
-            <w:gridCol w:w="2040"/>
-            <w:gridCol w:w="6960"/>
+            <w:gridCol w:w="6041.596577882009"/>
+            <w:gridCol w:w="2461.915233141615"/>
           </w:tblGrid>
         </w:tblGridChange>
       </w:tblGrid>
       <w:tr>
         <w:trPr>
           <w:cantSplit w:val="0"/>
-          <w:trHeight w:val="795" w:hRule="atLeast"/>
+          <w:trHeight w:val="750" w:hRule="atLeast"/>
           <w:tblHeader w:val="0"/>
         </w:trPr>
         <w:tc>
           <w:tcPr>
             <w:tcBorders>
-              <w:top w:color="000000" w:space="0" w:sz="7" w:val="single"/>
-              <w:left w:color="000000" w:space="0" w:sz="7" w:val="single"/>
-              <w:bottom w:color="000000" w:space="0" w:sz="7" w:val="single"/>
-              <w:right w:color="000000" w:space="0" w:sz="7" w:val="single"/>
+              <w:top w:color="00a8e3" w:space="0" w:sz="22" w:val="single"/>
+              <w:left w:color="000000" w:space="0" w:sz="0" w:val="nil"/>
+              <w:bottom w:color="000000" w:space="0" w:sz="0" w:val="nil"/>
+              <w:right w:color="000000" w:space="0" w:sz="0" w:val="nil"/>
             </w:tcBorders>
-            <w:shd w:fill="ffffff" w:val="clear"/>
             <w:tcMar>
-              <w:top w:w="0.0" w:type="dxa"/>
-              <w:left w:w="0.0" w:type="dxa"/>
-              <w:bottom w:w="0.0" w:type="dxa"/>
-              <w:right w:w="0.0" w:type="dxa"/>
+              <w:top w:w="100.0" w:type="dxa"/>
+              <w:left w:w="100.0" w:type="dxa"/>
+              <w:bottom w:w="100.0" w:type="dxa"/>
+              <w:right w:w="100.0" w:type="dxa"/>
             </w:tcMar>
             <w:vAlign w:val="top"/>
           </w:tcPr>
           <w:p>
             <w:pPr>
               <w:widowControl w:val="0"/>
-              <w:spacing w:after="0" w:before="0" w:line="360" w:lineRule="auto"/>
-              <w:ind w:left="220" w:firstLine="0"/>
+              <w:spacing w:after="240" w:before="240" w:line="360" w:lineRule="auto"/>
+              <w:ind w:firstLine="140"/>
               <w:rPr>
                 <w:b w:val="1"/>
-                <w:i w:val="1"/>
-                <w:color w:val="0ca8e2"/>
-                <w:sz w:val="24"/>
-                <w:szCs w:val="24"/>
+                <w:color w:val="00a8e3"/>
+                <w:sz w:val="26"/>
+                <w:szCs w:val="26"/>
               </w:rPr>
             </w:pPr>
             <w:r>
               <w:rPr>
                 <w:b w:val="1"/>
-                <w:i w:val="1"/>
-                <w:color w:val="0ca8e2"/>
-                <w:sz w:val="24"/>
-                <w:szCs w:val="24"/>
-                <w:rtl w:val="0"/>
-              </w:rPr>
-              <w:t xml:space="preserve">Consigna</w:t>
+                <w:color w:val="00a8e3"/>
+                <w:sz w:val="26"/>
+                <w:szCs w:val="26"/>
+                <w:rtl w:val="0"/>
+              </w:rPr>
+              <w:t xml:space="preserve"> </w:t>
             </w:r>
           </w:p>
         </w:tc>
         <w:tc>
           <w:tcPr>
             <w:tcBorders>
-              <w:top w:color="000000" w:space="0" w:sz="7" w:val="single"/>
+              <w:top w:color="00a8e3" w:space="0" w:sz="22" w:val="single"/>
               <w:left w:color="000000" w:space="0" w:sz="0" w:val="nil"/>
-              <w:bottom w:color="000000" w:space="0" w:sz="7" w:val="single"/>
-              <w:right w:color="000000" w:space="0" w:sz="7" w:val="single"/>
+              <w:bottom w:color="000000" w:space="0" w:sz="0" w:val="nil"/>
+              <w:right w:color="000000" w:space="0" w:sz="0" w:val="nil"/>
             </w:tcBorders>
-            <w:shd w:fill="ffffff" w:val="clear"/>
             <w:tcMar>
-              <w:top w:w="0.0" w:type="dxa"/>
-              <w:left w:w="0.0" w:type="dxa"/>
-              <w:bottom w:w="0.0" w:type="dxa"/>
-              <w:right w:w="0.0" w:type="dxa"/>
+              <w:top w:w="100.0" w:type="dxa"/>
+              <w:left w:w="100.0" w:type="dxa"/>
+              <w:bottom w:w="100.0" w:type="dxa"/>
+              <w:right w:w="100.0" w:type="dxa"/>
             </w:tcMar>
             <w:vAlign w:val="top"/>
           </w:tcPr>
           <w:p>
             <w:pPr>
               <w:widowControl w:val="0"/>
-              <w:spacing w:after="0" w:before="0" w:line="360" w:lineRule="auto"/>
-              <w:ind w:left="220" w:firstLine="0"/>
+              <w:spacing w:after="240" w:before="240" w:line="360" w:lineRule="auto"/>
+              <w:ind w:firstLine="140"/>
+              <w:jc w:val="right"/>
               <w:rPr>
                 <w:b w:val="1"/>
-                <w:i w:val="1"/>
-                <w:color w:val="0ca8e2"/>
-                <w:sz w:val="24"/>
-                <w:szCs w:val="24"/>
               </w:rPr>
             </w:pPr>
             <w:r>
               <w:rPr>
                 <w:b w:val="1"/>
-                <w:i w:val="1"/>
-                <w:color w:val="0ca8e2"/>
-                <w:sz w:val="24"/>
-                <w:szCs w:val="24"/>
-                <w:rtl w:val="0"/>
-              </w:rPr>
-              <w:t xml:space="preserve">Descripción</w:t>
+                <w:rtl w:val="0"/>
+              </w:rPr>
+              <w:t xml:space="preserve"> </w:t>
             </w:r>
           </w:p>
         </w:tc>
@@ -1603,82 +125,115 @@
       <w:tr>
         <w:trPr>
           <w:cantSplit w:val="0"/>
-          <w:trHeight w:val="1770" w:hRule="atLeast"/>
+          <w:trHeight w:val="3030" w:hRule="atLeast"/>
           <w:tblHeader w:val="0"/>
         </w:trPr>
         <w:tc>
           <w:tcPr>
             <w:tcBorders>
               <w:top w:color="000000" w:space="0" w:sz="0" w:val="nil"/>
-              <w:left w:color="000000" w:space="0" w:sz="7" w:val="single"/>
-              <w:bottom w:color="000000" w:space="0" w:sz="7" w:val="single"/>
-              <w:right w:color="000000" w:space="0" w:sz="7" w:val="single"/>
+              <w:left w:color="000000" w:space="0" w:sz="0" w:val="nil"/>
+              <w:bottom w:color="000000" w:space="0" w:sz="0" w:val="nil"/>
+              <w:right w:color="000000" w:space="0" w:sz="0" w:val="nil"/>
             </w:tcBorders>
             <w:tcMar>
-              <w:top w:w="0.0" w:type="dxa"/>
-              <w:left w:w="0.0" w:type="dxa"/>
-              <w:bottom w:w="0.0" w:type="dxa"/>
-              <w:right w:w="0.0" w:type="dxa"/>
+              <w:top w:w="100.0" w:type="dxa"/>
+              <w:left w:w="100.0" w:type="dxa"/>
+              <w:bottom w:w="100.0" w:type="dxa"/>
+              <w:right w:w="100.0" w:type="dxa"/>
             </w:tcMar>
             <w:vAlign w:val="top"/>
           </w:tcPr>
           <w:p>
             <w:pPr>
               <w:widowControl w:val="0"/>
-              <w:spacing w:after="0" w:before="0" w:line="360" w:lineRule="auto"/>
-              <w:ind w:left="141.73228346456688" w:firstLine="0"/>
-              <w:rPr>
-                <w:b w:val="1"/>
-                <w:i w:val="1"/>
+              <w:spacing w:after="240" w:before="240" w:line="360" w:lineRule="auto"/>
+              <w:ind w:firstLine="140"/>
+              <w:rPr/>
+            </w:pPr>
+            <w:r>
+              <w:rPr/>
+              <w:drawing>
+                <wp:inline distB="114300" distT="114300" distL="114300" distR="114300">
+                  <wp:extent cx="901700" cy="901700"/>
+                  <wp:effectExtent b="0" l="0" r="0" t="0"/>
+                  <wp:docPr id="2" name="image1.png"/>
+                  <a:graphic>
+                    <a:graphicData uri="http://schemas.openxmlformats.org/drawingml/2006/picture">
+                      <pic:pic>
+                        <pic:nvPicPr>
+                          <pic:cNvPr id="0" name="image1.png"/>
+                          <pic:cNvPicPr preferRelativeResize="0"/>
+                        </pic:nvPicPr>
+                        <pic:blipFill>
+                          <a:blip r:embed="rId6"/>
+                          <a:srcRect b="0" l="0" r="0" t="0"/>
+                          <a:stretch>
+                            <a:fillRect/>
+                          </a:stretch>
+                        </pic:blipFill>
+                        <pic:spPr>
+                          <a:xfrm>
+                            <a:off x="0" y="0"/>
+                            <a:ext cx="901700" cy="901700"/>
+                          </a:xfrm>
+                          <a:prstGeom prst="rect"/>
+                          <a:ln/>
+                        </pic:spPr>
+                      </pic:pic>
+                    </a:graphicData>
+                  </a:graphic>
+                </wp:inline>
+              </w:drawing>
+            </w:r>
+            <w:r>
+              <w:rPr>
+                <w:rtl w:val="0"/>
+              </w:rPr>
+            </w:r>
+          </w:p>
+          <w:p>
+            <w:pPr>
+              <w:widowControl w:val="0"/>
+              <w:spacing w:after="0" w:before="0" w:line="240" w:lineRule="auto"/>
+              <w:rPr>
+                <w:rFonts w:ascii="Poppins Medium" w:cs="Poppins Medium" w:eastAsia="Poppins Medium" w:hAnsi="Poppins Medium"/>
+                <w:color w:val="00a8e3"/>
                 <w:sz w:val="26"/>
                 <w:szCs w:val="26"/>
               </w:rPr>
             </w:pPr>
             <w:r>
               <w:rPr>
-                <w:b w:val="1"/>
-                <w:i w:val="1"/>
+                <w:rFonts w:ascii="Poppins Medium" w:cs="Poppins Medium" w:eastAsia="Poppins Medium" w:hAnsi="Poppins Medium"/>
+                <w:color w:val="00a8e3"/>
                 <w:sz w:val="26"/>
                 <w:szCs w:val="26"/>
                 <w:rtl w:val="0"/>
               </w:rPr>
-              <w:t xml:space="preserve"> </w:t>
+              <w:t xml:space="preserve">TECNICATURA SUPERIOR EN</w:t>
             </w:r>
           </w:p>
           <w:p>
             <w:pPr>
               <w:widowControl w:val="0"/>
-              <w:spacing w:after="0" w:before="0" w:line="360" w:lineRule="auto"/>
-              <w:ind w:left="141.73228346456688" w:firstLine="0"/>
-              <w:rPr>
-                <w:b w:val="1"/>
-                <w:i w:val="1"/>
-                <w:color w:val="0ca8e2"/>
-                <w:sz w:val="24"/>
-                <w:szCs w:val="24"/>
-              </w:rPr>
-            </w:pPr>
-            <w:r>
-              <w:rPr>
-                <w:b w:val="1"/>
-                <w:i w:val="1"/>
-                <w:color w:val="0ca8e2"/>
-                <w:sz w:val="21"/>
-                <w:szCs w:val="21"/>
-                <w:rtl w:val="0"/>
-              </w:rPr>
-              <w:t xml:space="preserve"> </w:t>
-            </w:r>
-            <w:r>
-              <w:rPr>
-                <w:b w:val="1"/>
-                <w:i w:val="1"/>
-                <w:color w:val="0ca8e2"/>
-                <w:sz w:val="24"/>
-                <w:szCs w:val="24"/>
-                <w:rtl w:val="0"/>
-              </w:rPr>
-              <w:t xml:space="preserve">Carátula</w:t>
+              <w:spacing w:after="0" w:before="0" w:line="240" w:lineRule="auto"/>
+              <w:rPr>
+                <w:rFonts w:ascii="Poppins SemiBold" w:cs="Poppins SemiBold" w:eastAsia="Poppins SemiBold" w:hAnsi="Poppins SemiBold"/>
+                <w:color w:val="00a8e3"/>
+                <w:sz w:val="32"/>
+                <w:szCs w:val="32"/>
+              </w:rPr>
+            </w:pPr>
+            <w:r>
+              <w:rPr>
+                <w:rFonts w:ascii="Poppins SemiBold" w:cs="Poppins SemiBold" w:eastAsia="Poppins SemiBold" w:hAnsi="Poppins SemiBold"/>
+                <w:color w:val="00a8e3"/>
+                <w:sz w:val="32"/>
+                <w:szCs w:val="32"/>
+                <w:rtl w:val="0"/>
+              </w:rPr>
+              <w:t xml:space="preserve">DISEÑO WEB Y APLICACIONES MÓVILES</w:t>
             </w:r>
           </w:p>
         </w:tc>
@@ -1687,61 +242,133 @@
             <w:tcBorders>
               <w:top w:color="000000" w:space="0" w:sz="0" w:val="nil"/>
               <w:left w:color="000000" w:space="0" w:sz="0" w:val="nil"/>
-              <w:bottom w:color="000000" w:space="0" w:sz="7" w:val="single"/>
-              <w:right w:color="000000" w:space="0" w:sz="7" w:val="single"/>
+              <w:bottom w:color="000000" w:space="0" w:sz="0" w:val="nil"/>
+              <w:right w:color="000000" w:space="0" w:sz="0" w:val="nil"/>
             </w:tcBorders>
             <w:tcMar>
-              <w:top w:w="0.0" w:type="dxa"/>
-              <w:left w:w="0.0" w:type="dxa"/>
-              <w:bottom w:w="0.0" w:type="dxa"/>
-              <w:right w:w="0.0" w:type="dxa"/>
+              <w:top w:w="100.0" w:type="dxa"/>
+              <w:left w:w="100.0" w:type="dxa"/>
+              <w:bottom w:w="100.0" w:type="dxa"/>
+              <w:right w:w="100.0" w:type="dxa"/>
             </w:tcMar>
             <w:vAlign w:val="top"/>
           </w:tcPr>
           <w:p>
             <w:pPr>
               <w:widowControl w:val="0"/>
-              <w:spacing w:after="0" w:before="0" w:line="360" w:lineRule="auto"/>
-              <w:ind w:left="141.7322834645671" w:right="60" w:firstLine="0"/>
-              <w:jc w:val="both"/>
-              <w:rPr>
-                <w:i w:val="1"/>
-              </w:rPr>
-            </w:pPr>
-            <w:r>
-              <w:rPr>
-                <w:i w:val="1"/>
-                <w:rtl w:val="0"/>
-              </w:rPr>
-              <w:t xml:space="preserve">La primera hoja del informe ser el título y los nombres de los autores del proyecto.  Utilizando el membrete correspondiente</w:t>
-              <w:br w:type="textWrapping"/>
-              <w:t xml:space="preserve"> Tipografía según normas APA</w:t>
-            </w:r>
-          </w:p>
+              <w:spacing w:after="240" w:before="240" w:line="360" w:lineRule="auto"/>
+              <w:ind w:firstLine="140"/>
+              <w:jc w:val="right"/>
+              <w:rPr/>
+            </w:pPr>
+            <w:r>
+              <w:rPr/>
+              <w:drawing>
+                <wp:inline distB="114300" distT="114300" distL="114300" distR="114300">
+                  <wp:extent cx="1257300" cy="635000"/>
+                  <wp:effectExtent b="0" l="0" r="0" t="0"/>
+                  <wp:docPr id="4" name="image3.png"/>
+                  <a:graphic>
+                    <a:graphicData uri="http://schemas.openxmlformats.org/drawingml/2006/picture">
+                      <pic:pic>
+                        <pic:nvPicPr>
+                          <pic:cNvPr id="0" name="image3.png"/>
+                          <pic:cNvPicPr preferRelativeResize="0"/>
+                        </pic:nvPicPr>
+                        <pic:blipFill>
+                          <a:blip r:embed="rId7"/>
+                          <a:srcRect b="0" l="0" r="0" t="0"/>
+                          <a:stretch>
+                            <a:fillRect/>
+                          </a:stretch>
+                        </pic:blipFill>
+                        <pic:spPr>
+                          <a:xfrm>
+                            <a:off x="0" y="0"/>
+                            <a:ext cx="1257300" cy="635000"/>
+                          </a:xfrm>
+                          <a:prstGeom prst="rect"/>
+                          <a:ln/>
+                        </pic:spPr>
+                      </pic:pic>
+                    </a:graphicData>
+                  </a:graphic>
+                </wp:inline>
+              </w:drawing>
+            </w:r>
+            <w:r>
+              <w:rPr>
+                <w:rtl w:val="0"/>
+              </w:rPr>
+            </w:r>
+          </w:p>
+        </w:tc>
+      </w:tr>
+      <w:tr>
+        <w:trPr>
+          <w:cantSplit w:val="1"/>
+          <w:trHeight w:val="2834.645669291339" w:hRule="atLeast"/>
+          <w:tblHeader w:val="0"/>
+        </w:trPr>
+        <w:tc>
+          <w:tcPr>
+            <w:gridSpan w:val="2"/>
+            <w:tcBorders>
+              <w:top w:color="000000" w:space="0" w:sz="0" w:val="nil"/>
+              <w:left w:color="000000" w:space="0" w:sz="0" w:val="nil"/>
+              <w:bottom w:color="00a8e3" w:space="0" w:sz="7" w:val="single"/>
+              <w:right w:color="000000" w:space="0" w:sz="0" w:val="nil"/>
+            </w:tcBorders>
+            <w:tcMar>
+              <w:top w:w="100.0" w:type="dxa"/>
+              <w:left w:w="100.0" w:type="dxa"/>
+              <w:bottom w:w="100.0" w:type="dxa"/>
+              <w:right w:w="100.0" w:type="dxa"/>
+            </w:tcMar>
+            <w:vAlign w:val="center"/>
+          </w:tcPr>
           <w:p>
             <w:pPr>
               <w:widowControl w:val="0"/>
-              <w:spacing w:after="0" w:before="0" w:line="360" w:lineRule="auto"/>
-              <w:ind w:left="141.7322834645671" w:right="60" w:firstLine="0"/>
-              <w:jc w:val="both"/>
-              <w:rPr>
-                <w:i w:val="1"/>
-              </w:rPr>
-            </w:pPr>
-            <w:r>
-              <w:rPr>
-                <w:b w:val="1"/>
-                <w:i w:val="1"/>
-                <w:rtl w:val="0"/>
-              </w:rPr>
-              <w:t xml:space="preserve">El Título: claro, concreto y atractivo.</w:t>
-            </w:r>
-            <w:r>
-              <w:rPr>
-                <w:i w:val="1"/>
-                <w:rtl w:val="0"/>
-              </w:rPr>
-              <w:t xml:space="preserve"> Se puede agregar un subtítulo que se acerque al objetivo de indagación.</w:t>
+              <w:spacing w:after="0" w:before="0" w:line="276" w:lineRule="auto"/>
+              <w:rPr>
+                <w:rFonts w:ascii="Poppins" w:cs="Poppins" w:eastAsia="Poppins" w:hAnsi="Poppins"/>
+                <w:color w:val="00a8e3"/>
+                <w:sz w:val="36"/>
+                <w:szCs w:val="36"/>
+              </w:rPr>
+            </w:pPr>
+            <w:r>
+              <w:rPr>
+                <w:rFonts w:ascii="Poppins" w:cs="Poppins" w:eastAsia="Poppins" w:hAnsi="Poppins"/>
+                <w:color w:val="00a8e3"/>
+                <w:sz w:val="36"/>
+                <w:szCs w:val="36"/>
+                <w:rtl w:val="0"/>
+              </w:rPr>
+              <w:t xml:space="preserve">Espacio curricular</w:t>
+            </w:r>
+          </w:p>
+          <w:p>
+            <w:pPr>
+              <w:widowControl w:val="0"/>
+              <w:spacing w:after="0" w:before="0" w:line="276" w:lineRule="auto"/>
+              <w:rPr>
+                <w:rFonts w:ascii="Poppins SemiBold" w:cs="Poppins SemiBold" w:eastAsia="Poppins SemiBold" w:hAnsi="Poppins SemiBold"/>
+                <w:color w:val="00a8e3"/>
+                <w:sz w:val="48"/>
+                <w:szCs w:val="48"/>
+              </w:rPr>
+            </w:pPr>
+            <w:r>
+              <w:rPr>
+                <w:rFonts w:ascii="Poppins SemiBold" w:cs="Poppins SemiBold" w:eastAsia="Poppins SemiBold" w:hAnsi="Poppins SemiBold"/>
+                <w:color w:val="00a8e3"/>
+                <w:sz w:val="48"/>
+                <w:szCs w:val="48"/>
+                <w:rtl w:val="0"/>
+              </w:rPr>
+              <w:t xml:space="preserve">Proyecto Integrador I</w:t>
             </w:r>
           </w:p>
         </w:tc>
@@ -1749,82 +376,159 @@
       <w:tr>
         <w:trPr>
           <w:cantSplit w:val="0"/>
-          <w:trHeight w:val="855" w:hRule="atLeast"/>
+          <w:trHeight w:val="2970" w:hRule="atLeast"/>
           <w:tblHeader w:val="0"/>
         </w:trPr>
         <w:tc>
           <w:tcPr>
+            <w:gridSpan w:val="2"/>
             <w:tcBorders>
               <w:top w:color="000000" w:space="0" w:sz="0" w:val="nil"/>
-              <w:left w:color="000000" w:space="0" w:sz="7" w:val="single"/>
-              <w:bottom w:color="000000" w:space="0" w:sz="7" w:val="single"/>
-              <w:right w:color="000000" w:space="0" w:sz="7" w:val="single"/>
+              <w:left w:color="000000" w:space="0" w:sz="0" w:val="nil"/>
+              <w:bottom w:color="000000" w:space="0" w:sz="0" w:val="nil"/>
+              <w:right w:color="000000" w:space="0" w:sz="0" w:val="nil"/>
             </w:tcBorders>
+            <w:shd w:fill="auto" w:val="clear"/>
             <w:tcMar>
-              <w:top w:w="0.0" w:type="dxa"/>
-              <w:left w:w="0.0" w:type="dxa"/>
-              <w:bottom w:w="0.0" w:type="dxa"/>
-              <w:right w:w="0.0" w:type="dxa"/>
+              <w:top w:w="100.0" w:type="dxa"/>
+              <w:left w:w="100.0" w:type="dxa"/>
+              <w:bottom w:w="100.0" w:type="dxa"/>
+              <w:right w:w="100.0" w:type="dxa"/>
             </w:tcMar>
             <w:vAlign w:val="top"/>
           </w:tcPr>
           <w:p>
             <w:pPr>
               <w:widowControl w:val="0"/>
-              <w:spacing w:after="0" w:before="0" w:line="360" w:lineRule="auto"/>
-              <w:ind w:left="141.73228346456688" w:firstLine="0"/>
+              <w:spacing w:after="0" w:before="0" w:line="276" w:lineRule="auto"/>
+              <w:rPr>
+                <w:color w:val="00a8e3"/>
+                <w:sz w:val="36"/>
+                <w:szCs w:val="36"/>
+              </w:rPr>
+            </w:pPr>
+            <w:r>
+              <w:rPr>
+                <w:color w:val="00a8e3"/>
+                <w:sz w:val="36"/>
+                <w:szCs w:val="36"/>
+                <w:rtl w:val="0"/>
+              </w:rPr>
+              <w:t xml:space="preserve"> </w:t>
+            </w:r>
+          </w:p>
+          <w:p>
+            <w:pPr>
+              <w:widowControl w:val="0"/>
+              <w:spacing w:after="0" w:before="0" w:line="276" w:lineRule="auto"/>
+              <w:rPr>
+                <w:rFonts w:ascii="Poppins" w:cs="Poppins" w:eastAsia="Poppins" w:hAnsi="Poppins"/>
+                <w:color w:val="00a8e3"/>
+                <w:sz w:val="32"/>
+                <w:szCs w:val="32"/>
+              </w:rPr>
+            </w:pPr>
+            <w:r>
+              <w:rPr>
+                <w:rFonts w:ascii="Poppins" w:cs="Poppins" w:eastAsia="Poppins" w:hAnsi="Poppins"/>
+                <w:color w:val="00a8e3"/>
+                <w:sz w:val="32"/>
+                <w:szCs w:val="32"/>
+                <w:rtl w:val="0"/>
+              </w:rPr>
+              <w:t xml:space="preserve">Especificación de requisitos de software</w:t>
+            </w:r>
+          </w:p>
+          <w:p>
+            <w:pPr>
+              <w:widowControl w:val="0"/>
+              <w:spacing w:after="0" w:before="0" w:line="276" w:lineRule="auto"/>
+              <w:rPr>
+                <w:rFonts w:ascii="Poppins SemiBold" w:cs="Poppins SemiBold" w:eastAsia="Poppins SemiBold" w:hAnsi="Poppins SemiBold"/>
+                <w:color w:val="00a8e3"/>
+                <w:sz w:val="32"/>
+                <w:szCs w:val="32"/>
+              </w:rPr>
+            </w:pPr>
+            <w:r>
+              <w:rPr>
+                <w:rFonts w:ascii="Poppins" w:cs="Poppins" w:eastAsia="Poppins" w:hAnsi="Poppins"/>
+                <w:color w:val="00a8e3"/>
+                <w:sz w:val="32"/>
+                <w:szCs w:val="32"/>
+                <w:rtl w:val="0"/>
+              </w:rPr>
+              <w:t xml:space="preserve">Proyecto: </w:t>
+            </w:r>
+            <w:r>
+              <w:rPr>
+                <w:rFonts w:ascii="Poppins SemiBold" w:cs="Poppins SemiBold" w:eastAsia="Poppins SemiBold" w:hAnsi="Poppins SemiBold"/>
+                <w:color w:val="00a8e3"/>
+                <w:sz w:val="32"/>
+                <w:szCs w:val="32"/>
+                <w:rtl w:val="0"/>
+              </w:rPr>
+              <w:t xml:space="preserve">MiCoachFit</w:t>
+            </w:r>
+          </w:p>
+          <w:p>
+            <w:pPr>
+              <w:widowControl w:val="0"/>
+              <w:spacing w:after="0" w:before="0" w:line="276" w:lineRule="auto"/>
+              <w:rPr>
+                <w:color w:val="00a8e3"/>
+                <w:sz w:val="32"/>
+                <w:szCs w:val="32"/>
+              </w:rPr>
+            </w:pPr>
+            <w:r>
+              <w:rPr>
+                <w:rtl w:val="0"/>
+              </w:rPr>
+            </w:r>
+          </w:p>
+          <w:p>
+            <w:pPr>
+              <w:widowControl w:val="0"/>
+              <w:spacing w:after="0" w:before="0" w:line="276" w:lineRule="auto"/>
               <w:rPr>
                 <w:b w:val="1"/>
-                <w:i w:val="1"/>
-                <w:color w:val="0ca8e2"/>
-                <w:sz w:val="24"/>
-                <w:szCs w:val="24"/>
+                <w:color w:val="00a8e3"/>
+                <w:sz w:val="28"/>
+                <w:szCs w:val="28"/>
               </w:rPr>
             </w:pPr>
             <w:r>
               <w:rPr>
                 <w:b w:val="1"/>
-                <w:i w:val="1"/>
-                <w:color w:val="0ca8e2"/>
-                <w:sz w:val="24"/>
-                <w:szCs w:val="24"/>
-                <w:rtl w:val="0"/>
-              </w:rPr>
-              <w:t xml:space="preserve">Índice</w:t>
-            </w:r>
-          </w:p>
-        </w:tc>
-        <w:tc>
-          <w:tcPr>
-            <w:tcBorders>
-              <w:top w:color="000000" w:space="0" w:sz="0" w:val="nil"/>
-              <w:left w:color="000000" w:space="0" w:sz="0" w:val="nil"/>
-              <w:bottom w:color="000000" w:space="0" w:sz="7" w:val="single"/>
-              <w:right w:color="000000" w:space="0" w:sz="7" w:val="single"/>
-            </w:tcBorders>
-            <w:tcMar>
-              <w:top w:w="0.0" w:type="dxa"/>
-              <w:left w:w="0.0" w:type="dxa"/>
-              <w:bottom w:w="0.0" w:type="dxa"/>
-              <w:right w:w="0.0" w:type="dxa"/>
-            </w:tcMar>
-            <w:vAlign w:val="top"/>
-          </w:tcPr>
+                <w:color w:val="00a8e3"/>
+                <w:sz w:val="28"/>
+                <w:szCs w:val="28"/>
+                <w:rtl w:val="0"/>
+              </w:rPr>
+              <w:t xml:space="preserve"> </w:t>
+            </w:r>
+          </w:p>
           <w:p>
             <w:pPr>
               <w:widowControl w:val="0"/>
-              <w:spacing w:after="0" w:before="0" w:line="360" w:lineRule="auto"/>
-              <w:ind w:left="141.7322834645671" w:firstLine="0"/>
-              <w:rPr>
-                <w:i w:val="1"/>
-              </w:rPr>
-            </w:pPr>
-            <w:r>
-              <w:rPr>
-                <w:i w:val="1"/>
-                <w:rtl w:val="0"/>
-              </w:rPr>
-              <w:t xml:space="preserve">Numeración ordenada de los contenidos del trabajo.</w:t>
+              <w:spacing w:after="0" w:before="0" w:line="276" w:lineRule="auto"/>
+              <w:rPr>
+                <w:b w:val="1"/>
+                <w:color w:val="00a8e3"/>
+                <w:sz w:val="28"/>
+                <w:szCs w:val="28"/>
+              </w:rPr>
+            </w:pPr>
+            <w:r>
+              <w:rPr>
+                <w:b w:val="1"/>
+                <w:color w:val="00a8e3"/>
+                <w:sz w:val="28"/>
+                <w:szCs w:val="28"/>
+                <w:rtl w:val="0"/>
+              </w:rPr>
+              <w:t xml:space="preserve"> </w:t>
             </w:r>
           </w:p>
         </w:tc>
@@ -1832,1070 +536,89 @@
       <w:tr>
         <w:trPr>
           <w:cantSplit w:val="0"/>
-          <w:trHeight w:val="3810" w:hRule="atLeast"/>
+          <w:trHeight w:val="2925" w:hRule="atLeast"/>
           <w:tblHeader w:val="0"/>
         </w:trPr>
         <w:tc>
           <w:tcPr>
+            <w:gridSpan w:val="2"/>
             <w:tcBorders>
               <w:top w:color="000000" w:space="0" w:sz="0" w:val="nil"/>
-              <w:left w:color="000000" w:space="0" w:sz="7" w:val="single"/>
-              <w:bottom w:color="000000" w:space="0" w:sz="7" w:val="single"/>
-              <w:right w:color="000000" w:space="0" w:sz="7" w:val="single"/>
+              <w:left w:color="000000" w:space="0" w:sz="0" w:val="nil"/>
+              <w:bottom w:color="000000" w:space="0" w:sz="0" w:val="nil"/>
+              <w:right w:color="000000" w:space="0" w:sz="0" w:val="nil"/>
             </w:tcBorders>
+            <w:shd w:fill="auto" w:val="clear"/>
             <w:tcMar>
-              <w:top w:w="0.0" w:type="dxa"/>
-              <w:left w:w="0.0" w:type="dxa"/>
-              <w:bottom w:w="0.0" w:type="dxa"/>
-              <w:right w:w="0.0" w:type="dxa"/>
+              <w:top w:w="100.0" w:type="dxa"/>
+              <w:left w:w="100.0" w:type="dxa"/>
+              <w:bottom w:w="100.0" w:type="dxa"/>
+              <w:right w:w="100.0" w:type="dxa"/>
             </w:tcMar>
             <w:vAlign w:val="top"/>
           </w:tcPr>
           <w:p>
             <w:pPr>
               <w:widowControl w:val="0"/>
-              <w:spacing w:after="0" w:before="0" w:line="360" w:lineRule="auto"/>
-              <w:ind w:left="141.73228346456688" w:firstLine="0"/>
-              <w:rPr>
-                <w:b w:val="1"/>
-                <w:i w:val="1"/>
-                <w:color w:val="0ca8e2"/>
-                <w:sz w:val="24"/>
-                <w:szCs w:val="24"/>
-              </w:rPr>
-            </w:pPr>
-            <w:r>
-              <w:rPr>
-                <w:b w:val="1"/>
-                <w:i w:val="1"/>
-                <w:color w:val="0ca8e2"/>
-                <w:sz w:val="24"/>
-                <w:szCs w:val="24"/>
-                <w:rtl w:val="0"/>
-              </w:rPr>
-              <w:t xml:space="preserve">Resumen</w:t>
-            </w:r>
-          </w:p>
-        </w:tc>
-        <w:tc>
-          <w:tcPr>
-            <w:tcBorders>
-              <w:top w:color="000000" w:space="0" w:sz="0" w:val="nil"/>
-              <w:left w:color="000000" w:space="0" w:sz="0" w:val="nil"/>
-              <w:bottom w:color="000000" w:space="0" w:sz="7" w:val="single"/>
-              <w:right w:color="000000" w:space="0" w:sz="7" w:val="single"/>
-            </w:tcBorders>
-            <w:tcMar>
-              <w:top w:w="0.0" w:type="dxa"/>
-              <w:left w:w="0.0" w:type="dxa"/>
-              <w:bottom w:w="0.0" w:type="dxa"/>
-              <w:right w:w="0.0" w:type="dxa"/>
-            </w:tcMar>
-            <w:vAlign w:val="top"/>
-          </w:tcPr>
+              <w:spacing w:after="0" w:before="0" w:line="276" w:lineRule="auto"/>
+              <w:rPr>
+                <w:color w:val="00a8e3"/>
+                <w:sz w:val="28"/>
+                <w:szCs w:val="28"/>
+              </w:rPr>
+            </w:pPr>
+            <w:r>
+              <w:rPr>
+                <w:color w:val="00a8e3"/>
+                <w:sz w:val="28"/>
+                <w:szCs w:val="28"/>
+                <w:rtl w:val="0"/>
+              </w:rPr>
+              <w:t xml:space="preserve"> </w:t>
+            </w:r>
+          </w:p>
           <w:p>
             <w:pPr>
               <w:widowControl w:val="0"/>
-              <w:spacing w:after="0" w:before="0" w:line="360" w:lineRule="auto"/>
-              <w:ind w:left="141.7322834645671" w:right="1240" w:firstLine="0"/>
-              <w:rPr>
-                <w:b w:val="1"/>
-                <w:i w:val="1"/>
-              </w:rPr>
-            </w:pPr>
-            <w:r>
-              <w:rPr>
-                <w:i w:val="1"/>
-                <w:rtl w:val="0"/>
-              </w:rPr>
-              <w:t xml:space="preserve">Cada resumen deberá contener:</w:t>
-              <w:br w:type="textWrapping"/>
+              <w:spacing w:after="0" w:before="0" w:line="276" w:lineRule="auto"/>
+              <w:rPr>
+                <w:color w:val="00a8e3"/>
+                <w:sz w:val="28"/>
+                <w:szCs w:val="28"/>
+              </w:rPr>
+            </w:pPr>
+            <w:r>
+              <w:rPr>
+                <w:color w:val="00a8e3"/>
+                <w:sz w:val="28"/>
+                <w:szCs w:val="28"/>
+                <w:rtl w:val="0"/>
+              </w:rPr>
+              <w:t xml:space="preserve">Estudiantes:</w:t>
+            </w:r>
+            <w:r>
+              <w:rPr>
+                <w:rFonts w:ascii="Poppins" w:cs="Poppins" w:eastAsia="Poppins" w:hAnsi="Poppins"/>
+                <w:color w:val="00a8e3"/>
+                <w:sz w:val="28"/>
+                <w:szCs w:val="28"/>
+                <w:rtl w:val="0"/>
+              </w:rPr>
               <w:t xml:space="preserve"> </w:t>
             </w:r>
             <w:r>
               <w:rPr>
-                <w:b w:val="1"/>
-                <w:i w:val="1"/>
-                <w:rtl w:val="0"/>
-              </w:rPr>
-              <w:t xml:space="preserve">Título del trabajo:</w:t>
-              <w:br w:type="textWrapping"/>
-              <w:t xml:space="preserve"> Tecnicatura Superior:</w:t>
-              <w:br w:type="textWrapping"/>
-              <w:t xml:space="preserve"> Cohorte:</w:t>
-              <w:br w:type="textWrapping"/>
-              <w:t xml:space="preserve"> Área: </w:t>
-              <w:tab/>
-              <w:br w:type="textWrapping"/>
-              <w:t xml:space="preserve"> Subárea:</w:t>
-            </w:r>
-          </w:p>
-          <w:p>
-            <w:pPr>
-              <w:widowControl w:val="0"/>
-              <w:spacing w:after="0" w:before="0" w:line="360" w:lineRule="auto"/>
-              <w:ind w:left="141.7322834645671" w:right="60" w:firstLine="0"/>
-              <w:jc w:val="both"/>
-              <w:rPr>
-                <w:i w:val="1"/>
-              </w:rPr>
-            </w:pPr>
-            <w:r>
-              <w:rPr>
-                <w:i w:val="1"/>
-                <w:rtl w:val="0"/>
-              </w:rPr>
-              <w:t xml:space="preserve">El Resumen deberá </w:t>
-            </w:r>
-            <w:r>
-              <w:rPr>
-                <w:b w:val="1"/>
-                <w:i w:val="1"/>
-                <w:rtl w:val="0"/>
-              </w:rPr>
-              <w:t xml:space="preserve">describir en forma sintética</w:t>
-            </w:r>
-            <w:r>
-              <w:rPr>
-                <w:i w:val="1"/>
-                <w:rtl w:val="0"/>
-              </w:rPr>
-              <w:t xml:space="preserve"> la situación que motivó la indagación y todos los pasos seguidos en su desarrollo y conclusión. El resumen sirve para dar al lector una idea clara y completa sobre el trabajo. Su extensión no debe exceder las 200 palabras.</w:t>
-            </w:r>
-          </w:p>
-        </w:tc>
-      </w:tr>
-      <w:tr>
-        <w:trPr>
-          <w:cantSplit w:val="0"/>
-          <w:trHeight w:val="1710" w:hRule="atLeast"/>
-          <w:tblHeader w:val="0"/>
-        </w:trPr>
-        <w:tc>
-          <w:tcPr>
-            <w:tcBorders>
-              <w:top w:color="000000" w:space="0" w:sz="0" w:val="nil"/>
-              <w:left w:color="000000" w:space="0" w:sz="7" w:val="single"/>
-              <w:bottom w:color="000000" w:space="0" w:sz="7" w:val="single"/>
-              <w:right w:color="000000" w:space="0" w:sz="7" w:val="single"/>
-            </w:tcBorders>
-            <w:tcMar>
-              <w:top w:w="0.0" w:type="dxa"/>
-              <w:left w:w="0.0" w:type="dxa"/>
-              <w:bottom w:w="0.0" w:type="dxa"/>
-              <w:right w:w="0.0" w:type="dxa"/>
-            </w:tcMar>
-            <w:vAlign w:val="top"/>
-          </w:tcPr>
-          <w:p>
-            <w:pPr>
-              <w:widowControl w:val="0"/>
-              <w:spacing w:after="0" w:before="0" w:line="360" w:lineRule="auto"/>
-              <w:ind w:left="141.73228346456688" w:firstLine="0"/>
-              <w:rPr>
-                <w:b w:val="1"/>
-                <w:i w:val="1"/>
-                <w:color w:val="0ca8e2"/>
-                <w:sz w:val="24"/>
-                <w:szCs w:val="24"/>
-              </w:rPr>
-            </w:pPr>
-            <w:r>
-              <w:rPr>
-                <w:b w:val="1"/>
-                <w:i w:val="1"/>
-                <w:color w:val="0ca8e2"/>
-                <w:sz w:val="24"/>
-                <w:szCs w:val="24"/>
-                <w:rtl w:val="0"/>
-              </w:rPr>
-              <w:t xml:space="preserve">Introducción</w:t>
-            </w:r>
-          </w:p>
-        </w:tc>
-        <w:tc>
-          <w:tcPr>
-            <w:tcBorders>
-              <w:top w:color="000000" w:space="0" w:sz="0" w:val="nil"/>
-              <w:left w:color="000000" w:space="0" w:sz="0" w:val="nil"/>
-              <w:bottom w:color="000000" w:space="0" w:sz="7" w:val="single"/>
-              <w:right w:color="000000" w:space="0" w:sz="7" w:val="single"/>
-            </w:tcBorders>
-            <w:tcMar>
-              <w:top w:w="0.0" w:type="dxa"/>
-              <w:left w:w="0.0" w:type="dxa"/>
-              <w:bottom w:w="0.0" w:type="dxa"/>
-              <w:right w:w="0.0" w:type="dxa"/>
-            </w:tcMar>
-            <w:vAlign w:val="top"/>
-          </w:tcPr>
-          <w:p>
-            <w:pPr>
-              <w:widowControl w:val="0"/>
-              <w:spacing w:after="0" w:before="0" w:line="360" w:lineRule="auto"/>
-              <w:ind w:left="141.7322834645671" w:right="60" w:firstLine="0"/>
-              <w:jc w:val="both"/>
-              <w:rPr>
-                <w:b w:val="1"/>
-                <w:i w:val="1"/>
-              </w:rPr>
-            </w:pPr>
-            <w:r>
-              <w:rPr>
-                <w:i w:val="1"/>
-                <w:rtl w:val="0"/>
-              </w:rPr>
-              <w:t xml:space="preserve">En ella se exponen los antecedentes, marco teórico o referencial y razones que motivaron el trabajo, situación problemática, o precisión del problema o necesidad, los objetivos e hipótesis. </w:t>
-            </w:r>
-            <w:r>
-              <w:rPr>
-                <w:b w:val="1"/>
-                <w:i w:val="1"/>
-                <w:rtl w:val="0"/>
-              </w:rPr>
-              <w:t xml:space="preserve">Debe quedar explícita la vinculación del proyecto presentado con los contenidos curriculares.</w:t>
-            </w:r>
-          </w:p>
-        </w:tc>
-      </w:tr>
-      <w:tr>
-        <w:trPr>
-          <w:cantSplit w:val="0"/>
-          <w:trHeight w:val="1140" w:hRule="atLeast"/>
-          <w:tblHeader w:val="0"/>
-        </w:trPr>
-        <w:tc>
-          <w:tcPr>
-            <w:tcBorders>
-              <w:top w:color="000000" w:space="0" w:sz="0" w:val="nil"/>
-              <w:left w:color="000000" w:space="0" w:sz="7" w:val="single"/>
-              <w:bottom w:color="000000" w:space="0" w:sz="7" w:val="single"/>
-              <w:right w:color="000000" w:space="0" w:sz="7" w:val="single"/>
-            </w:tcBorders>
-            <w:tcMar>
-              <w:top w:w="0.0" w:type="dxa"/>
-              <w:left w:w="0.0" w:type="dxa"/>
-              <w:bottom w:w="0.0" w:type="dxa"/>
-              <w:right w:w="0.0" w:type="dxa"/>
-            </w:tcMar>
-            <w:vAlign w:val="top"/>
-          </w:tcPr>
-          <w:p>
-            <w:pPr>
-              <w:widowControl w:val="0"/>
-              <w:spacing w:after="0" w:before="0" w:line="360" w:lineRule="auto"/>
-              <w:ind w:left="141.73228346456688" w:firstLine="0"/>
-              <w:rPr>
-                <w:b w:val="1"/>
-                <w:i w:val="1"/>
-                <w:color w:val="0ca8e2"/>
-              </w:rPr>
-            </w:pPr>
-            <w:r>
-              <w:rPr>
-                <w:b w:val="1"/>
-                <w:i w:val="1"/>
-                <w:color w:val="0ca8e2"/>
-                <w:rtl w:val="0"/>
-              </w:rPr>
-              <w:t xml:space="preserve">Situación problemática</w:t>
-            </w:r>
-          </w:p>
-        </w:tc>
-        <w:tc>
-          <w:tcPr>
-            <w:tcBorders>
-              <w:top w:color="000000" w:space="0" w:sz="0" w:val="nil"/>
-              <w:left w:color="000000" w:space="0" w:sz="0" w:val="nil"/>
-              <w:bottom w:color="000000" w:space="0" w:sz="7" w:val="single"/>
-              <w:right w:color="000000" w:space="0" w:sz="7" w:val="single"/>
-            </w:tcBorders>
-            <w:tcMar>
-              <w:top w:w="0.0" w:type="dxa"/>
-              <w:left w:w="0.0" w:type="dxa"/>
-              <w:bottom w:w="0.0" w:type="dxa"/>
-              <w:right w:w="0.0" w:type="dxa"/>
-            </w:tcMar>
-            <w:vAlign w:val="top"/>
-          </w:tcPr>
-          <w:p>
-            <w:pPr>
-              <w:widowControl w:val="0"/>
-              <w:spacing w:after="0" w:before="0" w:line="360" w:lineRule="auto"/>
-              <w:ind w:left="141.7322834645671" w:right="60" w:firstLine="0"/>
-              <w:jc w:val="both"/>
-              <w:rPr>
-                <w:i w:val="1"/>
-              </w:rPr>
-            </w:pPr>
-            <w:r>
-              <w:rPr>
-                <w:i w:val="1"/>
-                <w:rtl w:val="0"/>
-              </w:rPr>
-              <w:t xml:space="preserve">Motivos por los cuales se opta por la realización de este proyecto. Qué demanda o vacancia cubre o mejora.</w:t>
-            </w:r>
-          </w:p>
-        </w:tc>
-      </w:tr>
-      <w:tr>
-        <w:trPr>
-          <w:cantSplit w:val="0"/>
-          <w:trHeight w:val="1710" w:hRule="atLeast"/>
-          <w:tblHeader w:val="0"/>
-        </w:trPr>
-        <w:tc>
-          <w:tcPr>
-            <w:tcBorders>
-              <w:top w:color="000000" w:space="0" w:sz="0" w:val="nil"/>
-              <w:left w:color="000000" w:space="0" w:sz="7" w:val="single"/>
-              <w:bottom w:color="000000" w:space="0" w:sz="7" w:val="single"/>
-              <w:right w:color="000000" w:space="0" w:sz="7" w:val="single"/>
-            </w:tcBorders>
-            <w:tcMar>
-              <w:top w:w="0.0" w:type="dxa"/>
-              <w:left w:w="0.0" w:type="dxa"/>
-              <w:bottom w:w="0.0" w:type="dxa"/>
-              <w:right w:w="0.0" w:type="dxa"/>
-            </w:tcMar>
-            <w:vAlign w:val="top"/>
-          </w:tcPr>
-          <w:p>
-            <w:pPr>
-              <w:widowControl w:val="0"/>
-              <w:spacing w:after="0" w:before="0" w:line="360" w:lineRule="auto"/>
-              <w:ind w:left="141.73228346456688" w:firstLine="0"/>
-              <w:rPr>
-                <w:b w:val="1"/>
-                <w:i w:val="1"/>
-                <w:color w:val="0ca8e2"/>
-              </w:rPr>
-            </w:pPr>
-            <w:r>
-              <w:rPr>
-                <w:b w:val="1"/>
-                <w:i w:val="1"/>
-                <w:color w:val="0ca8e2"/>
-                <w:rtl w:val="0"/>
-              </w:rPr>
-              <w:t xml:space="preserve">Desarrollo</w:t>
-            </w:r>
-          </w:p>
-        </w:tc>
-        <w:tc>
-          <w:tcPr>
-            <w:tcBorders>
-              <w:top w:color="000000" w:space="0" w:sz="0" w:val="nil"/>
-              <w:left w:color="000000" w:space="0" w:sz="0" w:val="nil"/>
-              <w:bottom w:color="000000" w:space="0" w:sz="7" w:val="single"/>
-              <w:right w:color="000000" w:space="0" w:sz="7" w:val="single"/>
-            </w:tcBorders>
-            <w:tcMar>
-              <w:top w:w="0.0" w:type="dxa"/>
-              <w:left w:w="0.0" w:type="dxa"/>
-              <w:bottom w:w="0.0" w:type="dxa"/>
-              <w:right w:w="0.0" w:type="dxa"/>
-            </w:tcMar>
-            <w:vAlign w:val="top"/>
-          </w:tcPr>
-          <w:p>
-            <w:pPr>
-              <w:widowControl w:val="0"/>
-              <w:spacing w:after="0" w:before="0" w:line="360" w:lineRule="auto"/>
-              <w:ind w:left="141.7322834645671" w:right="60" w:firstLine="0"/>
-              <w:jc w:val="both"/>
-              <w:rPr>
-                <w:i w:val="1"/>
-              </w:rPr>
-            </w:pPr>
-            <w:r>
-              <w:rPr>
-                <w:i w:val="1"/>
-                <w:rtl w:val="0"/>
-              </w:rPr>
-              <w:t xml:space="preserve">Actividades llevadas a cabo durante la indagación, tecnologías utilizadas, diseño de las experiencias, recolección y elaboración de los datos, métodos empleados.</w:t>
-            </w:r>
-          </w:p>
-          <w:p>
-            <w:pPr>
-              <w:widowControl w:val="0"/>
-              <w:spacing w:after="0" w:before="0" w:line="360" w:lineRule="auto"/>
-              <w:ind w:left="141.7322834645671" w:right="60" w:firstLine="0"/>
-              <w:jc w:val="both"/>
-              <w:rPr>
-                <w:i w:val="1"/>
-              </w:rPr>
-            </w:pPr>
-            <w:r>
-              <w:rPr>
-                <w:i w:val="1"/>
-                <w:rtl w:val="0"/>
-              </w:rPr>
-              <w:t xml:space="preserve">Planificación y ejecución de proyectos tecnológicos.</w:t>
-            </w:r>
-          </w:p>
-        </w:tc>
-      </w:tr>
-      <w:tr>
-        <w:trPr>
-          <w:cantSplit w:val="0"/>
-          <w:trHeight w:val="870" w:hRule="atLeast"/>
-          <w:tblHeader w:val="0"/>
-        </w:trPr>
-        <w:tc>
-          <w:tcPr>
-            <w:tcBorders>
-              <w:top w:color="000000" w:space="0" w:sz="0" w:val="nil"/>
-              <w:left w:color="000000" w:space="0" w:sz="7" w:val="single"/>
-              <w:bottom w:color="000000" w:space="0" w:sz="7" w:val="single"/>
-              <w:right w:color="000000" w:space="0" w:sz="7" w:val="single"/>
-            </w:tcBorders>
-            <w:tcMar>
-              <w:top w:w="0.0" w:type="dxa"/>
-              <w:left w:w="0.0" w:type="dxa"/>
-              <w:bottom w:w="0.0" w:type="dxa"/>
-              <w:right w:w="0.0" w:type="dxa"/>
-            </w:tcMar>
-            <w:vAlign w:val="top"/>
-          </w:tcPr>
-          <w:p>
-            <w:pPr>
-              <w:widowControl w:val="0"/>
-              <w:spacing w:after="0" w:before="0" w:line="360" w:lineRule="auto"/>
-              <w:ind w:left="141.73228346456688" w:right="820" w:firstLine="0"/>
-              <w:rPr>
-                <w:b w:val="1"/>
-                <w:i w:val="1"/>
-                <w:color w:val="0ca8e2"/>
-              </w:rPr>
-            </w:pPr>
-            <w:r>
-              <w:rPr>
-                <w:b w:val="1"/>
-                <w:i w:val="1"/>
-                <w:rtl w:val="0"/>
-              </w:rPr>
-              <w:t xml:space="preserve"> </w:t>
-            </w:r>
-            <w:r>
-              <w:rPr>
-                <w:b w:val="1"/>
-                <w:i w:val="1"/>
-                <w:color w:val="0ca8e2"/>
-                <w:rtl w:val="0"/>
-              </w:rPr>
-              <w:t xml:space="preserve">Resultados obtenidos</w:t>
-            </w:r>
-          </w:p>
-        </w:tc>
-        <w:tc>
-          <w:tcPr>
-            <w:tcBorders>
-              <w:top w:color="000000" w:space="0" w:sz="0" w:val="nil"/>
-              <w:left w:color="000000" w:space="0" w:sz="0" w:val="nil"/>
-              <w:bottom w:color="000000" w:space="0" w:sz="7" w:val="single"/>
-              <w:right w:color="000000" w:space="0" w:sz="7" w:val="single"/>
-            </w:tcBorders>
-            <w:tcMar>
-              <w:top w:w="0.0" w:type="dxa"/>
-              <w:left w:w="0.0" w:type="dxa"/>
-              <w:bottom w:w="0.0" w:type="dxa"/>
-              <w:right w:w="0.0" w:type="dxa"/>
-            </w:tcMar>
-            <w:vAlign w:val="top"/>
-          </w:tcPr>
-          <w:p>
-            <w:pPr>
-              <w:widowControl w:val="0"/>
-              <w:spacing w:after="0" w:before="0" w:line="360" w:lineRule="auto"/>
-              <w:ind w:left="141.7322834645671" w:right="60" w:firstLine="0"/>
-              <w:jc w:val="both"/>
-              <w:rPr>
-                <w:i w:val="1"/>
-              </w:rPr>
-            </w:pPr>
-            <w:r>
-              <w:rPr>
-                <w:i w:val="1"/>
-                <w:rtl w:val="0"/>
-              </w:rPr>
-              <w:t xml:space="preserve">Presentación de los resultados</w:t>
-            </w:r>
-          </w:p>
-        </w:tc>
-      </w:tr>
-      <w:tr>
-        <w:trPr>
-          <w:cantSplit w:val="0"/>
-          <w:trHeight w:val="2160" w:hRule="atLeast"/>
-          <w:tblHeader w:val="0"/>
-        </w:trPr>
-        <w:tc>
-          <w:tcPr>
-            <w:tcBorders>
-              <w:top w:color="000000" w:space="0" w:sz="0" w:val="nil"/>
-              <w:left w:color="000000" w:space="0" w:sz="7" w:val="single"/>
-              <w:bottom w:color="000000" w:space="0" w:sz="7" w:val="single"/>
-              <w:right w:color="000000" w:space="0" w:sz="7" w:val="single"/>
-            </w:tcBorders>
-            <w:tcMar>
-              <w:top w:w="0.0" w:type="dxa"/>
-              <w:left w:w="0.0" w:type="dxa"/>
-              <w:bottom w:w="0.0" w:type="dxa"/>
-              <w:right w:w="0.0" w:type="dxa"/>
-            </w:tcMar>
-            <w:vAlign w:val="top"/>
-          </w:tcPr>
-          <w:p>
-            <w:pPr>
-              <w:widowControl w:val="0"/>
-              <w:spacing w:after="0" w:before="0" w:line="360" w:lineRule="auto"/>
-              <w:ind w:left="141.73228346456688" w:firstLine="0"/>
-              <w:rPr>
-                <w:b w:val="1"/>
-                <w:i w:val="1"/>
-                <w:color w:val="0ca8e2"/>
-              </w:rPr>
-            </w:pPr>
-            <w:r>
-              <w:rPr>
-                <w:b w:val="1"/>
-                <w:i w:val="1"/>
-                <w:color w:val="0ca8e2"/>
-                <w:rtl w:val="0"/>
-              </w:rPr>
-              <w:t xml:space="preserve">Conclusiones</w:t>
-            </w:r>
-          </w:p>
-        </w:tc>
-        <w:tc>
-          <w:tcPr>
-            <w:tcBorders>
-              <w:top w:color="000000" w:space="0" w:sz="0" w:val="nil"/>
-              <w:left w:color="000000" w:space="0" w:sz="0" w:val="nil"/>
-              <w:bottom w:color="000000" w:space="0" w:sz="7" w:val="single"/>
-              <w:right w:color="000000" w:space="0" w:sz="7" w:val="single"/>
-            </w:tcBorders>
-            <w:tcMar>
-              <w:top w:w="0.0" w:type="dxa"/>
-              <w:left w:w="0.0" w:type="dxa"/>
-              <w:bottom w:w="0.0" w:type="dxa"/>
-              <w:right w:w="0.0" w:type="dxa"/>
-            </w:tcMar>
-            <w:vAlign w:val="top"/>
-          </w:tcPr>
-          <w:p>
-            <w:pPr>
-              <w:widowControl w:val="0"/>
-              <w:spacing w:after="0" w:before="0" w:line="360" w:lineRule="auto"/>
-              <w:ind w:left="141.7322834645671" w:firstLine="0"/>
-              <w:rPr>
-                <w:b w:val="1"/>
-                <w:i w:val="1"/>
-              </w:rPr>
-            </w:pPr>
-            <w:r>
-              <w:rPr>
-                <w:i w:val="1"/>
-                <w:rtl w:val="0"/>
-              </w:rPr>
-              <w:t xml:space="preserve">Constituyen las respuestas que propone el indagador para el problema con los datos recogidos, resultados obtenidos y propuesta teórica elaborada o aplicada. </w:t>
-            </w:r>
-            <w:r>
-              <w:rPr>
-                <w:b w:val="1"/>
-                <w:i w:val="1"/>
-                <w:rtl w:val="0"/>
-              </w:rPr>
-              <w:t xml:space="preserve">Deben redactarse en forma sencilla, exhibiendo concordancia con las hipótesis enunciadas, necesidades y objetivos planteados.</w:t>
-            </w:r>
-          </w:p>
-        </w:tc>
-      </w:tr>
-      <w:tr>
-        <w:trPr>
-          <w:cantSplit w:val="0"/>
-          <w:trHeight w:val="1140" w:hRule="atLeast"/>
-          <w:tblHeader w:val="0"/>
-        </w:trPr>
-        <w:tc>
-          <w:tcPr>
-            <w:tcBorders>
-              <w:top w:color="000000" w:space="0" w:sz="0" w:val="nil"/>
-              <w:left w:color="000000" w:space="0" w:sz="7" w:val="single"/>
-              <w:bottom w:color="000000" w:space="0" w:sz="7" w:val="single"/>
-              <w:right w:color="000000" w:space="0" w:sz="7" w:val="single"/>
-            </w:tcBorders>
-            <w:tcMar>
-              <w:top w:w="0.0" w:type="dxa"/>
-              <w:left w:w="0.0" w:type="dxa"/>
-              <w:bottom w:w="0.0" w:type="dxa"/>
-              <w:right w:w="0.0" w:type="dxa"/>
-            </w:tcMar>
-            <w:vAlign w:val="top"/>
-          </w:tcPr>
-          <w:p>
-            <w:pPr>
-              <w:widowControl w:val="0"/>
-              <w:spacing w:after="0" w:before="0" w:line="360" w:lineRule="auto"/>
-              <w:ind w:left="141.73228346456688" w:firstLine="0"/>
-              <w:rPr>
-                <w:b w:val="1"/>
-                <w:i w:val="1"/>
-                <w:color w:val="0ca8e2"/>
-              </w:rPr>
-            </w:pPr>
-            <w:r>
-              <w:rPr>
-                <w:b w:val="1"/>
-                <w:i w:val="1"/>
-                <w:color w:val="0ca8e2"/>
-                <w:rtl w:val="0"/>
-              </w:rPr>
-              <w:t xml:space="preserve">Proyecciones (opcional)</w:t>
-            </w:r>
-          </w:p>
-        </w:tc>
-        <w:tc>
-          <w:tcPr>
-            <w:tcBorders>
-              <w:top w:color="000000" w:space="0" w:sz="0" w:val="nil"/>
-              <w:left w:color="000000" w:space="0" w:sz="0" w:val="nil"/>
-              <w:bottom w:color="000000" w:space="0" w:sz="7" w:val="single"/>
-              <w:right w:color="000000" w:space="0" w:sz="7" w:val="single"/>
-            </w:tcBorders>
-            <w:tcMar>
-              <w:top w:w="0.0" w:type="dxa"/>
-              <w:left w:w="0.0" w:type="dxa"/>
-              <w:bottom w:w="0.0" w:type="dxa"/>
-              <w:right w:w="0.0" w:type="dxa"/>
-            </w:tcMar>
-            <w:vAlign w:val="top"/>
-          </w:tcPr>
-          <w:p>
-            <w:pPr>
-              <w:widowControl w:val="0"/>
-              <w:spacing w:after="0" w:before="0" w:line="360" w:lineRule="auto"/>
-              <w:ind w:left="141.7322834645671" w:right="60" w:firstLine="0"/>
-              <w:jc w:val="both"/>
-              <w:rPr>
-                <w:i w:val="1"/>
-              </w:rPr>
-            </w:pPr>
-            <w:r>
-              <w:rPr>
-                <w:i w:val="1"/>
-                <w:rtl w:val="0"/>
-              </w:rPr>
-              <w:t xml:space="preserve">Como proyección pueden surgir nuevos problemas o interrogantes sobre la base de la investigación realizada.</w:t>
-            </w:r>
-          </w:p>
-          <w:p>
-            <w:pPr>
-              <w:widowControl w:val="0"/>
-              <w:spacing w:after="0" w:before="0" w:line="360" w:lineRule="auto"/>
-              <w:ind w:left="141.7322834645671" w:firstLine="0"/>
-              <w:rPr>
-                <w:i w:val="1"/>
-                <w:sz w:val="24"/>
-                <w:szCs w:val="24"/>
-              </w:rPr>
-            </w:pPr>
-            <w:r>
-              <w:rPr>
-                <w:i w:val="1"/>
-                <w:sz w:val="24"/>
-                <w:szCs w:val="24"/>
-                <w:rtl w:val="0"/>
-              </w:rPr>
-              <w:t xml:space="preserve"> </w:t>
-            </w:r>
-          </w:p>
-        </w:tc>
-      </w:tr>
-      <w:tr>
-        <w:trPr>
-          <w:cantSplit w:val="0"/>
-          <w:trHeight w:val="1140" w:hRule="atLeast"/>
-          <w:tblHeader w:val="0"/>
-        </w:trPr>
-        <w:tc>
-          <w:tcPr>
-            <w:tcBorders>
-              <w:top w:color="000000" w:space="0" w:sz="0" w:val="nil"/>
-              <w:left w:color="000000" w:space="0" w:sz="7" w:val="single"/>
-              <w:bottom w:color="000000" w:space="0" w:sz="7" w:val="single"/>
-              <w:right w:color="000000" w:space="0" w:sz="7" w:val="single"/>
-            </w:tcBorders>
-            <w:tcMar>
-              <w:top w:w="0.0" w:type="dxa"/>
-              <w:left w:w="0.0" w:type="dxa"/>
-              <w:bottom w:w="0.0" w:type="dxa"/>
-              <w:right w:w="0.0" w:type="dxa"/>
-            </w:tcMar>
-            <w:vAlign w:val="top"/>
-          </w:tcPr>
-          <w:p>
-            <w:pPr>
-              <w:widowControl w:val="0"/>
-              <w:spacing w:after="0" w:before="0" w:line="360" w:lineRule="auto"/>
-              <w:ind w:left="141.73228346456688" w:firstLine="0"/>
-              <w:rPr>
-                <w:b w:val="1"/>
-                <w:i w:val="1"/>
-                <w:color w:val="0ca8e2"/>
-              </w:rPr>
-            </w:pPr>
-            <w:r>
-              <w:rPr>
-                <w:b w:val="1"/>
-                <w:i w:val="1"/>
-                <w:color w:val="0ca8e2"/>
-                <w:rtl w:val="0"/>
-              </w:rPr>
-              <w:t xml:space="preserve">Viabilidad/Presupuesto</w:t>
-            </w:r>
-          </w:p>
-        </w:tc>
-        <w:tc>
-          <w:tcPr>
-            <w:tcBorders>
-              <w:top w:color="000000" w:space="0" w:sz="0" w:val="nil"/>
-              <w:left w:color="000000" w:space="0" w:sz="0" w:val="nil"/>
-              <w:bottom w:color="000000" w:space="0" w:sz="7" w:val="single"/>
-              <w:right w:color="000000" w:space="0" w:sz="7" w:val="single"/>
-            </w:tcBorders>
-            <w:tcMar>
-              <w:top w:w="0.0" w:type="dxa"/>
-              <w:left w:w="0.0" w:type="dxa"/>
-              <w:bottom w:w="0.0" w:type="dxa"/>
-              <w:right w:w="0.0" w:type="dxa"/>
-            </w:tcMar>
-            <w:vAlign w:val="top"/>
-          </w:tcPr>
-          <w:p>
-            <w:pPr>
-              <w:widowControl w:val="0"/>
-              <w:spacing w:after="0" w:before="0" w:line="360" w:lineRule="auto"/>
-              <w:ind w:left="141.7322834645671" w:right="60" w:firstLine="0"/>
-              <w:jc w:val="both"/>
-              <w:rPr>
-                <w:i w:val="1"/>
-              </w:rPr>
-            </w:pPr>
-            <w:r>
-              <w:rPr>
-                <w:i w:val="1"/>
-                <w:rtl w:val="0"/>
-              </w:rPr>
-              <w:t xml:space="preserve"> </w:t>
-            </w:r>
-          </w:p>
-        </w:tc>
-      </w:tr>
-      <w:tr>
-        <w:trPr>
-          <w:cantSplit w:val="0"/>
-          <w:trHeight w:val="1140" w:hRule="atLeast"/>
-          <w:tblHeader w:val="0"/>
-        </w:trPr>
-        <w:tc>
-          <w:tcPr>
-            <w:tcBorders>
-              <w:top w:color="000000" w:space="0" w:sz="0" w:val="nil"/>
-              <w:left w:color="000000" w:space="0" w:sz="7" w:val="single"/>
-              <w:bottom w:color="000000" w:space="0" w:sz="7" w:val="single"/>
-              <w:right w:color="000000" w:space="0" w:sz="7" w:val="single"/>
-            </w:tcBorders>
-            <w:tcMar>
-              <w:top w:w="0.0" w:type="dxa"/>
-              <w:left w:w="0.0" w:type="dxa"/>
-              <w:bottom w:w="0.0" w:type="dxa"/>
-              <w:right w:w="0.0" w:type="dxa"/>
-            </w:tcMar>
-            <w:vAlign w:val="top"/>
-          </w:tcPr>
-          <w:p>
-            <w:pPr>
-              <w:widowControl w:val="0"/>
-              <w:spacing w:after="0" w:before="0" w:line="360" w:lineRule="auto"/>
-              <w:ind w:left="141.73228346456688" w:firstLine="0"/>
-              <w:rPr>
-                <w:b w:val="1"/>
-                <w:i w:val="1"/>
-                <w:color w:val="0ca8e2"/>
-              </w:rPr>
-            </w:pPr>
-            <w:r>
-              <w:rPr>
-                <w:b w:val="1"/>
-                <w:i w:val="1"/>
-                <w:color w:val="0ca8e2"/>
-                <w:rtl w:val="0"/>
-              </w:rPr>
-              <w:t xml:space="preserve">Campos de acción</w:t>
-            </w:r>
-          </w:p>
-        </w:tc>
-        <w:tc>
-          <w:tcPr>
-            <w:tcBorders>
-              <w:top w:color="000000" w:space="0" w:sz="0" w:val="nil"/>
-              <w:left w:color="000000" w:space="0" w:sz="0" w:val="nil"/>
-              <w:bottom w:color="000000" w:space="0" w:sz="7" w:val="single"/>
-              <w:right w:color="000000" w:space="0" w:sz="7" w:val="single"/>
-            </w:tcBorders>
-            <w:tcMar>
-              <w:top w:w="0.0" w:type="dxa"/>
-              <w:left w:w="0.0" w:type="dxa"/>
-              <w:bottom w:w="0.0" w:type="dxa"/>
-              <w:right w:w="0.0" w:type="dxa"/>
-            </w:tcMar>
-            <w:vAlign w:val="top"/>
-          </w:tcPr>
-          <w:p>
-            <w:pPr>
-              <w:widowControl w:val="0"/>
-              <w:spacing w:after="0" w:before="0" w:line="360" w:lineRule="auto"/>
-              <w:ind w:left="141.7322834645671" w:right="60" w:firstLine="0"/>
-              <w:jc w:val="both"/>
-              <w:rPr>
-                <w:i w:val="1"/>
-              </w:rPr>
-            </w:pPr>
-            <w:r>
-              <w:rPr>
-                <w:i w:val="1"/>
-                <w:rtl w:val="0"/>
-              </w:rPr>
-              <w:t xml:space="preserve"> </w:t>
-            </w:r>
-          </w:p>
-        </w:tc>
-      </w:tr>
-      <w:tr>
-        <w:trPr>
-          <w:cantSplit w:val="0"/>
-          <w:trHeight w:val="930" w:hRule="atLeast"/>
-          <w:tblHeader w:val="0"/>
-        </w:trPr>
-        <w:tc>
-          <w:tcPr>
-            <w:tcBorders>
-              <w:top w:color="000000" w:space="0" w:sz="0" w:val="nil"/>
-              <w:left w:color="000000" w:space="0" w:sz="7" w:val="single"/>
-              <w:bottom w:color="000000" w:space="0" w:sz="7" w:val="single"/>
-              <w:right w:color="000000" w:space="0" w:sz="7" w:val="single"/>
-            </w:tcBorders>
-            <w:tcMar>
-              <w:top w:w="0.0" w:type="dxa"/>
-              <w:left w:w="0.0" w:type="dxa"/>
-              <w:bottom w:w="0.0" w:type="dxa"/>
-              <w:right w:w="0.0" w:type="dxa"/>
-            </w:tcMar>
-            <w:vAlign w:val="top"/>
-          </w:tcPr>
-          <w:p>
-            <w:pPr>
-              <w:widowControl w:val="0"/>
-              <w:spacing w:after="0" w:before="0" w:line="360" w:lineRule="auto"/>
-              <w:ind w:left="141.73228346456688" w:firstLine="0"/>
-              <w:rPr>
-                <w:b w:val="1"/>
-                <w:i w:val="1"/>
-                <w:color w:val="0ca8e2"/>
-              </w:rPr>
-            </w:pPr>
-            <w:r>
-              <w:rPr>
-                <w:b w:val="1"/>
-                <w:i w:val="1"/>
-                <w:color w:val="0ca8e2"/>
-                <w:rtl w:val="0"/>
-              </w:rPr>
-              <w:t xml:space="preserve">Bibliografía consultada</w:t>
-            </w:r>
-          </w:p>
-        </w:tc>
-        <w:tc>
-          <w:tcPr>
-            <w:tcBorders>
-              <w:top w:color="000000" w:space="0" w:sz="0" w:val="nil"/>
-              <w:left w:color="000000" w:space="0" w:sz="0" w:val="nil"/>
-              <w:bottom w:color="000000" w:space="0" w:sz="7" w:val="single"/>
-              <w:right w:color="000000" w:space="0" w:sz="7" w:val="single"/>
-            </w:tcBorders>
-            <w:tcMar>
-              <w:top w:w="0.0" w:type="dxa"/>
-              <w:left w:w="0.0" w:type="dxa"/>
-              <w:bottom w:w="0.0" w:type="dxa"/>
-              <w:right w:w="0.0" w:type="dxa"/>
-            </w:tcMar>
-            <w:vAlign w:val="top"/>
-          </w:tcPr>
-          <w:p>
-            <w:pPr>
-              <w:widowControl w:val="0"/>
-              <w:spacing w:after="0" w:before="0" w:line="360" w:lineRule="auto"/>
-              <w:ind w:left="141.7322834645671" w:right="60" w:firstLine="0"/>
-              <w:jc w:val="both"/>
-              <w:rPr>
-                <w:i w:val="1"/>
-              </w:rPr>
-            </w:pPr>
-            <w:r>
-              <w:rPr>
-                <w:i w:val="1"/>
-                <w:rtl w:val="0"/>
-              </w:rPr>
-              <w:t xml:space="preserve">Citar: Apellido, nombre del autor/a, título del libro/revista, lugar, editorial, año de edición.</w:t>
+                <w:color w:val="00a8e3"/>
+                <w:sz w:val="28"/>
+                <w:szCs w:val="28"/>
+                <w:rtl w:val="0"/>
+              </w:rPr>
+              <w:t xml:space="preserve">BALBASTRO, Carlos Eduardo; BOSQUE, Rubén; Darío; HEREDIA, Eric Victor Hugo; MOYANO, Maximino</w:t>
             </w:r>
           </w:p>
         </w:tc>
       </w:tr>
     </w:tbl>
-    <w:p>
-      <w:pPr>
-        <w:keepNext w:val="0"/>
-        <w:keepLines w:val="0"/>
-        <w:pageBreakBefore w:val="0"/>
-        <w:widowControl w:val="0"/>
-        <w:pBdr>
-          <w:top w:space="0" w:sz="0" w:val="nil"/>
-          <w:left w:space="0" w:sz="0" w:val="nil"/>
-          <w:bottom w:space="0" w:sz="0" w:val="nil"/>
-          <w:right w:space="0" w:sz="0" w:val="nil"/>
-          <w:between w:space="0" w:sz="0" w:val="nil"/>
-        </w:pBdr>
-        <w:shd w:fill="auto" w:val="clear"/>
-        <w:spacing w:after="0" w:before="0" w:line="360" w:lineRule="auto"/>
-        <w:ind w:left="360" w:right="0" w:firstLine="0"/>
-        <w:jc w:val="left"/>
-        <w:rPr>
-          <w:i w:val="1"/>
-        </w:rPr>
-      </w:pPr>
-      <w:r>
-        <w:rPr>
-          <w:rtl w:val="0"/>
-        </w:rPr>
-      </w:r>
-    </w:p>
-    <w:p>
-      <w:pPr>
-        <w:keepNext w:val="0"/>
-        <w:keepLines w:val="0"/>
-        <w:pageBreakBefore w:val="0"/>
-        <w:widowControl w:val="0"/>
-        <w:pBdr>
-          <w:top w:space="0" w:sz="0" w:val="nil"/>
-          <w:left w:space="0" w:sz="0" w:val="nil"/>
-          <w:bottom w:space="0" w:sz="0" w:val="nil"/>
-          <w:right w:space="0" w:sz="0" w:val="nil"/>
-          <w:between w:space="0" w:sz="0" w:val="nil"/>
-        </w:pBdr>
-        <w:shd w:fill="auto" w:val="clear"/>
-        <w:spacing w:after="0" w:before="0" w:line="360" w:lineRule="auto"/>
-        <w:ind w:left="0" w:right="0" w:firstLine="0"/>
-        <w:jc w:val="left"/>
-        <w:rPr>
-          <w:i w:val="0"/>
-          <w:smallCaps w:val="0"/>
-          <w:strike w:val="0"/>
-          <w:color w:val="000000"/>
-          <w:sz w:val="16"/>
-          <w:szCs w:val="16"/>
-          <w:u w:val="none"/>
-          <w:shd w:fill="auto" w:val="clear"/>
-          <w:vertAlign w:val="baseline"/>
-        </w:rPr>
-      </w:pPr>
-      <w:r>
-        <w:rPr>
-          <w:rtl w:val="0"/>
-        </w:rPr>
-      </w:r>
-    </w:p>
-    <w:p>
-      <w:pPr>
-        <w:keepNext w:val="0"/>
-        <w:keepLines w:val="0"/>
-        <w:pageBreakBefore w:val="0"/>
-        <w:widowControl w:val="0"/>
-        <w:pBdr>
-          <w:top w:space="0" w:sz="0" w:val="nil"/>
-          <w:left w:space="0" w:sz="0" w:val="nil"/>
-          <w:bottom w:space="0" w:sz="0" w:val="nil"/>
-          <w:right w:space="0" w:sz="0" w:val="nil"/>
-          <w:between w:space="0" w:sz="0" w:val="nil"/>
-        </w:pBdr>
-        <w:shd w:fill="auto" w:val="clear"/>
-        <w:spacing w:after="0" w:before="0" w:line="360" w:lineRule="auto"/>
-        <w:ind w:left="0" w:right="0" w:firstLine="0"/>
-        <w:jc w:val="left"/>
-        <w:rPr>
-          <w:i w:val="0"/>
-          <w:smallCaps w:val="0"/>
-          <w:strike w:val="0"/>
-          <w:color w:val="000000"/>
-          <w:sz w:val="16"/>
-          <w:szCs w:val="16"/>
-          <w:u w:val="none"/>
-          <w:shd w:fill="auto" w:val="clear"/>
-          <w:vertAlign w:val="baseline"/>
-        </w:rPr>
-      </w:pPr>
-      <w:r>
-        <w:rPr>
-          <w:rtl w:val="0"/>
-        </w:rPr>
-      </w:r>
-    </w:p>
-    <w:p>
-      <w:pPr>
-        <w:keepNext w:val="0"/>
-        <w:keepLines w:val="0"/>
-        <w:pageBreakBefore w:val="0"/>
-        <w:widowControl w:val="0"/>
-        <w:pBdr>
-          <w:top w:space="0" w:sz="0" w:val="nil"/>
-          <w:left w:space="0" w:sz="0" w:val="nil"/>
-          <w:bottom w:space="0" w:sz="0" w:val="nil"/>
-          <w:right w:space="0" w:sz="0" w:val="nil"/>
-          <w:between w:space="0" w:sz="0" w:val="nil"/>
-        </w:pBdr>
-        <w:shd w:fill="auto" w:val="clear"/>
-        <w:spacing w:after="0" w:before="0" w:line="360" w:lineRule="auto"/>
-        <w:ind w:left="0" w:right="0" w:firstLine="0"/>
-        <w:jc w:val="left"/>
-        <w:rPr>
-          <w:i w:val="0"/>
-          <w:smallCaps w:val="0"/>
-          <w:strike w:val="0"/>
-          <w:color w:val="000000"/>
-          <w:sz w:val="16"/>
-          <w:szCs w:val="16"/>
-          <w:u w:val="none"/>
-          <w:shd w:fill="auto" w:val="clear"/>
-          <w:vertAlign w:val="baseline"/>
-        </w:rPr>
-        <w:sectPr>
-          <w:headerReference r:id="rId9" w:type="first"/>
-          <w:footerReference r:id="rId10" w:type="first"/>
-          <w:type w:val="nextPage"/>
-          <w:pgSz w:h="16838" w:w="11906" w:orient="portrait"/>
-          <w:pgMar w:bottom="1417" w:top="1417" w:left="1701" w:right="1701" w:header="708" w:footer="708"/>
-          <w:titlePg w:val="1"/>
-        </w:sectPr>
-      </w:pPr>
-      <w:bookmarkStart w:colFirst="0" w:colLast="0" w:name="_30j0zll" w:id="2"/>
-      <w:bookmarkEnd w:id="2"/>
-      <w:r>
-        <w:rPr>
-          <w:rtl w:val="0"/>
-        </w:rPr>
-      </w:r>
-    </w:p>
     <w:p>
       <w:pPr>
         <w:keepNext w:val="0"/>
@@ -2973,7 +696,7 @@
     </w:p>
     <w:tbl>
       <w:tblPr>
-        <w:tblStyle w:val="Table4"/>
+        <w:tblStyle w:val="Table2"/>
         <w:tblW w:w="8640.0" w:type="dxa"/>
         <w:jc w:val="left"/>
         <w:tblInd w:w="-108.0" w:type="dxa"/>
@@ -3692,11 +1415,12 @@
           <w:vertAlign w:val="baseline"/>
         </w:rPr>
         <w:sectPr>
-          <w:headerReference r:id="rId11" w:type="default"/>
-          <w:footerReference r:id="rId12" w:type="first"/>
-          <w:type w:val="nextPage"/>
+          <w:headerReference r:id="rId8" w:type="default"/>
+          <w:headerReference r:id="rId9" w:type="first"/>
+          <w:footerReference r:id="rId10" w:type="default"/>
           <w:pgSz w:h="16838" w:w="11906" w:orient="portrait"/>
           <w:pgMar w:bottom="1417" w:top="1417" w:left="1701" w:right="1701" w:header="708" w:footer="708"/>
+          <w:pgNumType w:start="1"/>
           <w:titlePg w:val="1"/>
         </w:sectPr>
       </w:pPr>
@@ -3736,8 +1460,8 @@
           <w:vertAlign w:val="baseline"/>
         </w:rPr>
       </w:pPr>
-      <w:bookmarkStart w:colFirst="0" w:colLast="0" w:name="_1fob9te" w:id="3"/>
-      <w:bookmarkEnd w:id="3"/>
+      <w:bookmarkStart w:colFirst="0" w:colLast="0" w:name="_1fob9te" w:id="0"/>
+      <w:bookmarkEnd w:id="0"/>
       <w:r>
         <w:rPr>
           <w:b w:val="1"/>
@@ -3757,7 +1481,7 @@
     </w:p>
     <w:sdt>
       <w:sdtPr>
-        <w:id w:val="2111109572"/>
+        <w:id w:val="-303364184"/>
         <w:docPartObj>
           <w:docPartGallery w:val="Table of Contents"/>
           <w:docPartUnique w:val="1"/>
@@ -3772,9 +1496,17 @@
             </w:tabs>
             <w:spacing w:before="60" w:lineRule="auto"/>
             <w:rPr>
+              <w:rFonts w:ascii="Arial" w:cs="Arial" w:eastAsia="Arial" w:hAnsi="Arial"/>
               <w:b w:val="1"/>
+              <w:i w:val="0"/>
+              <w:smallCaps w:val="0"/>
+              <w:strike w:val="0"/>
               <w:color w:val="000000"/>
+              <w:sz w:val="22"/>
+              <w:szCs w:val="22"/>
               <w:u w:val="none"/>
+              <w:shd w:fill="auto" w:val="clear"/>
+              <w:vertAlign w:val="baseline"/>
             </w:rPr>
           </w:pPr>
           <w:r>
@@ -3782,7 +1514,7 @@
             <w:instrText xml:space="preserve"> TOC \h \u \z \t "Heading 1,1,Heading 2,2,Heading 3,3,Heading 4,4,Heading 5,5,Heading 6,6,"</w:instrText>
             <w:fldChar w:fldCharType="separate"/>
           </w:r>
-          <w:hyperlink w:anchor="_ba6jmz9oddic">
+          <w:hyperlink w:anchor="_in6u413g4t16">
             <w:r>
               <w:rPr>
                 <w:rFonts w:ascii="Arial" w:cs="Arial" w:eastAsia="Arial" w:hAnsi="Arial"/>
@@ -3798,49 +1530,9 @@
                 <w:vertAlign w:val="baseline"/>
                 <w:rtl w:val="0"/>
               </w:rPr>
-              <w:t xml:space="preserve">MiCoachFit</w:t>
-              <w:tab/>
-              <w:t xml:space="preserve">2</w:t>
-            </w:r>
-          </w:hyperlink>
-          <w:r>
-            <w:rPr>
-              <w:rtl w:val="0"/>
-            </w:rPr>
-          </w:r>
-        </w:p>
-        <w:p>
-          <w:pPr>
-            <w:widowControl w:val="0"/>
-            <w:tabs>
-              <w:tab w:val="right" w:leader="none" w:pos="12000"/>
-            </w:tabs>
-            <w:spacing w:before="60" w:lineRule="auto"/>
-            <w:rPr>
-              <w:b w:val="1"/>
-              <w:color w:val="000000"/>
-              <w:u w:val="none"/>
-            </w:rPr>
-          </w:pPr>
-          <w:hyperlink w:anchor="_in6u413g4t16">
-            <w:r>
-              <w:rPr>
-                <w:rFonts w:ascii="Arial" w:cs="Arial" w:eastAsia="Arial" w:hAnsi="Arial"/>
-                <w:b w:val="1"/>
-                <w:i w:val="0"/>
-                <w:smallCaps w:val="0"/>
-                <w:strike w:val="0"/>
-                <w:color w:val="000000"/>
-                <w:sz w:val="20"/>
-                <w:szCs w:val="20"/>
-                <w:u w:val="none"/>
-                <w:shd w:fill="auto" w:val="clear"/>
-                <w:vertAlign w:val="baseline"/>
-                <w:rtl w:val="0"/>
-              </w:rPr>
               <w:t xml:space="preserve">1 Introducción (Eric)</w:t>
               <w:tab/>
-              <w:t xml:space="preserve">6</w:t>
+              <w:t xml:space="preserve">3</w:t>
             </w:r>
           </w:hyperlink>
           <w:r>
@@ -3858,8 +1550,17 @@
             <w:spacing w:before="60" w:lineRule="auto"/>
             <w:ind w:left="360" w:firstLine="0"/>
             <w:rPr>
+              <w:rFonts w:ascii="Arial" w:cs="Arial" w:eastAsia="Arial" w:hAnsi="Arial"/>
+              <w:b w:val="0"/>
+              <w:i w:val="0"/>
+              <w:smallCaps w:val="0"/>
+              <w:strike w:val="0"/>
               <w:color w:val="000000"/>
+              <w:sz w:val="22"/>
+              <w:szCs w:val="22"/>
               <w:u w:val="none"/>
+              <w:shd w:fill="auto" w:val="clear"/>
+              <w:vertAlign w:val="baseline"/>
             </w:rPr>
           </w:pPr>
           <w:hyperlink w:anchor="_ulwwaj1qaelx">
@@ -3880,7 +1581,7 @@
               </w:rPr>
               <w:t xml:space="preserve">1.1 Propósito (Eric)</w:t>
               <w:tab/>
-              <w:t xml:space="preserve">7</w:t>
+              <w:t xml:space="preserve">4</w:t>
             </w:r>
           </w:hyperlink>
           <w:r>
@@ -3898,8 +1599,17 @@
             <w:spacing w:before="60" w:lineRule="auto"/>
             <w:ind w:left="360" w:firstLine="0"/>
             <w:rPr>
+              <w:rFonts w:ascii="Arial" w:cs="Arial" w:eastAsia="Arial" w:hAnsi="Arial"/>
+              <w:b w:val="0"/>
+              <w:i w:val="0"/>
+              <w:smallCaps w:val="0"/>
+              <w:strike w:val="0"/>
               <w:color w:val="000000"/>
+              <w:sz w:val="22"/>
+              <w:szCs w:val="22"/>
               <w:u w:val="none"/>
+              <w:shd w:fill="auto" w:val="clear"/>
+              <w:vertAlign w:val="baseline"/>
             </w:rPr>
           </w:pPr>
           <w:hyperlink w:anchor="_gnenrk6r2ga7">
@@ -3918,9 +1628,9 @@
                 <w:vertAlign w:val="baseline"/>
                 <w:rtl w:val="0"/>
               </w:rPr>
-              <w:t xml:space="preserve">1.2 Alcance</w:t>
+              <w:t xml:space="preserve">1.2 Alcance (Dario)</w:t>
               <w:tab/>
-              <w:t xml:space="preserve">7</w:t>
+              <w:t xml:space="preserve">4</w:t>
             </w:r>
           </w:hyperlink>
           <w:r>
@@ -3938,8 +1648,17 @@
             <w:spacing w:before="60" w:lineRule="auto"/>
             <w:ind w:left="360" w:firstLine="0"/>
             <w:rPr>
+              <w:rFonts w:ascii="Arial" w:cs="Arial" w:eastAsia="Arial" w:hAnsi="Arial"/>
+              <w:b w:val="0"/>
+              <w:i w:val="0"/>
+              <w:smallCaps w:val="0"/>
+              <w:strike w:val="0"/>
               <w:color w:val="000000"/>
+              <w:sz w:val="22"/>
+              <w:szCs w:val="22"/>
               <w:u w:val="none"/>
+              <w:shd w:fill="auto" w:val="clear"/>
+              <w:vertAlign w:val="baseline"/>
             </w:rPr>
           </w:pPr>
           <w:hyperlink w:anchor="_f1z9v5sif5s6">
@@ -3958,9 +1677,9 @@
                 <w:vertAlign w:val="baseline"/>
                 <w:rtl w:val="0"/>
               </w:rPr>
-              <w:t xml:space="preserve">1.3 Personal involucrado (Eric)</w:t>
+              <w:t xml:space="preserve">1.3 Personal involucrado (Dario)</w:t>
               <w:tab/>
-              <w:t xml:space="preserve">8</w:t>
+              <w:t xml:space="preserve">4</w:t>
             </w:r>
           </w:hyperlink>
           <w:r>
@@ -3978,8 +1697,17 @@
             <w:spacing w:before="60" w:lineRule="auto"/>
             <w:ind w:left="360" w:firstLine="0"/>
             <w:rPr>
+              <w:rFonts w:ascii="Arial" w:cs="Arial" w:eastAsia="Arial" w:hAnsi="Arial"/>
+              <w:b w:val="0"/>
+              <w:i w:val="0"/>
+              <w:smallCaps w:val="0"/>
+              <w:strike w:val="0"/>
               <w:color w:val="000000"/>
+              <w:sz w:val="22"/>
+              <w:szCs w:val="22"/>
               <w:u w:val="none"/>
+              <w:shd w:fill="auto" w:val="clear"/>
+              <w:vertAlign w:val="baseline"/>
             </w:rPr>
           </w:pPr>
           <w:hyperlink w:anchor="_kdvf5kzd3515">
@@ -3998,9 +1726,9 @@
                 <w:vertAlign w:val="baseline"/>
                 <w:rtl w:val="0"/>
               </w:rPr>
-              <w:t xml:space="preserve">1.4 Definiciones, acrónimos y abreviaturas</w:t>
+              <w:t xml:space="preserve">1.4 Definiciones, acrónimos y abreviaturas(Tiago)</w:t>
               <w:tab/>
-              <w:t xml:space="preserve">9</w:t>
+              <w:t xml:space="preserve">5</w:t>
             </w:r>
           </w:hyperlink>
           <w:r>
@@ -4018,8 +1746,17 @@
             <w:spacing w:before="60" w:lineRule="auto"/>
             <w:ind w:left="360" w:firstLine="0"/>
             <w:rPr>
+              <w:rFonts w:ascii="Arial" w:cs="Arial" w:eastAsia="Arial" w:hAnsi="Arial"/>
+              <w:b w:val="0"/>
+              <w:i w:val="0"/>
+              <w:smallCaps w:val="0"/>
+              <w:strike w:val="0"/>
               <w:color w:val="000000"/>
+              <w:sz w:val="22"/>
+              <w:szCs w:val="22"/>
               <w:u w:val="none"/>
+              <w:shd w:fill="auto" w:val="clear"/>
+              <w:vertAlign w:val="baseline"/>
             </w:rPr>
           </w:pPr>
           <w:hyperlink w:anchor="_fabeewe6ezbw">
@@ -4040,7 +1777,7 @@
               </w:rPr>
               <w:t xml:space="preserve">1.5 Referencias</w:t>
               <w:tab/>
-              <w:t xml:space="preserve">9</w:t>
+              <w:t xml:space="preserve">6</w:t>
             </w:r>
           </w:hyperlink>
           <w:r>
@@ -4058,8 +1795,17 @@
             <w:spacing w:before="60" w:lineRule="auto"/>
             <w:ind w:left="360" w:firstLine="0"/>
             <w:rPr>
+              <w:rFonts w:ascii="Arial" w:cs="Arial" w:eastAsia="Arial" w:hAnsi="Arial"/>
+              <w:b w:val="0"/>
+              <w:i w:val="0"/>
+              <w:smallCaps w:val="0"/>
+              <w:strike w:val="0"/>
               <w:color w:val="000000"/>
+              <w:sz w:val="22"/>
+              <w:szCs w:val="22"/>
               <w:u w:val="none"/>
+              <w:shd w:fill="auto" w:val="clear"/>
+              <w:vertAlign w:val="baseline"/>
             </w:rPr>
           </w:pPr>
           <w:hyperlink w:anchor="_1098xhn8stjh">
@@ -4078,9 +1824,9 @@
                 <w:vertAlign w:val="baseline"/>
                 <w:rtl w:val="0"/>
               </w:rPr>
-              <w:t xml:space="preserve">1.6 Resumen</w:t>
+              <w:t xml:space="preserve">1.6 Resumen(Tiago)</w:t>
               <w:tab/>
-              <w:t xml:space="preserve">9</w:t>
+              <w:t xml:space="preserve">6</w:t>
             </w:r>
           </w:hyperlink>
           <w:r>
@@ -4097,9 +1843,17 @@
             </w:tabs>
             <w:spacing w:before="60" w:lineRule="auto"/>
             <w:rPr>
+              <w:rFonts w:ascii="Arial" w:cs="Arial" w:eastAsia="Arial" w:hAnsi="Arial"/>
               <w:b w:val="1"/>
+              <w:i w:val="0"/>
+              <w:smallCaps w:val="0"/>
+              <w:strike w:val="0"/>
               <w:color w:val="000000"/>
+              <w:sz w:val="22"/>
+              <w:szCs w:val="22"/>
               <w:u w:val="none"/>
+              <w:shd w:fill="auto" w:val="clear"/>
+              <w:vertAlign w:val="baseline"/>
             </w:rPr>
           </w:pPr>
           <w:hyperlink w:anchor="_wq6h6bedr751">
@@ -4120,7 +1874,7 @@
               </w:rPr>
               <w:t xml:space="preserve">2 Descripción general</w:t>
               <w:tab/>
-              <w:t xml:space="preserve">9</w:t>
+              <w:t xml:space="preserve">6</w:t>
             </w:r>
           </w:hyperlink>
           <w:r>
@@ -4138,8 +1892,17 @@
             <w:spacing w:before="60" w:lineRule="auto"/>
             <w:ind w:left="360" w:firstLine="0"/>
             <w:rPr>
+              <w:rFonts w:ascii="Arial" w:cs="Arial" w:eastAsia="Arial" w:hAnsi="Arial"/>
+              <w:b w:val="0"/>
+              <w:i w:val="0"/>
+              <w:smallCaps w:val="0"/>
+              <w:strike w:val="0"/>
               <w:color w:val="000000"/>
+              <w:sz w:val="22"/>
+              <w:szCs w:val="22"/>
               <w:u w:val="none"/>
+              <w:shd w:fill="auto" w:val="clear"/>
+              <w:vertAlign w:val="baseline"/>
             </w:rPr>
           </w:pPr>
           <w:hyperlink w:anchor="_xdtp0ho2x0ox">
@@ -4158,9 +1921,9 @@
                 <w:vertAlign w:val="baseline"/>
                 <w:rtl w:val="0"/>
               </w:rPr>
-              <w:t xml:space="preserve">2.1 Perspectiva del producto</w:t>
+              <w:t xml:space="preserve">2.1 Perspectiva del producto(Kiara)</w:t>
               <w:tab/>
-              <w:t xml:space="preserve">10</w:t>
+              <w:t xml:space="preserve">6</w:t>
             </w:r>
           </w:hyperlink>
           <w:r>
@@ -4178,8 +1941,17 @@
             <w:spacing w:before="60" w:lineRule="auto"/>
             <w:ind w:left="360" w:firstLine="0"/>
             <w:rPr>
+              <w:rFonts w:ascii="Arial" w:cs="Arial" w:eastAsia="Arial" w:hAnsi="Arial"/>
+              <w:b w:val="0"/>
+              <w:i w:val="0"/>
+              <w:smallCaps w:val="0"/>
+              <w:strike w:val="0"/>
               <w:color w:val="000000"/>
+              <w:sz w:val="22"/>
+              <w:szCs w:val="22"/>
               <w:u w:val="none"/>
+              <w:shd w:fill="auto" w:val="clear"/>
+              <w:vertAlign w:val="baseline"/>
             </w:rPr>
           </w:pPr>
           <w:hyperlink w:anchor="_qmr43txnnuxy">
@@ -4200,7 +1972,7 @@
               </w:rPr>
               <w:t xml:space="preserve">2.2 Características de los usuarios (Maximino)</w:t>
               <w:tab/>
-              <w:t xml:space="preserve">10</w:t>
+              <w:t xml:space="preserve">7</w:t>
             </w:r>
           </w:hyperlink>
           <w:r>
@@ -4218,8 +1990,17 @@
             <w:spacing w:before="60" w:lineRule="auto"/>
             <w:ind w:left="360" w:firstLine="0"/>
             <w:rPr>
+              <w:rFonts w:ascii="Arial" w:cs="Arial" w:eastAsia="Arial" w:hAnsi="Arial"/>
+              <w:b w:val="0"/>
+              <w:i w:val="0"/>
+              <w:smallCaps w:val="0"/>
+              <w:strike w:val="0"/>
               <w:color w:val="000000"/>
+              <w:sz w:val="22"/>
+              <w:szCs w:val="22"/>
               <w:u w:val="none"/>
+              <w:shd w:fill="auto" w:val="clear"/>
+              <w:vertAlign w:val="baseline"/>
             </w:rPr>
           </w:pPr>
           <w:hyperlink w:anchor="_goi1n8doz35m">
@@ -4240,7 +2021,7 @@
               </w:rPr>
               <w:t xml:space="preserve">2.3 Restricciones(Maximino)</w:t>
               <w:tab/>
-              <w:t xml:space="preserve">10</w:t>
+              <w:t xml:space="preserve">7</w:t>
             </w:r>
           </w:hyperlink>
           <w:r>
@@ -4257,9 +2038,17 @@
             </w:tabs>
             <w:spacing w:before="60" w:lineRule="auto"/>
             <w:rPr>
+              <w:rFonts w:ascii="Arial" w:cs="Arial" w:eastAsia="Arial" w:hAnsi="Arial"/>
               <w:b w:val="1"/>
+              <w:i w:val="0"/>
+              <w:smallCaps w:val="0"/>
+              <w:strike w:val="0"/>
               <w:color w:val="000000"/>
+              <w:sz w:val="22"/>
+              <w:szCs w:val="22"/>
               <w:u w:val="none"/>
+              <w:shd w:fill="auto" w:val="clear"/>
+              <w:vertAlign w:val="baseline"/>
             </w:rPr>
           </w:pPr>
           <w:hyperlink w:anchor="_9ay4hnj95ctt">
@@ -4280,7 +2069,7 @@
               </w:rPr>
               <w:t xml:space="preserve">3 Requisitos específicos</w:t>
               <w:tab/>
-              <w:t xml:space="preserve">10</w:t>
+              <w:t xml:space="preserve">7</w:t>
             </w:r>
           </w:hyperlink>
           <w:r>
@@ -4298,8 +2087,17 @@
             <w:spacing w:before="60" w:lineRule="auto"/>
             <w:ind w:left="360" w:firstLine="0"/>
             <w:rPr>
+              <w:rFonts w:ascii="Arial" w:cs="Arial" w:eastAsia="Arial" w:hAnsi="Arial"/>
+              <w:b w:val="0"/>
+              <w:i w:val="0"/>
+              <w:smallCaps w:val="0"/>
+              <w:strike w:val="0"/>
               <w:color w:val="000000"/>
+              <w:sz w:val="22"/>
+              <w:szCs w:val="22"/>
               <w:u w:val="none"/>
+              <w:shd w:fill="auto" w:val="clear"/>
+              <w:vertAlign w:val="baseline"/>
             </w:rPr>
           </w:pPr>
           <w:hyperlink w:anchor="_7tzl5trdg244">
@@ -4318,9 +2116,9 @@
                 <w:vertAlign w:val="baseline"/>
                 <w:rtl w:val="0"/>
               </w:rPr>
-              <w:t xml:space="preserve">3.1 Requerimientos Funcionales</w:t>
+              <w:t xml:space="preserve">3.1 Requerimientos Funcionales(Kiara)</w:t>
               <w:tab/>
-              <w:t xml:space="preserve">10</w:t>
+              <w:t xml:space="preserve">7</w:t>
             </w:r>
           </w:hyperlink>
           <w:r>
@@ -4338,8 +2136,17 @@
             <w:spacing w:before="60" w:lineRule="auto"/>
             <w:ind w:left="360" w:firstLine="0"/>
             <w:rPr>
+              <w:rFonts w:ascii="Arial" w:cs="Arial" w:eastAsia="Arial" w:hAnsi="Arial"/>
+              <w:b w:val="0"/>
+              <w:i w:val="0"/>
+              <w:smallCaps w:val="0"/>
+              <w:strike w:val="0"/>
               <w:color w:val="000000"/>
+              <w:sz w:val="22"/>
+              <w:szCs w:val="22"/>
               <w:u w:val="none"/>
+              <w:shd w:fill="auto" w:val="clear"/>
+              <w:vertAlign w:val="baseline"/>
             </w:rPr>
           </w:pPr>
           <w:hyperlink w:anchor="_373p7u57xd06">
@@ -4358,9 +2165,9 @@
                 <w:vertAlign w:val="baseline"/>
                 <w:rtl w:val="0"/>
               </w:rPr>
-              <w:t xml:space="preserve">3.2 Requisitos No Funcionales</w:t>
+              <w:t xml:space="preserve">3.2 Requisitos No Funcionales(Carlos)</w:t>
               <w:tab/>
-              <w:t xml:space="preserve">11</w:t>
+              <w:t xml:space="preserve">8</w:t>
             </w:r>
           </w:hyperlink>
           <w:r>
@@ -4377,9 +2184,17 @@
             </w:tabs>
             <w:spacing w:before="60" w:lineRule="auto"/>
             <w:rPr>
+              <w:rFonts w:ascii="Arial" w:cs="Arial" w:eastAsia="Arial" w:hAnsi="Arial"/>
               <w:b w:val="1"/>
+              <w:i w:val="0"/>
+              <w:smallCaps w:val="0"/>
+              <w:strike w:val="0"/>
               <w:color w:val="000000"/>
+              <w:sz w:val="22"/>
+              <w:szCs w:val="22"/>
               <w:u w:val="none"/>
+              <w:shd w:fill="auto" w:val="clear"/>
+              <w:vertAlign w:val="baseline"/>
             </w:rPr>
           </w:pPr>
           <w:hyperlink w:anchor="_yoc72aumphes">
@@ -4398,9 +2213,205 @@
                 <w:vertAlign w:val="baseline"/>
                 <w:rtl w:val="0"/>
               </w:rPr>
-              <w:t xml:space="preserve">Product Backlog</w:t>
+              <w:t xml:space="preserve">Product Backlog(Carlos)</w:t>
               <w:tab/>
-              <w:t xml:space="preserve">12</w:t>
+              <w:t xml:space="preserve">9</w:t>
+            </w:r>
+          </w:hyperlink>
+          <w:r>
+            <w:rPr>
+              <w:rtl w:val="0"/>
+            </w:rPr>
+          </w:r>
+        </w:p>
+        <w:p>
+          <w:pPr>
+            <w:widowControl w:val="0"/>
+            <w:tabs>
+              <w:tab w:val="right" w:leader="none" w:pos="12000"/>
+            </w:tabs>
+            <w:spacing w:before="60" w:lineRule="auto"/>
+            <w:ind w:left="720" w:firstLine="0"/>
+            <w:rPr>
+              <w:rFonts w:ascii="Arial" w:cs="Arial" w:eastAsia="Arial" w:hAnsi="Arial"/>
+              <w:b w:val="0"/>
+              <w:i w:val="0"/>
+              <w:smallCaps w:val="0"/>
+              <w:strike w:val="0"/>
+              <w:color w:val="000000"/>
+              <w:sz w:val="22"/>
+              <w:szCs w:val="22"/>
+              <w:u w:val="none"/>
+              <w:shd w:fill="auto" w:val="clear"/>
+              <w:vertAlign w:val="baseline"/>
+            </w:rPr>
+          </w:pPr>
+          <w:hyperlink w:anchor="_g36etvwq7jkt">
+            <w:r>
+              <w:rPr>
+                <w:rFonts w:ascii="Arial" w:cs="Arial" w:eastAsia="Arial" w:hAnsi="Arial"/>
+                <w:b w:val="0"/>
+                <w:i w:val="0"/>
+                <w:smallCaps w:val="0"/>
+                <w:strike w:val="0"/>
+                <w:color w:val="000000"/>
+                <w:sz w:val="22"/>
+                <w:szCs w:val="22"/>
+                <w:u w:val="none"/>
+                <w:shd w:fill="auto" w:val="clear"/>
+                <w:vertAlign w:val="baseline"/>
+                <w:rtl w:val="0"/>
+              </w:rPr>
+              <w:t xml:space="preserve">Historia de Usuario</w:t>
+              <w:tab/>
+              <w:t xml:space="preserve">9</w:t>
+            </w:r>
+          </w:hyperlink>
+          <w:r>
+            <w:rPr>
+              <w:rtl w:val="0"/>
+            </w:rPr>
+          </w:r>
+        </w:p>
+        <w:p>
+          <w:pPr>
+            <w:widowControl w:val="0"/>
+            <w:tabs>
+              <w:tab w:val="right" w:leader="none" w:pos="12000"/>
+            </w:tabs>
+            <w:spacing w:before="60" w:lineRule="auto"/>
+            <w:ind w:left="720" w:firstLine="0"/>
+            <w:rPr>
+              <w:rFonts w:ascii="Arial" w:cs="Arial" w:eastAsia="Arial" w:hAnsi="Arial"/>
+              <w:b w:val="0"/>
+              <w:i w:val="0"/>
+              <w:smallCaps w:val="0"/>
+              <w:strike w:val="0"/>
+              <w:color w:val="000000"/>
+              <w:sz w:val="22"/>
+              <w:szCs w:val="22"/>
+              <w:u w:val="none"/>
+              <w:shd w:fill="auto" w:val="clear"/>
+              <w:vertAlign w:val="baseline"/>
+            </w:rPr>
+          </w:pPr>
+          <w:hyperlink w:anchor="_533kkls0j6wq">
+            <w:r>
+              <w:rPr>
+                <w:rFonts w:ascii="Arial" w:cs="Arial" w:eastAsia="Arial" w:hAnsi="Arial"/>
+                <w:b w:val="0"/>
+                <w:i w:val="0"/>
+                <w:smallCaps w:val="0"/>
+                <w:strike w:val="0"/>
+                <w:color w:val="000000"/>
+                <w:sz w:val="22"/>
+                <w:szCs w:val="22"/>
+                <w:u w:val="none"/>
+                <w:shd w:fill="auto" w:val="clear"/>
+                <w:vertAlign w:val="baseline"/>
+                <w:rtl w:val="0"/>
+              </w:rPr>
+              <w:t xml:space="preserve">Criterios de Aceptación</w:t>
+              <w:tab/>
+              <w:t xml:space="preserve">9</w:t>
+            </w:r>
+          </w:hyperlink>
+          <w:r>
+            <w:rPr>
+              <w:rtl w:val="0"/>
+            </w:rPr>
+          </w:r>
+        </w:p>
+        <w:p>
+          <w:pPr>
+            <w:widowControl w:val="0"/>
+            <w:tabs>
+              <w:tab w:val="right" w:leader="none" w:pos="12000"/>
+            </w:tabs>
+            <w:spacing w:before="60" w:lineRule="auto"/>
+            <w:ind w:left="720" w:firstLine="0"/>
+            <w:rPr>
+              <w:rFonts w:ascii="Arial" w:cs="Arial" w:eastAsia="Arial" w:hAnsi="Arial"/>
+              <w:b w:val="0"/>
+              <w:i w:val="0"/>
+              <w:smallCaps w:val="0"/>
+              <w:strike w:val="0"/>
+              <w:color w:val="000000"/>
+              <w:sz w:val="22"/>
+              <w:szCs w:val="22"/>
+              <w:u w:val="none"/>
+              <w:shd w:fill="auto" w:val="clear"/>
+              <w:vertAlign w:val="baseline"/>
+            </w:rPr>
+          </w:pPr>
+          <w:hyperlink w:anchor="_t0pyrduwq0e3">
+            <w:r>
+              <w:rPr>
+                <w:rFonts w:ascii="Arial" w:cs="Arial" w:eastAsia="Arial" w:hAnsi="Arial"/>
+                <w:b w:val="0"/>
+                <w:i w:val="0"/>
+                <w:smallCaps w:val="0"/>
+                <w:strike w:val="0"/>
+                <w:color w:val="000000"/>
+                <w:sz w:val="22"/>
+                <w:szCs w:val="22"/>
+                <w:u w:val="none"/>
+                <w:shd w:fill="auto" w:val="clear"/>
+                <w:vertAlign w:val="baseline"/>
+                <w:rtl w:val="0"/>
+              </w:rPr>
+              <w:t xml:space="preserve">Historia de Usuario</w:t>
+              <w:tab/>
+              <w:t xml:space="preserve">9</w:t>
+            </w:r>
+          </w:hyperlink>
+          <w:r>
+            <w:rPr>
+              <w:rtl w:val="0"/>
+            </w:rPr>
+          </w:r>
+        </w:p>
+        <w:p>
+          <w:pPr>
+            <w:widowControl w:val="0"/>
+            <w:tabs>
+              <w:tab w:val="right" w:leader="none" w:pos="12000"/>
+            </w:tabs>
+            <w:spacing w:before="60" w:lineRule="auto"/>
+            <w:ind w:left="720" w:firstLine="0"/>
+            <w:rPr>
+              <w:rFonts w:ascii="Arial" w:cs="Arial" w:eastAsia="Arial" w:hAnsi="Arial"/>
+              <w:b w:val="0"/>
+              <w:i w:val="0"/>
+              <w:smallCaps w:val="0"/>
+              <w:strike w:val="0"/>
+              <w:color w:val="000000"/>
+              <w:sz w:val="22"/>
+              <w:szCs w:val="22"/>
+              <w:u w:val="none"/>
+              <w:shd w:fill="auto" w:val="clear"/>
+              <w:vertAlign w:val="baseline"/>
+            </w:rPr>
+          </w:pPr>
+          <w:hyperlink w:anchor="_nqd3i5kk7mpl">
+            <w:r>
+              <w:rPr>
+                <w:rFonts w:ascii="Arial" w:cs="Arial" w:eastAsia="Arial" w:hAnsi="Arial"/>
+                <w:b w:val="0"/>
+                <w:i w:val="0"/>
+                <w:smallCaps w:val="0"/>
+                <w:strike w:val="0"/>
+                <w:color w:val="000000"/>
+                <w:sz w:val="22"/>
+                <w:szCs w:val="22"/>
+                <w:u w:val="none"/>
+                <w:shd w:fill="auto" w:val="clear"/>
+                <w:vertAlign w:val="baseline"/>
+                <w:rtl w:val="0"/>
+              </w:rPr>
+              <w:t xml:space="preserve">Criterios de Aceptación</w:t>
+              <w:tab/>
+              <w:t xml:space="preserve">10</w:t>
             </w:r>
           </w:hyperlink>
           <w:r>
@@ -4417,9 +2428,17 @@
             </w:tabs>
             <w:spacing w:before="60" w:lineRule="auto"/>
             <w:rPr>
+              <w:rFonts w:ascii="Arial" w:cs="Arial" w:eastAsia="Arial" w:hAnsi="Arial"/>
               <w:b w:val="1"/>
+              <w:i w:val="0"/>
+              <w:smallCaps w:val="0"/>
+              <w:strike w:val="0"/>
               <w:color w:val="000000"/>
+              <w:sz w:val="22"/>
+              <w:szCs w:val="22"/>
               <w:u w:val="none"/>
+              <w:shd w:fill="auto" w:val="clear"/>
+              <w:vertAlign w:val="baseline"/>
             </w:rPr>
           </w:pPr>
           <w:hyperlink w:anchor="_fk3uli2cur7c">
@@ -4440,7 +2459,7 @@
               </w:rPr>
               <w:t xml:space="preserve">Sprints</w:t>
               <w:tab/>
-              <w:t xml:space="preserve">13</w:t>
+              <w:t xml:space="preserve">10</w:t>
             </w:r>
           </w:hyperlink>
           <w:r>
@@ -4457,9 +2476,17 @@
             </w:tabs>
             <w:spacing w:before="60" w:lineRule="auto"/>
             <w:rPr>
+              <w:rFonts w:ascii="Arial" w:cs="Arial" w:eastAsia="Arial" w:hAnsi="Arial"/>
               <w:b w:val="1"/>
+              <w:i w:val="0"/>
+              <w:smallCaps w:val="0"/>
+              <w:strike w:val="0"/>
               <w:color w:val="000000"/>
+              <w:sz w:val="22"/>
+              <w:szCs w:val="22"/>
               <w:u w:val="none"/>
+              <w:shd w:fill="auto" w:val="clear"/>
+              <w:vertAlign w:val="baseline"/>
             </w:rPr>
           </w:pPr>
           <w:hyperlink w:anchor="_8a5eks7m3bjn">
@@ -4478,9 +2505,9 @@
                 <w:vertAlign w:val="baseline"/>
                 <w:rtl w:val="0"/>
               </w:rPr>
-              <w:t xml:space="preserve">Anexo I</w:t>
+              <w:t xml:space="preserve">Anexo I (Carlos)</w:t>
               <w:tab/>
-              <w:t xml:space="preserve">15</w:t>
+              <w:t xml:space="preserve">13</w:t>
             </w:r>
           </w:hyperlink>
           <w:r>
@@ -4498,8 +2525,17 @@
             <w:spacing w:before="60" w:lineRule="auto"/>
             <w:ind w:left="360" w:firstLine="0"/>
             <w:rPr>
+              <w:rFonts w:ascii="Arial" w:cs="Arial" w:eastAsia="Arial" w:hAnsi="Arial"/>
+              <w:b w:val="0"/>
+              <w:i w:val="0"/>
+              <w:smallCaps w:val="0"/>
+              <w:strike w:val="0"/>
               <w:color w:val="000000"/>
+              <w:sz w:val="22"/>
+              <w:szCs w:val="22"/>
               <w:u w:val="none"/>
+              <w:shd w:fill="auto" w:val="clear"/>
+              <w:vertAlign w:val="baseline"/>
             </w:rPr>
           </w:pPr>
           <w:hyperlink w:anchor="_nmejlu1z7m3n">
@@ -4520,47 +2556,7 @@
               </w:rPr>
               <w:t xml:space="preserve">DER link</w:t>
               <w:tab/>
-              <w:t xml:space="preserve">15</w:t>
-            </w:r>
-          </w:hyperlink>
-          <w:r>
-            <w:rPr>
-              <w:rtl w:val="0"/>
-            </w:rPr>
-          </w:r>
-        </w:p>
-        <w:p>
-          <w:pPr>
-            <w:widowControl w:val="0"/>
-            <w:tabs>
-              <w:tab w:val="right" w:leader="none" w:pos="12000"/>
-            </w:tabs>
-            <w:spacing w:before="60" w:lineRule="auto"/>
-            <w:ind w:left="360" w:firstLine="0"/>
-            <w:rPr>
-              <w:color w:val="000000"/>
-              <w:u w:val="none"/>
-            </w:rPr>
-          </w:pPr>
-          <w:hyperlink w:anchor="_afssv9rcdoyi">
-            <w:r>
-              <w:rPr>
-                <w:rFonts w:ascii="Arial" w:cs="Arial" w:eastAsia="Arial" w:hAnsi="Arial"/>
-                <w:b w:val="0"/>
-                <w:i w:val="0"/>
-                <w:smallCaps w:val="0"/>
-                <w:strike w:val="0"/>
-                <w:color w:val="000000"/>
-                <w:sz w:val="20"/>
-                <w:szCs w:val="20"/>
-                <w:u w:val="none"/>
-                <w:shd w:fill="auto" w:val="clear"/>
-                <w:vertAlign w:val="baseline"/>
-                <w:rtl w:val="0"/>
-              </w:rPr>
-              <w:t xml:space="preserve">FIGMA / CANVA u otro opcional (Link permiso lectura)</w:t>
-              <w:tab/>
-              <w:t xml:space="preserve">15</w:t>
+              <w:t xml:space="preserve">13</w:t>
             </w:r>
           </w:hyperlink>
           <w:r>
@@ -4604,8 +2600,8 @@
           <w:vertAlign w:val="baseline"/>
         </w:rPr>
       </w:pPr>
-      <w:bookmarkStart w:colFirst="0" w:colLast="0" w:name="_itcvx8umzdxp" w:id="4"/>
-      <w:bookmarkEnd w:id="4"/>
+      <w:bookmarkStart w:colFirst="0" w:colLast="0" w:name="_itcvx8umzdxp" w:id="1"/>
+      <w:bookmarkEnd w:id="1"/>
       <w:r>
         <w:rPr>
           <w:rtl w:val="0"/>
@@ -4627,8 +2623,8 @@
           <w:szCs w:val="32"/>
         </w:rPr>
       </w:pPr>
-      <w:bookmarkStart w:colFirst="0" w:colLast="0" w:name="_in6u413g4t16" w:id="5"/>
-      <w:bookmarkEnd w:id="5"/>
+      <w:bookmarkStart w:colFirst="0" w:colLast="0" w:name="_in6u413g4t16" w:id="2"/>
+      <w:bookmarkEnd w:id="2"/>
       <w:r>
         <w:br w:type="page"/>
       </w:r>
@@ -4735,7 +2731,13 @@
         <w:rPr>
           <w:rtl w:val="0"/>
         </w:rPr>
-        <w:t xml:space="preserve">la App Web MiCoachFit</w:t>
+        <w:t xml:space="preserve">la App Web </w:t>
+      </w:r>
+      <w:r>
+        <w:rPr>
+          <w:rtl w:val="0"/>
+        </w:rPr>
+        <w:t xml:space="preserve">MiCoachFit</w:t>
       </w:r>
       <w:r>
         <w:rPr>
@@ -4820,8 +2822,8 @@
           <w:vertAlign w:val="baseline"/>
         </w:rPr>
       </w:pPr>
-      <w:bookmarkStart w:colFirst="0" w:colLast="0" w:name="_2et92p0" w:id="6"/>
-      <w:bookmarkEnd w:id="6"/>
+      <w:bookmarkStart w:colFirst="0" w:colLast="0" w:name="_2et92p0" w:id="3"/>
+      <w:bookmarkEnd w:id="3"/>
       <w:r>
         <w:rPr>
           <w:rtl w:val="0"/>
@@ -4844,8 +2846,8 @@
           <w:szCs w:val="24"/>
         </w:rPr>
       </w:pPr>
-      <w:bookmarkStart w:colFirst="0" w:colLast="0" w:name="_ulwwaj1qaelx" w:id="7"/>
-      <w:bookmarkEnd w:id="7"/>
+      <w:bookmarkStart w:colFirst="0" w:colLast="0" w:name="_ulwwaj1qaelx" w:id="4"/>
+      <w:bookmarkEnd w:id="4"/>
       <w:r>
         <w:rPr>
           <w:b w:val="1"/>
@@ -5084,8 +3086,8 @@
           <w:vertAlign w:val="baseline"/>
         </w:rPr>
       </w:pPr>
-      <w:bookmarkStart w:colFirst="0" w:colLast="0" w:name="_tyjcwt" w:id="8"/>
-      <w:bookmarkEnd w:id="8"/>
+      <w:bookmarkStart w:colFirst="0" w:colLast="0" w:name="_tyjcwt" w:id="5"/>
+      <w:bookmarkEnd w:id="5"/>
       <w:r>
         <w:rPr>
           <w:rtl w:val="0"/>
@@ -5104,8 +3106,8 @@
         <w:ind w:firstLine="566.9291338582675"/>
         <w:rPr/>
       </w:pPr>
-      <w:bookmarkStart w:colFirst="0" w:colLast="0" w:name="_gnenrk6r2ga7" w:id="9"/>
-      <w:bookmarkEnd w:id="9"/>
+      <w:bookmarkStart w:colFirst="0" w:colLast="0" w:name="_gnenrk6r2ga7" w:id="6"/>
+      <w:bookmarkEnd w:id="6"/>
       <w:r>
         <w:rPr>
           <w:vertAlign w:val="baseline"/>
@@ -5366,8 +3368,8 @@
           <w:vertAlign w:val="baseline"/>
         </w:rPr>
       </w:pPr>
-      <w:bookmarkStart w:colFirst="0" w:colLast="0" w:name="_1t3h5sf" w:id="10"/>
-      <w:bookmarkEnd w:id="10"/>
+      <w:bookmarkStart w:colFirst="0" w:colLast="0" w:name="_1t3h5sf" w:id="7"/>
+      <w:bookmarkEnd w:id="7"/>
       <w:r>
         <w:rPr>
           <w:rtl w:val="0"/>
@@ -5390,8 +3392,8 @@
           <w:szCs w:val="24"/>
         </w:rPr>
       </w:pPr>
-      <w:bookmarkStart w:colFirst="0" w:colLast="0" w:name="_f1z9v5sif5s6" w:id="11"/>
-      <w:bookmarkEnd w:id="11"/>
+      <w:bookmarkStart w:colFirst="0" w:colLast="0" w:name="_f1z9v5sif5s6" w:id="8"/>
+      <w:bookmarkEnd w:id="8"/>
       <w:r>
         <w:rPr>
           <w:b w:val="1"/>
@@ -5447,6 +3449,1176 @@
           <w:shd w:fill="auto" w:val="clear"/>
           <w:vertAlign w:val="baseline"/>
         </w:rPr>
+      </w:pPr>
+      <w:r>
+        <w:rPr>
+          <w:rtl w:val="0"/>
+        </w:rPr>
+      </w:r>
+    </w:p>
+    <w:tbl>
+      <w:tblPr>
+        <w:tblStyle w:val="Table3"/>
+        <w:tblW w:w="7870.0" w:type="dxa"/>
+        <w:jc w:val="center"/>
+        <w:tblBorders>
+          <w:top w:color="000001" w:space="0" w:sz="4" w:val="single"/>
+          <w:left w:color="000001" w:space="0" w:sz="4" w:val="single"/>
+          <w:bottom w:color="000001" w:space="0" w:sz="4" w:val="single"/>
+          <w:right w:color="000001" w:space="0" w:sz="4" w:val="single"/>
+          <w:insideH w:color="000000" w:space="0" w:sz="0" w:val="nil"/>
+          <w:insideV w:color="000000" w:space="0" w:sz="0" w:val="nil"/>
+        </w:tblBorders>
+        <w:tblLayout w:type="fixed"/>
+        <w:tblLook w:val="0000"/>
+      </w:tblPr>
+      <w:tblGrid>
+        <w:gridCol w:w="2626"/>
+        <w:gridCol w:w="5244"/>
+        <w:tblGridChange w:id="0">
+          <w:tblGrid>
+            <w:gridCol w:w="2626"/>
+            <w:gridCol w:w="5244"/>
+          </w:tblGrid>
+        </w:tblGridChange>
+      </w:tblGrid>
+      <w:tr>
+        <w:trPr>
+          <w:cantSplit w:val="0"/>
+          <w:trHeight w:val="214.98046875" w:hRule="atLeast"/>
+          <w:tblHeader w:val="0"/>
+        </w:trPr>
+        <w:tc>
+          <w:tcPr>
+            <w:tcBorders>
+              <w:top w:color="000001" w:space="0" w:sz="4" w:val="single"/>
+              <w:left w:color="000001" w:space="0" w:sz="4" w:val="single"/>
+              <w:bottom w:color="000001" w:space="0" w:sz="4" w:val="single"/>
+              <w:right w:color="000001" w:space="0" w:sz="4" w:val="single"/>
+            </w:tcBorders>
+            <w:shd w:fill="d9d9d9" w:val="clear"/>
+            <w:tcMar>
+              <w:top w:w="0.0" w:type="dxa"/>
+              <w:left w:w="108.0" w:type="dxa"/>
+              <w:bottom w:w="0.0" w:type="dxa"/>
+              <w:right w:w="108.0" w:type="dxa"/>
+            </w:tcMar>
+            <w:vAlign w:val="top"/>
+          </w:tcPr>
+          <w:p>
+            <w:pPr>
+              <w:keepNext w:val="0"/>
+              <w:keepLines w:val="0"/>
+              <w:pageBreakBefore w:val="0"/>
+              <w:widowControl w:val="1"/>
+              <w:pBdr>
+                <w:top w:space="0" w:sz="0" w:val="nil"/>
+                <w:left w:space="0" w:sz="0" w:val="nil"/>
+                <w:bottom w:space="0" w:sz="0" w:val="nil"/>
+                <w:right w:space="0" w:sz="0" w:val="nil"/>
+                <w:between w:space="0" w:sz="0" w:val="nil"/>
+              </w:pBdr>
+              <w:shd w:fill="auto" w:val="clear"/>
+              <w:tabs>
+                <w:tab w:val="left" w:leader="none" w:pos="709"/>
+              </w:tabs>
+              <w:spacing w:after="0" w:before="0" w:line="360" w:lineRule="auto"/>
+              <w:ind w:left="0" w:right="0" w:firstLine="0"/>
+              <w:jc w:val="both"/>
+              <w:rPr>
+                <w:i w:val="0"/>
+                <w:smallCaps w:val="0"/>
+                <w:strike w:val="0"/>
+                <w:color w:val="000000"/>
+                <w:sz w:val="20"/>
+                <w:szCs w:val="20"/>
+                <w:u w:val="none"/>
+                <w:shd w:fill="auto" w:val="clear"/>
+                <w:vertAlign w:val="baseline"/>
+              </w:rPr>
+            </w:pPr>
+            <w:r>
+              <w:rPr>
+                <w:b w:val="1"/>
+                <w:i w:val="0"/>
+                <w:smallCaps w:val="0"/>
+                <w:strike w:val="0"/>
+                <w:color w:val="000000"/>
+                <w:sz w:val="20"/>
+                <w:szCs w:val="20"/>
+                <w:u w:val="none"/>
+                <w:shd w:fill="auto" w:val="clear"/>
+                <w:vertAlign w:val="baseline"/>
+                <w:rtl w:val="0"/>
+              </w:rPr>
+              <w:t xml:space="preserve">Nombre</w:t>
+            </w:r>
+            <w:r>
+              <w:rPr>
+                <w:rtl w:val="0"/>
+              </w:rPr>
+            </w:r>
+          </w:p>
+        </w:tc>
+        <w:tc>
+          <w:tcPr>
+            <w:tcBorders>
+              <w:top w:color="000001" w:space="0" w:sz="4" w:val="single"/>
+              <w:left w:color="000001" w:space="0" w:sz="4" w:val="single"/>
+              <w:bottom w:color="000001" w:space="0" w:sz="4" w:val="single"/>
+              <w:right w:color="000001" w:space="0" w:sz="4" w:val="single"/>
+            </w:tcBorders>
+            <w:tcMar>
+              <w:top w:w="0.0" w:type="dxa"/>
+              <w:left w:w="108.0" w:type="dxa"/>
+              <w:bottom w:w="0.0" w:type="dxa"/>
+              <w:right w:w="108.0" w:type="dxa"/>
+            </w:tcMar>
+            <w:vAlign w:val="top"/>
+          </w:tcPr>
+          <w:p>
+            <w:pPr>
+              <w:keepNext w:val="0"/>
+              <w:keepLines w:val="0"/>
+              <w:pageBreakBefore w:val="0"/>
+              <w:widowControl w:val="1"/>
+              <w:pBdr>
+                <w:top w:space="0" w:sz="0" w:val="nil"/>
+                <w:left w:space="0" w:sz="0" w:val="nil"/>
+                <w:bottom w:space="0" w:sz="0" w:val="nil"/>
+                <w:right w:space="0" w:sz="0" w:val="nil"/>
+                <w:between w:space="0" w:sz="0" w:val="nil"/>
+              </w:pBdr>
+              <w:shd w:fill="auto" w:val="clear"/>
+              <w:tabs>
+                <w:tab w:val="left" w:leader="none" w:pos="709"/>
+              </w:tabs>
+              <w:spacing w:after="0" w:before="0" w:line="360" w:lineRule="auto"/>
+              <w:ind w:left="0" w:right="0" w:firstLine="0"/>
+              <w:jc w:val="both"/>
+              <w:rPr>
+                <w:i w:val="0"/>
+                <w:smallCaps w:val="0"/>
+                <w:strike w:val="0"/>
+                <w:color w:val="000000"/>
+                <w:sz w:val="20"/>
+                <w:szCs w:val="20"/>
+                <w:u w:val="none"/>
+                <w:shd w:fill="auto" w:val="clear"/>
+                <w:vertAlign w:val="baseline"/>
+              </w:rPr>
+            </w:pPr>
+            <w:r>
+              <w:rPr>
+                <w:rtl w:val="0"/>
+              </w:rPr>
+              <w:t xml:space="preserve">Carlos Balbastro</w:t>
+            </w:r>
+            <w:r>
+              <w:rPr>
+                <w:rtl w:val="0"/>
+              </w:rPr>
+            </w:r>
+          </w:p>
+        </w:tc>
+      </w:tr>
+      <w:tr>
+        <w:trPr>
+          <w:cantSplit w:val="0"/>
+          <w:tblHeader w:val="0"/>
+        </w:trPr>
+        <w:tc>
+          <w:tcPr>
+            <w:tcBorders>
+              <w:top w:color="000001" w:space="0" w:sz="4" w:val="single"/>
+              <w:left w:color="000001" w:space="0" w:sz="4" w:val="single"/>
+              <w:bottom w:color="000001" w:space="0" w:sz="4" w:val="single"/>
+              <w:right w:color="000001" w:space="0" w:sz="4" w:val="single"/>
+            </w:tcBorders>
+            <w:shd w:fill="d9d9d9" w:val="clear"/>
+            <w:tcMar>
+              <w:top w:w="0.0" w:type="dxa"/>
+              <w:left w:w="108.0" w:type="dxa"/>
+              <w:bottom w:w="0.0" w:type="dxa"/>
+              <w:right w:w="108.0" w:type="dxa"/>
+            </w:tcMar>
+            <w:vAlign w:val="top"/>
+          </w:tcPr>
+          <w:p>
+            <w:pPr>
+              <w:keepNext w:val="0"/>
+              <w:keepLines w:val="0"/>
+              <w:pageBreakBefore w:val="0"/>
+              <w:widowControl w:val="1"/>
+              <w:pBdr>
+                <w:top w:space="0" w:sz="0" w:val="nil"/>
+                <w:left w:space="0" w:sz="0" w:val="nil"/>
+                <w:bottom w:space="0" w:sz="0" w:val="nil"/>
+                <w:right w:space="0" w:sz="0" w:val="nil"/>
+                <w:between w:space="0" w:sz="0" w:val="nil"/>
+              </w:pBdr>
+              <w:shd w:fill="auto" w:val="clear"/>
+              <w:tabs>
+                <w:tab w:val="left" w:leader="none" w:pos="709"/>
+              </w:tabs>
+              <w:spacing w:after="0" w:before="0" w:line="360" w:lineRule="auto"/>
+              <w:ind w:left="0" w:right="0" w:firstLine="0"/>
+              <w:jc w:val="both"/>
+              <w:rPr>
+                <w:i w:val="0"/>
+                <w:smallCaps w:val="0"/>
+                <w:strike w:val="0"/>
+                <w:color w:val="000000"/>
+                <w:sz w:val="20"/>
+                <w:szCs w:val="20"/>
+                <w:u w:val="none"/>
+                <w:shd w:fill="auto" w:val="clear"/>
+                <w:vertAlign w:val="baseline"/>
+              </w:rPr>
+            </w:pPr>
+            <w:r>
+              <w:rPr>
+                <w:b w:val="1"/>
+                <w:i w:val="0"/>
+                <w:smallCaps w:val="0"/>
+                <w:strike w:val="0"/>
+                <w:color w:val="000000"/>
+                <w:sz w:val="20"/>
+                <w:szCs w:val="20"/>
+                <w:u w:val="none"/>
+                <w:shd w:fill="auto" w:val="clear"/>
+                <w:vertAlign w:val="baseline"/>
+                <w:rtl w:val="0"/>
+              </w:rPr>
+              <w:t xml:space="preserve">Rol</w:t>
+            </w:r>
+            <w:r>
+              <w:rPr>
+                <w:rtl w:val="0"/>
+              </w:rPr>
+            </w:r>
+          </w:p>
+        </w:tc>
+        <w:tc>
+          <w:tcPr>
+            <w:tcBorders>
+              <w:top w:color="000001" w:space="0" w:sz="4" w:val="single"/>
+              <w:left w:color="000001" w:space="0" w:sz="4" w:val="single"/>
+              <w:bottom w:color="000001" w:space="0" w:sz="4" w:val="single"/>
+              <w:right w:color="000001" w:space="0" w:sz="4" w:val="single"/>
+            </w:tcBorders>
+            <w:tcMar>
+              <w:top w:w="0.0" w:type="dxa"/>
+              <w:left w:w="108.0" w:type="dxa"/>
+              <w:bottom w:w="0.0" w:type="dxa"/>
+              <w:right w:w="108.0" w:type="dxa"/>
+            </w:tcMar>
+            <w:vAlign w:val="top"/>
+          </w:tcPr>
+          <w:p>
+            <w:pPr>
+              <w:keepNext w:val="0"/>
+              <w:keepLines w:val="0"/>
+              <w:pageBreakBefore w:val="0"/>
+              <w:widowControl w:val="1"/>
+              <w:pBdr>
+                <w:top w:space="0" w:sz="0" w:val="nil"/>
+                <w:left w:space="0" w:sz="0" w:val="nil"/>
+                <w:bottom w:space="0" w:sz="0" w:val="nil"/>
+                <w:right w:space="0" w:sz="0" w:val="nil"/>
+                <w:between w:space="0" w:sz="0" w:val="nil"/>
+              </w:pBdr>
+              <w:shd w:fill="auto" w:val="clear"/>
+              <w:tabs>
+                <w:tab w:val="left" w:leader="none" w:pos="709"/>
+              </w:tabs>
+              <w:spacing w:after="0" w:before="0" w:line="360" w:lineRule="auto"/>
+              <w:ind w:left="0" w:right="0" w:firstLine="0"/>
+              <w:jc w:val="both"/>
+              <w:rPr>
+                <w:i w:val="0"/>
+                <w:smallCaps w:val="0"/>
+                <w:strike w:val="0"/>
+                <w:color w:val="000000"/>
+                <w:sz w:val="20"/>
+                <w:szCs w:val="20"/>
+                <w:u w:val="none"/>
+                <w:shd w:fill="auto" w:val="clear"/>
+                <w:vertAlign w:val="baseline"/>
+              </w:rPr>
+            </w:pPr>
+            <w:r>
+              <w:rPr>
+                <w:rtl w:val="0"/>
+              </w:rPr>
+              <w:t xml:space="preserve">Scrum Master</w:t>
+            </w:r>
+            <w:r>
+              <w:rPr>
+                <w:rtl w:val="0"/>
+              </w:rPr>
+            </w:r>
+          </w:p>
+        </w:tc>
+      </w:tr>
+      <w:tr>
+        <w:trPr>
+          <w:cantSplit w:val="0"/>
+          <w:tblHeader w:val="0"/>
+        </w:trPr>
+        <w:tc>
+          <w:tcPr>
+            <w:tcBorders>
+              <w:top w:color="000001" w:space="0" w:sz="4" w:val="single"/>
+              <w:left w:color="000001" w:space="0" w:sz="4" w:val="single"/>
+              <w:bottom w:color="000001" w:space="0" w:sz="4" w:val="single"/>
+              <w:right w:color="000001" w:space="0" w:sz="4" w:val="single"/>
+            </w:tcBorders>
+            <w:shd w:fill="d9d9d9" w:val="clear"/>
+            <w:tcMar>
+              <w:top w:w="0.0" w:type="dxa"/>
+              <w:left w:w="108.0" w:type="dxa"/>
+              <w:bottom w:w="0.0" w:type="dxa"/>
+              <w:right w:w="108.0" w:type="dxa"/>
+            </w:tcMar>
+            <w:vAlign w:val="top"/>
+          </w:tcPr>
+          <w:p>
+            <w:pPr>
+              <w:keepNext w:val="0"/>
+              <w:keepLines w:val="0"/>
+              <w:pageBreakBefore w:val="0"/>
+              <w:widowControl w:val="1"/>
+              <w:pBdr>
+                <w:top w:space="0" w:sz="0" w:val="nil"/>
+                <w:left w:space="0" w:sz="0" w:val="nil"/>
+                <w:bottom w:space="0" w:sz="0" w:val="nil"/>
+                <w:right w:space="0" w:sz="0" w:val="nil"/>
+                <w:between w:space="0" w:sz="0" w:val="nil"/>
+              </w:pBdr>
+              <w:shd w:fill="auto" w:val="clear"/>
+              <w:tabs>
+                <w:tab w:val="left" w:leader="none" w:pos="709"/>
+              </w:tabs>
+              <w:spacing w:after="0" w:before="0" w:line="360" w:lineRule="auto"/>
+              <w:ind w:left="0" w:right="0" w:firstLine="0"/>
+              <w:jc w:val="both"/>
+              <w:rPr>
+                <w:i w:val="0"/>
+                <w:smallCaps w:val="0"/>
+                <w:strike w:val="0"/>
+                <w:color w:val="000000"/>
+                <w:sz w:val="20"/>
+                <w:szCs w:val="20"/>
+                <w:u w:val="none"/>
+                <w:shd w:fill="auto" w:val="clear"/>
+                <w:vertAlign w:val="baseline"/>
+              </w:rPr>
+            </w:pPr>
+            <w:r>
+              <w:rPr>
+                <w:b w:val="1"/>
+                <w:i w:val="0"/>
+                <w:smallCaps w:val="0"/>
+                <w:strike w:val="0"/>
+                <w:color w:val="000000"/>
+                <w:sz w:val="20"/>
+                <w:szCs w:val="20"/>
+                <w:u w:val="none"/>
+                <w:shd w:fill="auto" w:val="clear"/>
+                <w:vertAlign w:val="baseline"/>
+                <w:rtl w:val="0"/>
+              </w:rPr>
+              <w:t xml:space="preserve">Categoría Profesional</w:t>
+            </w:r>
+            <w:r>
+              <w:rPr>
+                <w:rtl w:val="0"/>
+              </w:rPr>
+            </w:r>
+          </w:p>
+        </w:tc>
+        <w:tc>
+          <w:tcPr>
+            <w:tcBorders>
+              <w:top w:color="000001" w:space="0" w:sz="4" w:val="single"/>
+              <w:left w:color="000001" w:space="0" w:sz="4" w:val="single"/>
+              <w:bottom w:color="000001" w:space="0" w:sz="4" w:val="single"/>
+              <w:right w:color="000001" w:space="0" w:sz="4" w:val="single"/>
+            </w:tcBorders>
+            <w:tcMar>
+              <w:top w:w="0.0" w:type="dxa"/>
+              <w:left w:w="108.0" w:type="dxa"/>
+              <w:bottom w:w="0.0" w:type="dxa"/>
+              <w:right w:w="108.0" w:type="dxa"/>
+            </w:tcMar>
+            <w:vAlign w:val="top"/>
+          </w:tcPr>
+          <w:p>
+            <w:pPr>
+              <w:keepNext w:val="0"/>
+              <w:keepLines w:val="0"/>
+              <w:pageBreakBefore w:val="0"/>
+              <w:widowControl w:val="1"/>
+              <w:pBdr>
+                <w:top w:space="0" w:sz="0" w:val="nil"/>
+                <w:left w:space="0" w:sz="0" w:val="nil"/>
+                <w:bottom w:space="0" w:sz="0" w:val="nil"/>
+                <w:right w:space="0" w:sz="0" w:val="nil"/>
+                <w:between w:space="0" w:sz="0" w:val="nil"/>
+              </w:pBdr>
+              <w:shd w:fill="auto" w:val="clear"/>
+              <w:tabs>
+                <w:tab w:val="left" w:leader="none" w:pos="709"/>
+              </w:tabs>
+              <w:spacing w:after="0" w:before="0" w:line="360" w:lineRule="auto"/>
+              <w:ind w:left="0" w:right="0" w:firstLine="0"/>
+              <w:jc w:val="both"/>
+              <w:rPr>
+                <w:i w:val="0"/>
+                <w:smallCaps w:val="0"/>
+                <w:strike w:val="0"/>
+                <w:color w:val="000000"/>
+                <w:sz w:val="20"/>
+                <w:szCs w:val="20"/>
+                <w:u w:val="none"/>
+                <w:shd w:fill="auto" w:val="clear"/>
+                <w:vertAlign w:val="baseline"/>
+              </w:rPr>
+            </w:pPr>
+            <w:r>
+              <w:rPr>
+                <w:rtl w:val="0"/>
+              </w:rPr>
+              <w:t xml:space="preserve">Estudiante</w:t>
+            </w:r>
+            <w:r>
+              <w:rPr>
+                <w:rtl w:val="0"/>
+              </w:rPr>
+            </w:r>
+          </w:p>
+        </w:tc>
+      </w:tr>
+      <w:tr>
+        <w:trPr>
+          <w:cantSplit w:val="0"/>
+          <w:tblHeader w:val="0"/>
+        </w:trPr>
+        <w:tc>
+          <w:tcPr>
+            <w:tcBorders>
+              <w:top w:color="000001" w:space="0" w:sz="4" w:val="single"/>
+              <w:left w:color="000001" w:space="0" w:sz="4" w:val="single"/>
+              <w:bottom w:color="000001" w:space="0" w:sz="4" w:val="single"/>
+              <w:right w:color="000001" w:space="0" w:sz="4" w:val="single"/>
+            </w:tcBorders>
+            <w:shd w:fill="d9d9d9" w:val="clear"/>
+            <w:tcMar>
+              <w:top w:w="0.0" w:type="dxa"/>
+              <w:left w:w="108.0" w:type="dxa"/>
+              <w:bottom w:w="0.0" w:type="dxa"/>
+              <w:right w:w="108.0" w:type="dxa"/>
+            </w:tcMar>
+            <w:vAlign w:val="top"/>
+          </w:tcPr>
+          <w:p>
+            <w:pPr>
+              <w:keepNext w:val="0"/>
+              <w:keepLines w:val="0"/>
+              <w:pageBreakBefore w:val="0"/>
+              <w:widowControl w:val="1"/>
+              <w:pBdr>
+                <w:top w:space="0" w:sz="0" w:val="nil"/>
+                <w:left w:space="0" w:sz="0" w:val="nil"/>
+                <w:bottom w:space="0" w:sz="0" w:val="nil"/>
+                <w:right w:space="0" w:sz="0" w:val="nil"/>
+                <w:between w:space="0" w:sz="0" w:val="nil"/>
+              </w:pBdr>
+              <w:shd w:fill="auto" w:val="clear"/>
+              <w:tabs>
+                <w:tab w:val="left" w:leader="none" w:pos="709"/>
+              </w:tabs>
+              <w:spacing w:after="0" w:before="0" w:line="360" w:lineRule="auto"/>
+              <w:ind w:left="0" w:right="0" w:firstLine="0"/>
+              <w:jc w:val="both"/>
+              <w:rPr>
+                <w:i w:val="0"/>
+                <w:smallCaps w:val="0"/>
+                <w:strike w:val="0"/>
+                <w:color w:val="000000"/>
+                <w:sz w:val="20"/>
+                <w:szCs w:val="20"/>
+                <w:u w:val="none"/>
+                <w:shd w:fill="auto" w:val="clear"/>
+                <w:vertAlign w:val="baseline"/>
+              </w:rPr>
+            </w:pPr>
+            <w:r>
+              <w:rPr>
+                <w:b w:val="1"/>
+                <w:i w:val="0"/>
+                <w:smallCaps w:val="0"/>
+                <w:strike w:val="0"/>
+                <w:color w:val="000000"/>
+                <w:sz w:val="20"/>
+                <w:szCs w:val="20"/>
+                <w:u w:val="none"/>
+                <w:shd w:fill="auto" w:val="clear"/>
+                <w:vertAlign w:val="baseline"/>
+                <w:rtl w:val="0"/>
+              </w:rPr>
+              <w:t xml:space="preserve">Responsabilidad</w:t>
+            </w:r>
+            <w:r>
+              <w:rPr>
+                <w:rtl w:val="0"/>
+              </w:rPr>
+            </w:r>
+          </w:p>
+        </w:tc>
+        <w:tc>
+          <w:tcPr>
+            <w:tcBorders>
+              <w:top w:color="000001" w:space="0" w:sz="4" w:val="single"/>
+              <w:left w:color="000001" w:space="0" w:sz="4" w:val="single"/>
+              <w:bottom w:color="000001" w:space="0" w:sz="4" w:val="single"/>
+              <w:right w:color="000001" w:space="0" w:sz="4" w:val="single"/>
+            </w:tcBorders>
+            <w:tcMar>
+              <w:top w:w="0.0" w:type="dxa"/>
+              <w:left w:w="108.0" w:type="dxa"/>
+              <w:bottom w:w="0.0" w:type="dxa"/>
+              <w:right w:w="108.0" w:type="dxa"/>
+            </w:tcMar>
+            <w:vAlign w:val="top"/>
+          </w:tcPr>
+          <w:p>
+            <w:pPr>
+              <w:keepNext w:val="0"/>
+              <w:keepLines w:val="0"/>
+              <w:pageBreakBefore w:val="0"/>
+              <w:widowControl w:val="1"/>
+              <w:pBdr>
+                <w:top w:space="0" w:sz="0" w:val="nil"/>
+                <w:left w:space="0" w:sz="0" w:val="nil"/>
+                <w:bottom w:space="0" w:sz="0" w:val="nil"/>
+                <w:right w:space="0" w:sz="0" w:val="nil"/>
+                <w:between w:space="0" w:sz="0" w:val="nil"/>
+              </w:pBdr>
+              <w:shd w:fill="auto" w:val="clear"/>
+              <w:tabs>
+                <w:tab w:val="left" w:leader="none" w:pos="709"/>
+              </w:tabs>
+              <w:spacing w:after="0" w:before="0" w:line="360" w:lineRule="auto"/>
+              <w:ind w:left="0" w:right="0" w:firstLine="0"/>
+              <w:jc w:val="both"/>
+              <w:rPr>
+                <w:i w:val="0"/>
+                <w:smallCaps w:val="0"/>
+                <w:strike w:val="0"/>
+                <w:color w:val="000000"/>
+                <w:sz w:val="20"/>
+                <w:szCs w:val="20"/>
+                <w:u w:val="none"/>
+                <w:shd w:fill="auto" w:val="clear"/>
+                <w:vertAlign w:val="baseline"/>
+              </w:rPr>
+            </w:pPr>
+            <w:r>
+              <w:rPr>
+                <w:rtl w:val="0"/>
+              </w:rPr>
+              <w:t xml:space="preserve">Desarrollo</w:t>
+            </w:r>
+            <w:r>
+              <w:rPr>
+                <w:rtl w:val="0"/>
+              </w:rPr>
+            </w:r>
+          </w:p>
+        </w:tc>
+      </w:tr>
+      <w:tr>
+        <w:trPr>
+          <w:cantSplit w:val="0"/>
+          <w:tblHeader w:val="0"/>
+        </w:trPr>
+        <w:tc>
+          <w:tcPr>
+            <w:tcBorders>
+              <w:top w:color="000001" w:space="0" w:sz="4" w:val="single"/>
+              <w:left w:color="000001" w:space="0" w:sz="4" w:val="single"/>
+              <w:bottom w:color="000001" w:space="0" w:sz="4" w:val="single"/>
+              <w:right w:color="000001" w:space="0" w:sz="4" w:val="single"/>
+            </w:tcBorders>
+            <w:shd w:fill="d9d9d9" w:val="clear"/>
+            <w:tcMar>
+              <w:top w:w="0.0" w:type="dxa"/>
+              <w:left w:w="108.0" w:type="dxa"/>
+              <w:bottom w:w="0.0" w:type="dxa"/>
+              <w:right w:w="108.0" w:type="dxa"/>
+            </w:tcMar>
+            <w:vAlign w:val="top"/>
+          </w:tcPr>
+          <w:p>
+            <w:pPr>
+              <w:keepNext w:val="0"/>
+              <w:keepLines w:val="0"/>
+              <w:pageBreakBefore w:val="0"/>
+              <w:widowControl w:val="1"/>
+              <w:pBdr>
+                <w:top w:space="0" w:sz="0" w:val="nil"/>
+                <w:left w:space="0" w:sz="0" w:val="nil"/>
+                <w:bottom w:space="0" w:sz="0" w:val="nil"/>
+                <w:right w:space="0" w:sz="0" w:val="nil"/>
+                <w:between w:space="0" w:sz="0" w:val="nil"/>
+              </w:pBdr>
+              <w:shd w:fill="auto" w:val="clear"/>
+              <w:tabs>
+                <w:tab w:val="left" w:leader="none" w:pos="709"/>
+              </w:tabs>
+              <w:spacing w:after="0" w:before="0" w:line="360" w:lineRule="auto"/>
+              <w:ind w:left="0" w:right="0" w:firstLine="0"/>
+              <w:jc w:val="both"/>
+              <w:rPr>
+                <w:i w:val="0"/>
+                <w:smallCaps w:val="0"/>
+                <w:strike w:val="0"/>
+                <w:color w:val="000000"/>
+                <w:sz w:val="20"/>
+                <w:szCs w:val="20"/>
+                <w:u w:val="none"/>
+                <w:shd w:fill="auto" w:val="clear"/>
+                <w:vertAlign w:val="baseline"/>
+              </w:rPr>
+            </w:pPr>
+            <w:r>
+              <w:rPr>
+                <w:b w:val="1"/>
+                <w:i w:val="0"/>
+                <w:smallCaps w:val="0"/>
+                <w:strike w:val="0"/>
+                <w:color w:val="000000"/>
+                <w:sz w:val="20"/>
+                <w:szCs w:val="20"/>
+                <w:u w:val="none"/>
+                <w:shd w:fill="auto" w:val="clear"/>
+                <w:vertAlign w:val="baseline"/>
+                <w:rtl w:val="0"/>
+              </w:rPr>
+              <w:t xml:space="preserve">Información de contacto</w:t>
+            </w:r>
+            <w:r>
+              <w:rPr>
+                <w:rtl w:val="0"/>
+              </w:rPr>
+            </w:r>
+          </w:p>
+        </w:tc>
+        <w:tc>
+          <w:tcPr>
+            <w:tcBorders>
+              <w:top w:color="000001" w:space="0" w:sz="4" w:val="single"/>
+              <w:left w:color="000001" w:space="0" w:sz="4" w:val="single"/>
+              <w:bottom w:color="000001" w:space="0" w:sz="4" w:val="single"/>
+              <w:right w:color="000001" w:space="0" w:sz="4" w:val="single"/>
+            </w:tcBorders>
+            <w:tcMar>
+              <w:top w:w="0.0" w:type="dxa"/>
+              <w:left w:w="108.0" w:type="dxa"/>
+              <w:bottom w:w="0.0" w:type="dxa"/>
+              <w:right w:w="108.0" w:type="dxa"/>
+            </w:tcMar>
+            <w:vAlign w:val="top"/>
+          </w:tcPr>
+          <w:p>
+            <w:pPr>
+              <w:keepNext w:val="0"/>
+              <w:keepLines w:val="0"/>
+              <w:pageBreakBefore w:val="0"/>
+              <w:widowControl w:val="1"/>
+              <w:pBdr>
+                <w:top w:space="0" w:sz="0" w:val="nil"/>
+                <w:left w:space="0" w:sz="0" w:val="nil"/>
+                <w:bottom w:space="0" w:sz="0" w:val="nil"/>
+                <w:right w:space="0" w:sz="0" w:val="nil"/>
+                <w:between w:space="0" w:sz="0" w:val="nil"/>
+              </w:pBdr>
+              <w:shd w:fill="auto" w:val="clear"/>
+              <w:tabs>
+                <w:tab w:val="left" w:leader="none" w:pos="709"/>
+              </w:tabs>
+              <w:spacing w:after="0" w:before="0" w:line="360" w:lineRule="auto"/>
+              <w:ind w:left="0" w:right="0" w:firstLine="0"/>
+              <w:jc w:val="both"/>
+              <w:rPr>
+                <w:i w:val="0"/>
+                <w:smallCaps w:val="0"/>
+                <w:strike w:val="0"/>
+                <w:color w:val="000000"/>
+                <w:sz w:val="20"/>
+                <w:szCs w:val="20"/>
+                <w:u w:val="none"/>
+                <w:shd w:fill="auto" w:val="clear"/>
+                <w:vertAlign w:val="baseline"/>
+              </w:rPr>
+            </w:pPr>
+            <w:r>
+              <w:rPr>
+                <w:rtl w:val="0"/>
+              </w:rPr>
+              <w:t xml:space="preserve">caebalbastro@gmail.com</w:t>
+            </w:r>
+            <w:r>
+              <w:rPr>
+                <w:rtl w:val="0"/>
+              </w:rPr>
+            </w:r>
+          </w:p>
+        </w:tc>
+      </w:tr>
+    </w:tbl>
+    <w:p>
+      <w:pPr>
+        <w:spacing w:after="0" w:before="0" w:line="360" w:lineRule="auto"/>
+        <w:ind w:left="0" w:firstLine="0"/>
+        <w:rPr/>
+      </w:pPr>
+      <w:r>
+        <w:rPr>
+          <w:rtl w:val="0"/>
+        </w:rPr>
+      </w:r>
+    </w:p>
+    <w:tbl>
+      <w:tblPr>
+        <w:tblStyle w:val="Table4"/>
+        <w:tblW w:w="7870.0" w:type="dxa"/>
+        <w:jc w:val="center"/>
+        <w:tblBorders>
+          <w:top w:color="000001" w:space="0" w:sz="4" w:val="single"/>
+          <w:left w:color="000001" w:space="0" w:sz="4" w:val="single"/>
+          <w:bottom w:color="000001" w:space="0" w:sz="4" w:val="single"/>
+          <w:right w:color="000001" w:space="0" w:sz="4" w:val="single"/>
+          <w:insideH w:color="000000" w:space="0" w:sz="0" w:val="nil"/>
+          <w:insideV w:color="000000" w:space="0" w:sz="0" w:val="nil"/>
+        </w:tblBorders>
+        <w:tblLayout w:type="fixed"/>
+        <w:tblLook w:val="0000"/>
+      </w:tblPr>
+      <w:tblGrid>
+        <w:gridCol w:w="2626"/>
+        <w:gridCol w:w="5244"/>
+        <w:tblGridChange w:id="0">
+          <w:tblGrid>
+            <w:gridCol w:w="2626"/>
+            <w:gridCol w:w="5244"/>
+          </w:tblGrid>
+        </w:tblGridChange>
+      </w:tblGrid>
+      <w:tr>
+        <w:trPr>
+          <w:cantSplit w:val="0"/>
+          <w:trHeight w:val="214.98046875" w:hRule="atLeast"/>
+          <w:tblHeader w:val="0"/>
+        </w:trPr>
+        <w:tc>
+          <w:tcPr>
+            <w:tcBorders>
+              <w:top w:color="000001" w:space="0" w:sz="4" w:val="single"/>
+              <w:left w:color="000001" w:space="0" w:sz="4" w:val="single"/>
+              <w:bottom w:color="000001" w:space="0" w:sz="4" w:val="single"/>
+              <w:right w:color="000001" w:space="0" w:sz="4" w:val="single"/>
+            </w:tcBorders>
+            <w:shd w:fill="d9d9d9" w:val="clear"/>
+            <w:tcMar>
+              <w:top w:w="0.0" w:type="dxa"/>
+              <w:left w:w="108.0" w:type="dxa"/>
+              <w:bottom w:w="0.0" w:type="dxa"/>
+              <w:right w:w="108.0" w:type="dxa"/>
+            </w:tcMar>
+            <w:vAlign w:val="top"/>
+          </w:tcPr>
+          <w:p>
+            <w:pPr>
+              <w:tabs>
+                <w:tab w:val="left" w:leader="none" w:pos="709"/>
+              </w:tabs>
+              <w:spacing w:after="0" w:before="0" w:line="360" w:lineRule="auto"/>
+              <w:jc w:val="both"/>
+              <w:rPr/>
+            </w:pPr>
+            <w:r>
+              <w:rPr>
+                <w:b w:val="1"/>
+                <w:rtl w:val="0"/>
+              </w:rPr>
+              <w:t xml:space="preserve">Nombre</w:t>
+            </w:r>
+            <w:r>
+              <w:rPr>
+                <w:rtl w:val="0"/>
+              </w:rPr>
+            </w:r>
+          </w:p>
+        </w:tc>
+        <w:tc>
+          <w:tcPr>
+            <w:tcBorders>
+              <w:top w:color="000001" w:space="0" w:sz="4" w:val="single"/>
+              <w:left w:color="000001" w:space="0" w:sz="4" w:val="single"/>
+              <w:bottom w:color="000001" w:space="0" w:sz="4" w:val="single"/>
+              <w:right w:color="000001" w:space="0" w:sz="4" w:val="single"/>
+            </w:tcBorders>
+            <w:tcMar>
+              <w:top w:w="0.0" w:type="dxa"/>
+              <w:left w:w="108.0" w:type="dxa"/>
+              <w:bottom w:w="0.0" w:type="dxa"/>
+              <w:right w:w="108.0" w:type="dxa"/>
+            </w:tcMar>
+            <w:vAlign w:val="top"/>
+          </w:tcPr>
+          <w:p>
+            <w:pPr>
+              <w:tabs>
+                <w:tab w:val="left" w:leader="none" w:pos="709"/>
+              </w:tabs>
+              <w:spacing w:after="0" w:before="0" w:line="360" w:lineRule="auto"/>
+              <w:jc w:val="both"/>
+              <w:rPr/>
+            </w:pPr>
+            <w:r>
+              <w:rPr>
+                <w:rtl w:val="0"/>
+              </w:rPr>
+              <w:t xml:space="preserve">Dario Bosque</w:t>
+            </w:r>
+          </w:p>
+        </w:tc>
+      </w:tr>
+      <w:tr>
+        <w:trPr>
+          <w:cantSplit w:val="0"/>
+          <w:tblHeader w:val="0"/>
+        </w:trPr>
+        <w:tc>
+          <w:tcPr>
+            <w:tcBorders>
+              <w:top w:color="000001" w:space="0" w:sz="4" w:val="single"/>
+              <w:left w:color="000001" w:space="0" w:sz="4" w:val="single"/>
+              <w:bottom w:color="000001" w:space="0" w:sz="4" w:val="single"/>
+              <w:right w:color="000001" w:space="0" w:sz="4" w:val="single"/>
+            </w:tcBorders>
+            <w:shd w:fill="d9d9d9" w:val="clear"/>
+            <w:tcMar>
+              <w:top w:w="0.0" w:type="dxa"/>
+              <w:left w:w="108.0" w:type="dxa"/>
+              <w:bottom w:w="0.0" w:type="dxa"/>
+              <w:right w:w="108.0" w:type="dxa"/>
+            </w:tcMar>
+            <w:vAlign w:val="top"/>
+          </w:tcPr>
+          <w:p>
+            <w:pPr>
+              <w:tabs>
+                <w:tab w:val="left" w:leader="none" w:pos="709"/>
+              </w:tabs>
+              <w:spacing w:after="0" w:before="0" w:line="360" w:lineRule="auto"/>
+              <w:jc w:val="both"/>
+              <w:rPr/>
+            </w:pPr>
+            <w:r>
+              <w:rPr>
+                <w:b w:val="1"/>
+                <w:rtl w:val="0"/>
+              </w:rPr>
+              <w:t xml:space="preserve">Rol</w:t>
+            </w:r>
+            <w:r>
+              <w:rPr>
+                <w:rtl w:val="0"/>
+              </w:rPr>
+            </w:r>
+          </w:p>
+        </w:tc>
+        <w:tc>
+          <w:tcPr>
+            <w:tcBorders>
+              <w:top w:color="000001" w:space="0" w:sz="4" w:val="single"/>
+              <w:left w:color="000001" w:space="0" w:sz="4" w:val="single"/>
+              <w:bottom w:color="000001" w:space="0" w:sz="4" w:val="single"/>
+              <w:right w:color="000001" w:space="0" w:sz="4" w:val="single"/>
+            </w:tcBorders>
+            <w:tcMar>
+              <w:top w:w="0.0" w:type="dxa"/>
+              <w:left w:w="108.0" w:type="dxa"/>
+              <w:bottom w:w="0.0" w:type="dxa"/>
+              <w:right w:w="108.0" w:type="dxa"/>
+            </w:tcMar>
+            <w:vAlign w:val="top"/>
+          </w:tcPr>
+          <w:p>
+            <w:pPr>
+              <w:tabs>
+                <w:tab w:val="left" w:leader="none" w:pos="709"/>
+              </w:tabs>
+              <w:spacing w:after="0" w:before="0" w:line="360" w:lineRule="auto"/>
+              <w:jc w:val="both"/>
+              <w:rPr/>
+            </w:pPr>
+            <w:r>
+              <w:rPr>
+                <w:rtl w:val="0"/>
+              </w:rPr>
+              <w:t xml:space="preserve">Developer</w:t>
+            </w:r>
+          </w:p>
+        </w:tc>
+      </w:tr>
+      <w:tr>
+        <w:trPr>
+          <w:cantSplit w:val="0"/>
+          <w:tblHeader w:val="0"/>
+        </w:trPr>
+        <w:tc>
+          <w:tcPr>
+            <w:tcBorders>
+              <w:top w:color="000001" w:space="0" w:sz="4" w:val="single"/>
+              <w:left w:color="000001" w:space="0" w:sz="4" w:val="single"/>
+              <w:bottom w:color="000001" w:space="0" w:sz="4" w:val="single"/>
+              <w:right w:color="000001" w:space="0" w:sz="4" w:val="single"/>
+            </w:tcBorders>
+            <w:shd w:fill="d9d9d9" w:val="clear"/>
+            <w:tcMar>
+              <w:top w:w="0.0" w:type="dxa"/>
+              <w:left w:w="108.0" w:type="dxa"/>
+              <w:bottom w:w="0.0" w:type="dxa"/>
+              <w:right w:w="108.0" w:type="dxa"/>
+            </w:tcMar>
+            <w:vAlign w:val="top"/>
+          </w:tcPr>
+          <w:p>
+            <w:pPr>
+              <w:tabs>
+                <w:tab w:val="left" w:leader="none" w:pos="709"/>
+              </w:tabs>
+              <w:spacing w:after="0" w:before="0" w:line="360" w:lineRule="auto"/>
+              <w:jc w:val="both"/>
+              <w:rPr/>
+            </w:pPr>
+            <w:r>
+              <w:rPr>
+                <w:b w:val="1"/>
+                <w:rtl w:val="0"/>
+              </w:rPr>
+              <w:t xml:space="preserve">Categoría Profesional</w:t>
+            </w:r>
+            <w:r>
+              <w:rPr>
+                <w:rtl w:val="0"/>
+              </w:rPr>
+            </w:r>
+          </w:p>
+        </w:tc>
+        <w:tc>
+          <w:tcPr>
+            <w:tcBorders>
+              <w:top w:color="000001" w:space="0" w:sz="4" w:val="single"/>
+              <w:left w:color="000001" w:space="0" w:sz="4" w:val="single"/>
+              <w:bottom w:color="000001" w:space="0" w:sz="4" w:val="single"/>
+              <w:right w:color="000001" w:space="0" w:sz="4" w:val="single"/>
+            </w:tcBorders>
+            <w:tcMar>
+              <w:top w:w="0.0" w:type="dxa"/>
+              <w:left w:w="108.0" w:type="dxa"/>
+              <w:bottom w:w="0.0" w:type="dxa"/>
+              <w:right w:w="108.0" w:type="dxa"/>
+            </w:tcMar>
+            <w:vAlign w:val="top"/>
+          </w:tcPr>
+          <w:p>
+            <w:pPr>
+              <w:tabs>
+                <w:tab w:val="left" w:leader="none" w:pos="709"/>
+              </w:tabs>
+              <w:spacing w:after="0" w:before="0" w:line="360" w:lineRule="auto"/>
+              <w:jc w:val="both"/>
+              <w:rPr/>
+            </w:pPr>
+            <w:r>
+              <w:rPr>
+                <w:rtl w:val="0"/>
+              </w:rPr>
+              <w:t xml:space="preserve">Estudiante</w:t>
+            </w:r>
+          </w:p>
+        </w:tc>
+      </w:tr>
+      <w:tr>
+        <w:trPr>
+          <w:cantSplit w:val="0"/>
+          <w:tblHeader w:val="0"/>
+        </w:trPr>
+        <w:tc>
+          <w:tcPr>
+            <w:tcBorders>
+              <w:top w:color="000001" w:space="0" w:sz="4" w:val="single"/>
+              <w:left w:color="000001" w:space="0" w:sz="4" w:val="single"/>
+              <w:bottom w:color="000001" w:space="0" w:sz="4" w:val="single"/>
+              <w:right w:color="000001" w:space="0" w:sz="4" w:val="single"/>
+            </w:tcBorders>
+            <w:shd w:fill="d9d9d9" w:val="clear"/>
+            <w:tcMar>
+              <w:top w:w="0.0" w:type="dxa"/>
+              <w:left w:w="108.0" w:type="dxa"/>
+              <w:bottom w:w="0.0" w:type="dxa"/>
+              <w:right w:w="108.0" w:type="dxa"/>
+            </w:tcMar>
+            <w:vAlign w:val="top"/>
+          </w:tcPr>
+          <w:p>
+            <w:pPr>
+              <w:tabs>
+                <w:tab w:val="left" w:leader="none" w:pos="709"/>
+              </w:tabs>
+              <w:spacing w:after="0" w:before="0" w:line="360" w:lineRule="auto"/>
+              <w:jc w:val="both"/>
+              <w:rPr/>
+            </w:pPr>
+            <w:r>
+              <w:rPr>
+                <w:b w:val="1"/>
+                <w:rtl w:val="0"/>
+              </w:rPr>
+              <w:t xml:space="preserve">Responsabilidad</w:t>
+            </w:r>
+            <w:r>
+              <w:rPr>
+                <w:rtl w:val="0"/>
+              </w:rPr>
+            </w:r>
+          </w:p>
+        </w:tc>
+        <w:tc>
+          <w:tcPr>
+            <w:tcBorders>
+              <w:top w:color="000001" w:space="0" w:sz="4" w:val="single"/>
+              <w:left w:color="000001" w:space="0" w:sz="4" w:val="single"/>
+              <w:bottom w:color="000001" w:space="0" w:sz="4" w:val="single"/>
+              <w:right w:color="000001" w:space="0" w:sz="4" w:val="single"/>
+            </w:tcBorders>
+            <w:tcMar>
+              <w:top w:w="0.0" w:type="dxa"/>
+              <w:left w:w="108.0" w:type="dxa"/>
+              <w:bottom w:w="0.0" w:type="dxa"/>
+              <w:right w:w="108.0" w:type="dxa"/>
+            </w:tcMar>
+            <w:vAlign w:val="top"/>
+          </w:tcPr>
+          <w:p>
+            <w:pPr>
+              <w:tabs>
+                <w:tab w:val="left" w:leader="none" w:pos="709"/>
+              </w:tabs>
+              <w:spacing w:after="0" w:before="0" w:line="360" w:lineRule="auto"/>
+              <w:jc w:val="both"/>
+              <w:rPr/>
+            </w:pPr>
+            <w:r>
+              <w:rPr>
+                <w:rtl w:val="0"/>
+              </w:rPr>
+              <w:t xml:space="preserve">Desarrollador</w:t>
+            </w:r>
+          </w:p>
+        </w:tc>
+      </w:tr>
+      <w:tr>
+        <w:trPr>
+          <w:cantSplit w:val="0"/>
+          <w:tblHeader w:val="0"/>
+        </w:trPr>
+        <w:tc>
+          <w:tcPr>
+            <w:tcBorders>
+              <w:top w:color="000001" w:space="0" w:sz="4" w:val="single"/>
+              <w:left w:color="000001" w:space="0" w:sz="4" w:val="single"/>
+              <w:bottom w:color="000001" w:space="0" w:sz="4" w:val="single"/>
+              <w:right w:color="000001" w:space="0" w:sz="4" w:val="single"/>
+            </w:tcBorders>
+            <w:shd w:fill="d9d9d9" w:val="clear"/>
+            <w:tcMar>
+              <w:top w:w="0.0" w:type="dxa"/>
+              <w:left w:w="108.0" w:type="dxa"/>
+              <w:bottom w:w="0.0" w:type="dxa"/>
+              <w:right w:w="108.0" w:type="dxa"/>
+            </w:tcMar>
+            <w:vAlign w:val="top"/>
+          </w:tcPr>
+          <w:p>
+            <w:pPr>
+              <w:tabs>
+                <w:tab w:val="left" w:leader="none" w:pos="709"/>
+              </w:tabs>
+              <w:spacing w:after="0" w:before="0" w:line="360" w:lineRule="auto"/>
+              <w:jc w:val="both"/>
+              <w:rPr/>
+            </w:pPr>
+            <w:r>
+              <w:rPr>
+                <w:b w:val="1"/>
+                <w:rtl w:val="0"/>
+              </w:rPr>
+              <w:t xml:space="preserve">Información de contacto</w:t>
+            </w:r>
+            <w:r>
+              <w:rPr>
+                <w:rtl w:val="0"/>
+              </w:rPr>
+            </w:r>
+          </w:p>
+        </w:tc>
+        <w:tc>
+          <w:tcPr>
+            <w:tcBorders>
+              <w:top w:color="000001" w:space="0" w:sz="4" w:val="single"/>
+              <w:left w:color="000001" w:space="0" w:sz="4" w:val="single"/>
+              <w:bottom w:color="000001" w:space="0" w:sz="4" w:val="single"/>
+              <w:right w:color="000001" w:space="0" w:sz="4" w:val="single"/>
+            </w:tcBorders>
+            <w:tcMar>
+              <w:top w:w="0.0" w:type="dxa"/>
+              <w:left w:w="108.0" w:type="dxa"/>
+              <w:bottom w:w="0.0" w:type="dxa"/>
+              <w:right w:w="108.0" w:type="dxa"/>
+            </w:tcMar>
+            <w:vAlign w:val="top"/>
+          </w:tcPr>
+          <w:p>
+            <w:pPr>
+              <w:tabs>
+                <w:tab w:val="left" w:leader="none" w:pos="709"/>
+              </w:tabs>
+              <w:spacing w:after="0" w:before="0" w:line="360" w:lineRule="auto"/>
+              <w:jc w:val="both"/>
+              <w:rPr/>
+            </w:pPr>
+            <w:r>
+              <w:rPr>
+                <w:rtl w:val="0"/>
+              </w:rPr>
+              <w:t xml:space="preserve">dariobosque@gmail.com</w:t>
+            </w:r>
+          </w:p>
+        </w:tc>
+      </w:tr>
+    </w:tbl>
+    <w:p>
+      <w:pPr>
+        <w:spacing w:after="0" w:before="0" w:line="360" w:lineRule="auto"/>
+        <w:ind w:left="0" w:firstLine="0"/>
+        <w:rPr/>
       </w:pPr>
       <w:r>
         <w:rPr>
@@ -5505,48 +4677,16 @@
           </w:tcPr>
           <w:p>
             <w:pPr>
-              <w:keepNext w:val="0"/>
-              <w:keepLines w:val="0"/>
-              <w:pageBreakBefore w:val="0"/>
-              <w:widowControl w:val="1"/>
-              <w:pBdr>
-                <w:top w:space="0" w:sz="0" w:val="nil"/>
-                <w:left w:space="0" w:sz="0" w:val="nil"/>
-                <w:bottom w:space="0" w:sz="0" w:val="nil"/>
-                <w:right w:space="0" w:sz="0" w:val="nil"/>
-                <w:between w:space="0" w:sz="0" w:val="nil"/>
-              </w:pBdr>
-              <w:shd w:fill="auto" w:val="clear"/>
               <w:tabs>
                 <w:tab w:val="left" w:leader="none" w:pos="709"/>
               </w:tabs>
               <w:spacing w:after="0" w:before="0" w:line="360" w:lineRule="auto"/>
-              <w:ind w:left="0" w:right="0" w:firstLine="0"/>
               <w:jc w:val="both"/>
-              <w:rPr>
-                <w:i w:val="0"/>
-                <w:smallCaps w:val="0"/>
-                <w:strike w:val="0"/>
-                <w:color w:val="000000"/>
-                <w:sz w:val="20"/>
-                <w:szCs w:val="20"/>
-                <w:u w:val="none"/>
-                <w:shd w:fill="auto" w:val="clear"/>
-                <w:vertAlign w:val="baseline"/>
-              </w:rPr>
+              <w:rPr/>
             </w:pPr>
             <w:r>
               <w:rPr>
                 <w:b w:val="1"/>
-                <w:i w:val="0"/>
-                <w:smallCaps w:val="0"/>
-                <w:strike w:val="0"/>
-                <w:color w:val="000000"/>
-                <w:sz w:val="20"/>
-                <w:szCs w:val="20"/>
-                <w:u w:val="none"/>
-                <w:shd w:fill="auto" w:val="clear"/>
-                <w:vertAlign w:val="baseline"/>
                 <w:rtl w:val="0"/>
               </w:rPr>
               <w:t xml:space="preserve">Nombre</w:t>
@@ -5576,46 +4716,18 @@
           </w:tcPr>
           <w:p>
             <w:pPr>
-              <w:keepNext w:val="0"/>
-              <w:keepLines w:val="0"/>
-              <w:pageBreakBefore w:val="0"/>
-              <w:widowControl w:val="1"/>
-              <w:pBdr>
-                <w:top w:space="0" w:sz="0" w:val="nil"/>
-                <w:left w:space="0" w:sz="0" w:val="nil"/>
-                <w:bottom w:space="0" w:sz="0" w:val="nil"/>
-                <w:right w:space="0" w:sz="0" w:val="nil"/>
-                <w:between w:space="0" w:sz="0" w:val="nil"/>
-              </w:pBdr>
-              <w:shd w:fill="auto" w:val="clear"/>
               <w:tabs>
                 <w:tab w:val="left" w:leader="none" w:pos="709"/>
               </w:tabs>
               <w:spacing w:after="0" w:before="0" w:line="360" w:lineRule="auto"/>
-              <w:ind w:left="0" w:right="0" w:firstLine="0"/>
               <w:jc w:val="both"/>
-              <w:rPr>
-                <w:i w:val="0"/>
-                <w:smallCaps w:val="0"/>
-                <w:strike w:val="0"/>
-                <w:color w:val="000000"/>
-                <w:sz w:val="20"/>
-                <w:szCs w:val="20"/>
-                <w:u w:val="none"/>
-                <w:shd w:fill="auto" w:val="clear"/>
-                <w:vertAlign w:val="baseline"/>
-              </w:rPr>
-            </w:pPr>
-            <w:r>
-              <w:rPr>
-                <w:rtl w:val="0"/>
-              </w:rPr>
-              <w:t xml:space="preserve">Carlos Balbastro</w:t>
-            </w:r>
-            <w:r>
-              <w:rPr>
-                <w:rtl w:val="0"/>
-              </w:rPr>
+              <w:rPr/>
+            </w:pPr>
+            <w:r>
+              <w:rPr>
+                <w:rtl w:val="0"/>
+              </w:rPr>
+              <w:t xml:space="preserve">Eric Heredia</w:t>
             </w:r>
           </w:p>
         </w:tc>
@@ -5644,48 +4756,16 @@
           </w:tcPr>
           <w:p>
             <w:pPr>
-              <w:keepNext w:val="0"/>
-              <w:keepLines w:val="0"/>
-              <w:pageBreakBefore w:val="0"/>
-              <w:widowControl w:val="1"/>
-              <w:pBdr>
-                <w:top w:space="0" w:sz="0" w:val="nil"/>
-                <w:left w:space="0" w:sz="0" w:val="nil"/>
-                <w:bottom w:space="0" w:sz="0" w:val="nil"/>
-                <w:right w:space="0" w:sz="0" w:val="nil"/>
-                <w:between w:space="0" w:sz="0" w:val="nil"/>
-              </w:pBdr>
-              <w:shd w:fill="auto" w:val="clear"/>
               <w:tabs>
                 <w:tab w:val="left" w:leader="none" w:pos="709"/>
               </w:tabs>
               <w:spacing w:after="0" w:before="0" w:line="360" w:lineRule="auto"/>
-              <w:ind w:left="0" w:right="0" w:firstLine="0"/>
               <w:jc w:val="both"/>
-              <w:rPr>
-                <w:i w:val="0"/>
-                <w:smallCaps w:val="0"/>
-                <w:strike w:val="0"/>
-                <w:color w:val="000000"/>
-                <w:sz w:val="20"/>
-                <w:szCs w:val="20"/>
-                <w:u w:val="none"/>
-                <w:shd w:fill="auto" w:val="clear"/>
-                <w:vertAlign w:val="baseline"/>
-              </w:rPr>
+              <w:rPr/>
             </w:pPr>
             <w:r>
               <w:rPr>
                 <w:b w:val="1"/>
-                <w:i w:val="0"/>
-                <w:smallCaps w:val="0"/>
-                <w:strike w:val="0"/>
-                <w:color w:val="000000"/>
-                <w:sz w:val="20"/>
-                <w:szCs w:val="20"/>
-                <w:u w:val="none"/>
-                <w:shd w:fill="auto" w:val="clear"/>
-                <w:vertAlign w:val="baseline"/>
                 <w:rtl w:val="0"/>
               </w:rPr>
               <w:t xml:space="preserve">Rol</w:t>
@@ -5715,46 +4795,18 @@
           </w:tcPr>
           <w:p>
             <w:pPr>
-              <w:keepNext w:val="0"/>
-              <w:keepLines w:val="0"/>
-              <w:pageBreakBefore w:val="0"/>
-              <w:widowControl w:val="1"/>
-              <w:pBdr>
-                <w:top w:space="0" w:sz="0" w:val="nil"/>
-                <w:left w:space="0" w:sz="0" w:val="nil"/>
-                <w:bottom w:space="0" w:sz="0" w:val="nil"/>
-                <w:right w:space="0" w:sz="0" w:val="nil"/>
-                <w:between w:space="0" w:sz="0" w:val="nil"/>
-              </w:pBdr>
-              <w:shd w:fill="auto" w:val="clear"/>
               <w:tabs>
                 <w:tab w:val="left" w:leader="none" w:pos="709"/>
               </w:tabs>
               <w:spacing w:after="0" w:before="0" w:line="360" w:lineRule="auto"/>
-              <w:ind w:left="0" w:right="0" w:firstLine="0"/>
               <w:jc w:val="both"/>
-              <w:rPr>
-                <w:i w:val="0"/>
-                <w:smallCaps w:val="0"/>
-                <w:strike w:val="0"/>
-                <w:color w:val="000000"/>
-                <w:sz w:val="20"/>
-                <w:szCs w:val="20"/>
-                <w:u w:val="none"/>
-                <w:shd w:fill="auto" w:val="clear"/>
-                <w:vertAlign w:val="baseline"/>
-              </w:rPr>
-            </w:pPr>
-            <w:r>
-              <w:rPr>
-                <w:rtl w:val="0"/>
-              </w:rPr>
-              <w:t xml:space="preserve">Scrum Master</w:t>
-            </w:r>
-            <w:r>
-              <w:rPr>
-                <w:rtl w:val="0"/>
-              </w:rPr>
+              <w:rPr/>
+            </w:pPr>
+            <w:r>
+              <w:rPr>
+                <w:rtl w:val="0"/>
+              </w:rPr>
+              <w:t xml:space="preserve">Developer</w:t>
             </w:r>
           </w:p>
         </w:tc>
@@ -5783,48 +4835,16 @@
           </w:tcPr>
           <w:p>
             <w:pPr>
-              <w:keepNext w:val="0"/>
-              <w:keepLines w:val="0"/>
-              <w:pageBreakBefore w:val="0"/>
-              <w:widowControl w:val="1"/>
-              <w:pBdr>
-                <w:top w:space="0" w:sz="0" w:val="nil"/>
-                <w:left w:space="0" w:sz="0" w:val="nil"/>
-                <w:bottom w:space="0" w:sz="0" w:val="nil"/>
-                <w:right w:space="0" w:sz="0" w:val="nil"/>
-                <w:between w:space="0" w:sz="0" w:val="nil"/>
-              </w:pBdr>
-              <w:shd w:fill="auto" w:val="clear"/>
               <w:tabs>
                 <w:tab w:val="left" w:leader="none" w:pos="709"/>
               </w:tabs>
               <w:spacing w:after="0" w:before="0" w:line="360" w:lineRule="auto"/>
-              <w:ind w:left="0" w:right="0" w:firstLine="0"/>
               <w:jc w:val="both"/>
-              <w:rPr>
-                <w:i w:val="0"/>
-                <w:smallCaps w:val="0"/>
-                <w:strike w:val="0"/>
-                <w:color w:val="000000"/>
-                <w:sz w:val="20"/>
-                <w:szCs w:val="20"/>
-                <w:u w:val="none"/>
-                <w:shd w:fill="auto" w:val="clear"/>
-                <w:vertAlign w:val="baseline"/>
-              </w:rPr>
+              <w:rPr/>
             </w:pPr>
             <w:r>
               <w:rPr>
                 <w:b w:val="1"/>
-                <w:i w:val="0"/>
-                <w:smallCaps w:val="0"/>
-                <w:strike w:val="0"/>
-                <w:color w:val="000000"/>
-                <w:sz w:val="20"/>
-                <w:szCs w:val="20"/>
-                <w:u w:val="none"/>
-                <w:shd w:fill="auto" w:val="clear"/>
-                <w:vertAlign w:val="baseline"/>
                 <w:rtl w:val="0"/>
               </w:rPr>
               <w:t xml:space="preserve">Categoría Profesional</w:t>
@@ -5854,46 +4874,18 @@
           </w:tcPr>
           <w:p>
             <w:pPr>
-              <w:keepNext w:val="0"/>
-              <w:keepLines w:val="0"/>
-              <w:pageBreakBefore w:val="0"/>
-              <w:widowControl w:val="1"/>
-              <w:pBdr>
-                <w:top w:space="0" w:sz="0" w:val="nil"/>
-                <w:left w:space="0" w:sz="0" w:val="nil"/>
-                <w:bottom w:space="0" w:sz="0" w:val="nil"/>
-                <w:right w:space="0" w:sz="0" w:val="nil"/>
-                <w:between w:space="0" w:sz="0" w:val="nil"/>
-              </w:pBdr>
-              <w:shd w:fill="auto" w:val="clear"/>
               <w:tabs>
                 <w:tab w:val="left" w:leader="none" w:pos="709"/>
               </w:tabs>
               <w:spacing w:after="0" w:before="0" w:line="360" w:lineRule="auto"/>
-              <w:ind w:left="0" w:right="0" w:firstLine="0"/>
               <w:jc w:val="both"/>
-              <w:rPr>
-                <w:i w:val="0"/>
-                <w:smallCaps w:val="0"/>
-                <w:strike w:val="0"/>
-                <w:color w:val="000000"/>
-                <w:sz w:val="20"/>
-                <w:szCs w:val="20"/>
-                <w:u w:val="none"/>
-                <w:shd w:fill="auto" w:val="clear"/>
-                <w:vertAlign w:val="baseline"/>
-              </w:rPr>
+              <w:rPr/>
             </w:pPr>
             <w:r>
               <w:rPr>
                 <w:rtl w:val="0"/>
               </w:rPr>
               <w:t xml:space="preserve">Estudiante</w:t>
-            </w:r>
-            <w:r>
-              <w:rPr>
-                <w:rtl w:val="0"/>
-              </w:rPr>
             </w:r>
           </w:p>
         </w:tc>
@@ -5922,48 +4914,16 @@
           </w:tcPr>
           <w:p>
             <w:pPr>
-              <w:keepNext w:val="0"/>
-              <w:keepLines w:val="0"/>
-              <w:pageBreakBefore w:val="0"/>
-              <w:widowControl w:val="1"/>
-              <w:pBdr>
-                <w:top w:space="0" w:sz="0" w:val="nil"/>
-                <w:left w:space="0" w:sz="0" w:val="nil"/>
-                <w:bottom w:space="0" w:sz="0" w:val="nil"/>
-                <w:right w:space="0" w:sz="0" w:val="nil"/>
-                <w:between w:space="0" w:sz="0" w:val="nil"/>
-              </w:pBdr>
-              <w:shd w:fill="auto" w:val="clear"/>
               <w:tabs>
                 <w:tab w:val="left" w:leader="none" w:pos="709"/>
               </w:tabs>
               <w:spacing w:after="0" w:before="0" w:line="360" w:lineRule="auto"/>
-              <w:ind w:left="0" w:right="0" w:firstLine="0"/>
               <w:jc w:val="both"/>
-              <w:rPr>
-                <w:i w:val="0"/>
-                <w:smallCaps w:val="0"/>
-                <w:strike w:val="0"/>
-                <w:color w:val="000000"/>
-                <w:sz w:val="20"/>
-                <w:szCs w:val="20"/>
-                <w:u w:val="none"/>
-                <w:shd w:fill="auto" w:val="clear"/>
-                <w:vertAlign w:val="baseline"/>
-              </w:rPr>
+              <w:rPr/>
             </w:pPr>
             <w:r>
               <w:rPr>
                 <w:b w:val="1"/>
-                <w:i w:val="0"/>
-                <w:smallCaps w:val="0"/>
-                <w:strike w:val="0"/>
-                <w:color w:val="000000"/>
-                <w:sz w:val="20"/>
-                <w:szCs w:val="20"/>
-                <w:u w:val="none"/>
-                <w:shd w:fill="auto" w:val="clear"/>
-                <w:vertAlign w:val="baseline"/>
                 <w:rtl w:val="0"/>
               </w:rPr>
               <w:t xml:space="preserve">Responsabilidad</w:t>
@@ -5993,46 +4953,18 @@
           </w:tcPr>
           <w:p>
             <w:pPr>
-              <w:keepNext w:val="0"/>
-              <w:keepLines w:val="0"/>
-              <w:pageBreakBefore w:val="0"/>
-              <w:widowControl w:val="1"/>
-              <w:pBdr>
-                <w:top w:space="0" w:sz="0" w:val="nil"/>
-                <w:left w:space="0" w:sz="0" w:val="nil"/>
-                <w:bottom w:space="0" w:sz="0" w:val="nil"/>
-                <w:right w:space="0" w:sz="0" w:val="nil"/>
-                <w:between w:space="0" w:sz="0" w:val="nil"/>
-              </w:pBdr>
-              <w:shd w:fill="auto" w:val="clear"/>
               <w:tabs>
                 <w:tab w:val="left" w:leader="none" w:pos="709"/>
               </w:tabs>
               <w:spacing w:after="0" w:before="0" w:line="360" w:lineRule="auto"/>
-              <w:ind w:left="0" w:right="0" w:firstLine="0"/>
               <w:jc w:val="both"/>
-              <w:rPr>
-                <w:i w:val="0"/>
-                <w:smallCaps w:val="0"/>
-                <w:strike w:val="0"/>
-                <w:color w:val="000000"/>
-                <w:sz w:val="20"/>
-                <w:szCs w:val="20"/>
-                <w:u w:val="none"/>
-                <w:shd w:fill="auto" w:val="clear"/>
-                <w:vertAlign w:val="baseline"/>
-              </w:rPr>
-            </w:pPr>
-            <w:r>
-              <w:rPr>
-                <w:rtl w:val="0"/>
-              </w:rPr>
-              <w:t xml:space="preserve">Desarrollo</w:t>
-            </w:r>
-            <w:r>
-              <w:rPr>
-                <w:rtl w:val="0"/>
-              </w:rPr>
+              <w:rPr/>
+            </w:pPr>
+            <w:r>
+              <w:rPr>
+                <w:rtl w:val="0"/>
+              </w:rPr>
+              <w:t xml:space="preserve">Desarrollador</w:t>
             </w:r>
           </w:p>
         </w:tc>
@@ -6061,48 +4993,16 @@
           </w:tcPr>
           <w:p>
             <w:pPr>
-              <w:keepNext w:val="0"/>
-              <w:keepLines w:val="0"/>
-              <w:pageBreakBefore w:val="0"/>
-              <w:widowControl w:val="1"/>
-              <w:pBdr>
-                <w:top w:space="0" w:sz="0" w:val="nil"/>
-                <w:left w:space="0" w:sz="0" w:val="nil"/>
-                <w:bottom w:space="0" w:sz="0" w:val="nil"/>
-                <w:right w:space="0" w:sz="0" w:val="nil"/>
-                <w:between w:space="0" w:sz="0" w:val="nil"/>
-              </w:pBdr>
-              <w:shd w:fill="auto" w:val="clear"/>
               <w:tabs>
                 <w:tab w:val="left" w:leader="none" w:pos="709"/>
               </w:tabs>
               <w:spacing w:after="0" w:before="0" w:line="360" w:lineRule="auto"/>
-              <w:ind w:left="0" w:right="0" w:firstLine="0"/>
               <w:jc w:val="both"/>
-              <w:rPr>
-                <w:i w:val="0"/>
-                <w:smallCaps w:val="0"/>
-                <w:strike w:val="0"/>
-                <w:color w:val="000000"/>
-                <w:sz w:val="20"/>
-                <w:szCs w:val="20"/>
-                <w:u w:val="none"/>
-                <w:shd w:fill="auto" w:val="clear"/>
-                <w:vertAlign w:val="baseline"/>
-              </w:rPr>
+              <w:rPr/>
             </w:pPr>
             <w:r>
               <w:rPr>
                 <w:b w:val="1"/>
-                <w:i w:val="0"/>
-                <w:smallCaps w:val="0"/>
-                <w:strike w:val="0"/>
-                <w:color w:val="000000"/>
-                <w:sz w:val="20"/>
-                <w:szCs w:val="20"/>
-                <w:u w:val="none"/>
-                <w:shd w:fill="auto" w:val="clear"/>
-                <w:vertAlign w:val="baseline"/>
                 <w:rtl w:val="0"/>
               </w:rPr>
               <w:t xml:space="preserve">Información de contacto</w:t>
@@ -6132,46 +5032,18 @@
           </w:tcPr>
           <w:p>
             <w:pPr>
-              <w:keepNext w:val="0"/>
-              <w:keepLines w:val="0"/>
-              <w:pageBreakBefore w:val="0"/>
-              <w:widowControl w:val="1"/>
-              <w:pBdr>
-                <w:top w:space="0" w:sz="0" w:val="nil"/>
-                <w:left w:space="0" w:sz="0" w:val="nil"/>
-                <w:bottom w:space="0" w:sz="0" w:val="nil"/>
-                <w:right w:space="0" w:sz="0" w:val="nil"/>
-                <w:between w:space="0" w:sz="0" w:val="nil"/>
-              </w:pBdr>
-              <w:shd w:fill="auto" w:val="clear"/>
               <w:tabs>
                 <w:tab w:val="left" w:leader="none" w:pos="709"/>
               </w:tabs>
               <w:spacing w:after="0" w:before="0" w:line="360" w:lineRule="auto"/>
-              <w:ind w:left="0" w:right="0" w:firstLine="0"/>
               <w:jc w:val="both"/>
-              <w:rPr>
-                <w:i w:val="0"/>
-                <w:smallCaps w:val="0"/>
-                <w:strike w:val="0"/>
-                <w:color w:val="000000"/>
-                <w:sz w:val="20"/>
-                <w:szCs w:val="20"/>
-                <w:u w:val="none"/>
-                <w:shd w:fill="auto" w:val="clear"/>
-                <w:vertAlign w:val="baseline"/>
-              </w:rPr>
-            </w:pPr>
-            <w:r>
-              <w:rPr>
-                <w:rtl w:val="0"/>
-              </w:rPr>
-              <w:t xml:space="preserve">caebalbastro@gmail.com</w:t>
-            </w:r>
-            <w:r>
-              <w:rPr>
-                <w:rtl w:val="0"/>
-              </w:rPr>
+              <w:rPr/>
+            </w:pPr>
+            <w:r>
+              <w:rPr>
+                <w:rtl w:val="0"/>
+              </w:rPr>
+              <w:t xml:space="preserve">ericvheredia@gmail.com</w:t>
             </w:r>
           </w:p>
         </w:tc>
@@ -6180,7 +5052,6 @@
     <w:p>
       <w:pPr>
         <w:spacing w:after="0" w:before="0" w:line="360" w:lineRule="auto"/>
-        <w:ind w:left="0" w:firstLine="0"/>
         <w:rPr/>
       </w:pPr>
       <w:r>
@@ -6290,7 +5161,7 @@
               <w:rPr>
                 <w:rtl w:val="0"/>
               </w:rPr>
-              <w:t xml:space="preserve">Dario Bosque</w:t>
+              <w:t xml:space="preserve">Maximino Moyano</w:t>
             </w:r>
           </w:p>
         </w:tc>
@@ -6606,7 +5477,7 @@
               <w:rPr>
                 <w:rtl w:val="0"/>
               </w:rPr>
-              <w:t xml:space="preserve">dariobosque@gmail.com</w:t>
+              <w:t xml:space="preserve">maxgelmax21@gmail.com</w:t>
             </w:r>
           </w:p>
         </w:tc>
@@ -6615,7 +5486,6 @@
     <w:p>
       <w:pPr>
         <w:spacing w:after="0" w:before="0" w:line="360" w:lineRule="auto"/>
-        <w:ind w:left="0" w:firstLine="0"/>
         <w:rPr/>
       </w:pPr>
       <w:r>
@@ -6725,7 +5595,7 @@
               <w:rPr>
                 <w:rtl w:val="0"/>
               </w:rPr>
-              <w:t xml:space="preserve">Eric Heredia</w:t>
+              <w:t xml:space="preserve">Kiara Fernandez</w:t>
             </w:r>
           </w:p>
         </w:tc>
@@ -6962,7 +5832,7 @@
               <w:rPr>
                 <w:rtl w:val="0"/>
               </w:rPr>
-              <w:t xml:space="preserve">Desarrollador</w:t>
+              <w:t xml:space="preserve">Desarrollo</w:t>
             </w:r>
           </w:p>
         </w:tc>
@@ -7041,7 +5911,7 @@
               <w:rPr>
                 <w:rtl w:val="0"/>
               </w:rPr>
-              <w:t xml:space="preserve">ericvheredia@gmail.com</w:t>
+              <w:t xml:space="preserve">kiarifer2005@gmail.com</w:t>
             </w:r>
           </w:p>
         </w:tc>
@@ -7050,6 +5920,7 @@
     <w:p>
       <w:pPr>
         <w:spacing w:after="0" w:before="0" w:line="360" w:lineRule="auto"/>
+        <w:ind w:left="0" w:firstLine="0"/>
         <w:rPr/>
       </w:pPr>
       <w:r>
@@ -7159,7 +6030,7 @@
               <w:rPr>
                 <w:rtl w:val="0"/>
               </w:rPr>
-              <w:t xml:space="preserve">Maximino Moyano</w:t>
+              <w:t xml:space="preserve">Tiago Nievas</w:t>
             </w:r>
           </w:p>
         </w:tc>
@@ -7396,7 +6267,7 @@
               <w:rPr>
                 <w:rtl w:val="0"/>
               </w:rPr>
-              <w:t xml:space="preserve">Desarrollador</w:t>
+              <w:t xml:space="preserve">Desarrollo</w:t>
             </w:r>
           </w:p>
         </w:tc>
@@ -7475,875 +6346,6 @@
               <w:rPr>
                 <w:rtl w:val="0"/>
               </w:rPr>
-              <w:t xml:space="preserve">maxgelmax21@gmail.com</w:t>
-            </w:r>
-          </w:p>
-        </w:tc>
-      </w:tr>
-    </w:tbl>
-    <w:p>
-      <w:pPr>
-        <w:spacing w:after="0" w:before="0" w:line="360" w:lineRule="auto"/>
-        <w:rPr/>
-      </w:pPr>
-      <w:r>
-        <w:rPr>
-          <w:rtl w:val="0"/>
-        </w:rPr>
-      </w:r>
-    </w:p>
-    <w:tbl>
-      <w:tblPr>
-        <w:tblStyle w:val="Table9"/>
-        <w:tblW w:w="7870.0" w:type="dxa"/>
-        <w:jc w:val="center"/>
-        <w:tblBorders>
-          <w:top w:color="000001" w:space="0" w:sz="4" w:val="single"/>
-          <w:left w:color="000001" w:space="0" w:sz="4" w:val="single"/>
-          <w:bottom w:color="000001" w:space="0" w:sz="4" w:val="single"/>
-          <w:right w:color="000001" w:space="0" w:sz="4" w:val="single"/>
-          <w:insideH w:color="000000" w:space="0" w:sz="0" w:val="nil"/>
-          <w:insideV w:color="000000" w:space="0" w:sz="0" w:val="nil"/>
-        </w:tblBorders>
-        <w:tblLayout w:type="fixed"/>
-        <w:tblLook w:val="0000"/>
-      </w:tblPr>
-      <w:tblGrid>
-        <w:gridCol w:w="2626"/>
-        <w:gridCol w:w="5244"/>
-        <w:tblGridChange w:id="0">
-          <w:tblGrid>
-            <w:gridCol w:w="2626"/>
-            <w:gridCol w:w="5244"/>
-          </w:tblGrid>
-        </w:tblGridChange>
-      </w:tblGrid>
-      <w:tr>
-        <w:trPr>
-          <w:cantSplit w:val="0"/>
-          <w:trHeight w:val="214.98046875" w:hRule="atLeast"/>
-          <w:tblHeader w:val="0"/>
-        </w:trPr>
-        <w:tc>
-          <w:tcPr>
-            <w:tcBorders>
-              <w:top w:color="000001" w:space="0" w:sz="4" w:val="single"/>
-              <w:left w:color="000001" w:space="0" w:sz="4" w:val="single"/>
-              <w:bottom w:color="000001" w:space="0" w:sz="4" w:val="single"/>
-              <w:right w:color="000001" w:space="0" w:sz="4" w:val="single"/>
-            </w:tcBorders>
-            <w:shd w:fill="d9d9d9" w:val="clear"/>
-            <w:tcMar>
-              <w:top w:w="0.0" w:type="dxa"/>
-              <w:left w:w="108.0" w:type="dxa"/>
-              <w:bottom w:w="0.0" w:type="dxa"/>
-              <w:right w:w="108.0" w:type="dxa"/>
-            </w:tcMar>
-            <w:vAlign w:val="top"/>
-          </w:tcPr>
-          <w:p>
-            <w:pPr>
-              <w:tabs>
-                <w:tab w:val="left" w:leader="none" w:pos="709"/>
-              </w:tabs>
-              <w:spacing w:after="0" w:before="0" w:line="360" w:lineRule="auto"/>
-              <w:jc w:val="both"/>
-              <w:rPr/>
-            </w:pPr>
-            <w:r>
-              <w:rPr>
-                <w:b w:val="1"/>
-                <w:rtl w:val="0"/>
-              </w:rPr>
-              <w:t xml:space="preserve">Nombre</w:t>
-            </w:r>
-            <w:r>
-              <w:rPr>
-                <w:rtl w:val="0"/>
-              </w:rPr>
-            </w:r>
-          </w:p>
-        </w:tc>
-        <w:tc>
-          <w:tcPr>
-            <w:tcBorders>
-              <w:top w:color="000001" w:space="0" w:sz="4" w:val="single"/>
-              <w:left w:color="000001" w:space="0" w:sz="4" w:val="single"/>
-              <w:bottom w:color="000001" w:space="0" w:sz="4" w:val="single"/>
-              <w:right w:color="000001" w:space="0" w:sz="4" w:val="single"/>
-            </w:tcBorders>
-            <w:tcMar>
-              <w:top w:w="0.0" w:type="dxa"/>
-              <w:left w:w="108.0" w:type="dxa"/>
-              <w:bottom w:w="0.0" w:type="dxa"/>
-              <w:right w:w="108.0" w:type="dxa"/>
-            </w:tcMar>
-            <w:vAlign w:val="top"/>
-          </w:tcPr>
-          <w:p>
-            <w:pPr>
-              <w:tabs>
-                <w:tab w:val="left" w:leader="none" w:pos="709"/>
-              </w:tabs>
-              <w:spacing w:after="0" w:before="0" w:line="360" w:lineRule="auto"/>
-              <w:jc w:val="both"/>
-              <w:rPr/>
-            </w:pPr>
-            <w:r>
-              <w:rPr>
-                <w:rtl w:val="0"/>
-              </w:rPr>
-              <w:t xml:space="preserve">Kiara Fernandez</w:t>
-            </w:r>
-          </w:p>
-        </w:tc>
-      </w:tr>
-      <w:tr>
-        <w:trPr>
-          <w:cantSplit w:val="0"/>
-          <w:tblHeader w:val="0"/>
-        </w:trPr>
-        <w:tc>
-          <w:tcPr>
-            <w:tcBorders>
-              <w:top w:color="000001" w:space="0" w:sz="4" w:val="single"/>
-              <w:left w:color="000001" w:space="0" w:sz="4" w:val="single"/>
-              <w:bottom w:color="000001" w:space="0" w:sz="4" w:val="single"/>
-              <w:right w:color="000001" w:space="0" w:sz="4" w:val="single"/>
-            </w:tcBorders>
-            <w:shd w:fill="d9d9d9" w:val="clear"/>
-            <w:tcMar>
-              <w:top w:w="0.0" w:type="dxa"/>
-              <w:left w:w="108.0" w:type="dxa"/>
-              <w:bottom w:w="0.0" w:type="dxa"/>
-              <w:right w:w="108.0" w:type="dxa"/>
-            </w:tcMar>
-            <w:vAlign w:val="top"/>
-          </w:tcPr>
-          <w:p>
-            <w:pPr>
-              <w:tabs>
-                <w:tab w:val="left" w:leader="none" w:pos="709"/>
-              </w:tabs>
-              <w:spacing w:after="0" w:before="0" w:line="360" w:lineRule="auto"/>
-              <w:jc w:val="both"/>
-              <w:rPr/>
-            </w:pPr>
-            <w:r>
-              <w:rPr>
-                <w:b w:val="1"/>
-                <w:rtl w:val="0"/>
-              </w:rPr>
-              <w:t xml:space="preserve">Rol</w:t>
-            </w:r>
-            <w:r>
-              <w:rPr>
-                <w:rtl w:val="0"/>
-              </w:rPr>
-            </w:r>
-          </w:p>
-        </w:tc>
-        <w:tc>
-          <w:tcPr>
-            <w:tcBorders>
-              <w:top w:color="000001" w:space="0" w:sz="4" w:val="single"/>
-              <w:left w:color="000001" w:space="0" w:sz="4" w:val="single"/>
-              <w:bottom w:color="000001" w:space="0" w:sz="4" w:val="single"/>
-              <w:right w:color="000001" w:space="0" w:sz="4" w:val="single"/>
-            </w:tcBorders>
-            <w:tcMar>
-              <w:top w:w="0.0" w:type="dxa"/>
-              <w:left w:w="108.0" w:type="dxa"/>
-              <w:bottom w:w="0.0" w:type="dxa"/>
-              <w:right w:w="108.0" w:type="dxa"/>
-            </w:tcMar>
-            <w:vAlign w:val="top"/>
-          </w:tcPr>
-          <w:p>
-            <w:pPr>
-              <w:tabs>
-                <w:tab w:val="left" w:leader="none" w:pos="709"/>
-              </w:tabs>
-              <w:spacing w:after="0" w:before="0" w:line="360" w:lineRule="auto"/>
-              <w:jc w:val="both"/>
-              <w:rPr/>
-            </w:pPr>
-            <w:r>
-              <w:rPr>
-                <w:rtl w:val="0"/>
-              </w:rPr>
-              <w:t xml:space="preserve">Developer</w:t>
-            </w:r>
-          </w:p>
-        </w:tc>
-      </w:tr>
-      <w:tr>
-        <w:trPr>
-          <w:cantSplit w:val="0"/>
-          <w:tblHeader w:val="0"/>
-        </w:trPr>
-        <w:tc>
-          <w:tcPr>
-            <w:tcBorders>
-              <w:top w:color="000001" w:space="0" w:sz="4" w:val="single"/>
-              <w:left w:color="000001" w:space="0" w:sz="4" w:val="single"/>
-              <w:bottom w:color="000001" w:space="0" w:sz="4" w:val="single"/>
-              <w:right w:color="000001" w:space="0" w:sz="4" w:val="single"/>
-            </w:tcBorders>
-            <w:shd w:fill="d9d9d9" w:val="clear"/>
-            <w:tcMar>
-              <w:top w:w="0.0" w:type="dxa"/>
-              <w:left w:w="108.0" w:type="dxa"/>
-              <w:bottom w:w="0.0" w:type="dxa"/>
-              <w:right w:w="108.0" w:type="dxa"/>
-            </w:tcMar>
-            <w:vAlign w:val="top"/>
-          </w:tcPr>
-          <w:p>
-            <w:pPr>
-              <w:tabs>
-                <w:tab w:val="left" w:leader="none" w:pos="709"/>
-              </w:tabs>
-              <w:spacing w:after="0" w:before="0" w:line="360" w:lineRule="auto"/>
-              <w:jc w:val="both"/>
-              <w:rPr/>
-            </w:pPr>
-            <w:r>
-              <w:rPr>
-                <w:b w:val="1"/>
-                <w:rtl w:val="0"/>
-              </w:rPr>
-              <w:t xml:space="preserve">Categoría Profesional</w:t>
-            </w:r>
-            <w:r>
-              <w:rPr>
-                <w:rtl w:val="0"/>
-              </w:rPr>
-            </w:r>
-          </w:p>
-        </w:tc>
-        <w:tc>
-          <w:tcPr>
-            <w:tcBorders>
-              <w:top w:color="000001" w:space="0" w:sz="4" w:val="single"/>
-              <w:left w:color="000001" w:space="0" w:sz="4" w:val="single"/>
-              <w:bottom w:color="000001" w:space="0" w:sz="4" w:val="single"/>
-              <w:right w:color="000001" w:space="0" w:sz="4" w:val="single"/>
-            </w:tcBorders>
-            <w:tcMar>
-              <w:top w:w="0.0" w:type="dxa"/>
-              <w:left w:w="108.0" w:type="dxa"/>
-              <w:bottom w:w="0.0" w:type="dxa"/>
-              <w:right w:w="108.0" w:type="dxa"/>
-            </w:tcMar>
-            <w:vAlign w:val="top"/>
-          </w:tcPr>
-          <w:p>
-            <w:pPr>
-              <w:tabs>
-                <w:tab w:val="left" w:leader="none" w:pos="709"/>
-              </w:tabs>
-              <w:spacing w:after="0" w:before="0" w:line="360" w:lineRule="auto"/>
-              <w:jc w:val="both"/>
-              <w:rPr/>
-            </w:pPr>
-            <w:r>
-              <w:rPr>
-                <w:rtl w:val="0"/>
-              </w:rPr>
-              <w:t xml:space="preserve">Estudiante</w:t>
-            </w:r>
-          </w:p>
-        </w:tc>
-      </w:tr>
-      <w:tr>
-        <w:trPr>
-          <w:cantSplit w:val="0"/>
-          <w:tblHeader w:val="0"/>
-        </w:trPr>
-        <w:tc>
-          <w:tcPr>
-            <w:tcBorders>
-              <w:top w:color="000001" w:space="0" w:sz="4" w:val="single"/>
-              <w:left w:color="000001" w:space="0" w:sz="4" w:val="single"/>
-              <w:bottom w:color="000001" w:space="0" w:sz="4" w:val="single"/>
-              <w:right w:color="000001" w:space="0" w:sz="4" w:val="single"/>
-            </w:tcBorders>
-            <w:shd w:fill="d9d9d9" w:val="clear"/>
-            <w:tcMar>
-              <w:top w:w="0.0" w:type="dxa"/>
-              <w:left w:w="108.0" w:type="dxa"/>
-              <w:bottom w:w="0.0" w:type="dxa"/>
-              <w:right w:w="108.0" w:type="dxa"/>
-            </w:tcMar>
-            <w:vAlign w:val="top"/>
-          </w:tcPr>
-          <w:p>
-            <w:pPr>
-              <w:tabs>
-                <w:tab w:val="left" w:leader="none" w:pos="709"/>
-              </w:tabs>
-              <w:spacing w:after="0" w:before="0" w:line="360" w:lineRule="auto"/>
-              <w:jc w:val="both"/>
-              <w:rPr/>
-            </w:pPr>
-            <w:r>
-              <w:rPr>
-                <w:b w:val="1"/>
-                <w:rtl w:val="0"/>
-              </w:rPr>
-              <w:t xml:space="preserve">Responsabilidad</w:t>
-            </w:r>
-            <w:r>
-              <w:rPr>
-                <w:rtl w:val="0"/>
-              </w:rPr>
-            </w:r>
-          </w:p>
-        </w:tc>
-        <w:tc>
-          <w:tcPr>
-            <w:tcBorders>
-              <w:top w:color="000001" w:space="0" w:sz="4" w:val="single"/>
-              <w:left w:color="000001" w:space="0" w:sz="4" w:val="single"/>
-              <w:bottom w:color="000001" w:space="0" w:sz="4" w:val="single"/>
-              <w:right w:color="000001" w:space="0" w:sz="4" w:val="single"/>
-            </w:tcBorders>
-            <w:tcMar>
-              <w:top w:w="0.0" w:type="dxa"/>
-              <w:left w:w="108.0" w:type="dxa"/>
-              <w:bottom w:w="0.0" w:type="dxa"/>
-              <w:right w:w="108.0" w:type="dxa"/>
-            </w:tcMar>
-            <w:vAlign w:val="top"/>
-          </w:tcPr>
-          <w:p>
-            <w:pPr>
-              <w:tabs>
-                <w:tab w:val="left" w:leader="none" w:pos="709"/>
-              </w:tabs>
-              <w:spacing w:after="0" w:before="0" w:line="360" w:lineRule="auto"/>
-              <w:jc w:val="both"/>
-              <w:rPr/>
-            </w:pPr>
-            <w:r>
-              <w:rPr>
-                <w:rtl w:val="0"/>
-              </w:rPr>
-              <w:t xml:space="preserve">Desarrollo</w:t>
-            </w:r>
-          </w:p>
-        </w:tc>
-      </w:tr>
-      <w:tr>
-        <w:trPr>
-          <w:cantSplit w:val="0"/>
-          <w:tblHeader w:val="0"/>
-        </w:trPr>
-        <w:tc>
-          <w:tcPr>
-            <w:tcBorders>
-              <w:top w:color="000001" w:space="0" w:sz="4" w:val="single"/>
-              <w:left w:color="000001" w:space="0" w:sz="4" w:val="single"/>
-              <w:bottom w:color="000001" w:space="0" w:sz="4" w:val="single"/>
-              <w:right w:color="000001" w:space="0" w:sz="4" w:val="single"/>
-            </w:tcBorders>
-            <w:shd w:fill="d9d9d9" w:val="clear"/>
-            <w:tcMar>
-              <w:top w:w="0.0" w:type="dxa"/>
-              <w:left w:w="108.0" w:type="dxa"/>
-              <w:bottom w:w="0.0" w:type="dxa"/>
-              <w:right w:w="108.0" w:type="dxa"/>
-            </w:tcMar>
-            <w:vAlign w:val="top"/>
-          </w:tcPr>
-          <w:p>
-            <w:pPr>
-              <w:tabs>
-                <w:tab w:val="left" w:leader="none" w:pos="709"/>
-              </w:tabs>
-              <w:spacing w:after="0" w:before="0" w:line="360" w:lineRule="auto"/>
-              <w:jc w:val="both"/>
-              <w:rPr/>
-            </w:pPr>
-            <w:r>
-              <w:rPr>
-                <w:b w:val="1"/>
-                <w:rtl w:val="0"/>
-              </w:rPr>
-              <w:t xml:space="preserve">Información de contacto</w:t>
-            </w:r>
-            <w:r>
-              <w:rPr>
-                <w:rtl w:val="0"/>
-              </w:rPr>
-            </w:r>
-          </w:p>
-        </w:tc>
-        <w:tc>
-          <w:tcPr>
-            <w:tcBorders>
-              <w:top w:color="000001" w:space="0" w:sz="4" w:val="single"/>
-              <w:left w:color="000001" w:space="0" w:sz="4" w:val="single"/>
-              <w:bottom w:color="000001" w:space="0" w:sz="4" w:val="single"/>
-              <w:right w:color="000001" w:space="0" w:sz="4" w:val="single"/>
-            </w:tcBorders>
-            <w:tcMar>
-              <w:top w:w="0.0" w:type="dxa"/>
-              <w:left w:w="108.0" w:type="dxa"/>
-              <w:bottom w:w="0.0" w:type="dxa"/>
-              <w:right w:w="108.0" w:type="dxa"/>
-            </w:tcMar>
-            <w:vAlign w:val="top"/>
-          </w:tcPr>
-          <w:p>
-            <w:pPr>
-              <w:tabs>
-                <w:tab w:val="left" w:leader="none" w:pos="709"/>
-              </w:tabs>
-              <w:spacing w:after="0" w:before="0" w:line="360" w:lineRule="auto"/>
-              <w:jc w:val="both"/>
-              <w:rPr/>
-            </w:pPr>
-            <w:r>
-              <w:rPr>
-                <w:rtl w:val="0"/>
-              </w:rPr>
-              <w:t xml:space="preserve">kiarifer2005@gmail.com</w:t>
-            </w:r>
-          </w:p>
-        </w:tc>
-      </w:tr>
-    </w:tbl>
-    <w:p>
-      <w:pPr>
-        <w:spacing w:after="0" w:before="0" w:line="360" w:lineRule="auto"/>
-        <w:ind w:left="0" w:firstLine="0"/>
-        <w:rPr/>
-      </w:pPr>
-      <w:r>
-        <w:rPr>
-          <w:rtl w:val="0"/>
-        </w:rPr>
-      </w:r>
-    </w:p>
-    <w:tbl>
-      <w:tblPr>
-        <w:tblStyle w:val="Table10"/>
-        <w:tblW w:w="7870.0" w:type="dxa"/>
-        <w:jc w:val="center"/>
-        <w:tblBorders>
-          <w:top w:color="000001" w:space="0" w:sz="4" w:val="single"/>
-          <w:left w:color="000001" w:space="0" w:sz="4" w:val="single"/>
-          <w:bottom w:color="000001" w:space="0" w:sz="4" w:val="single"/>
-          <w:right w:color="000001" w:space="0" w:sz="4" w:val="single"/>
-          <w:insideH w:color="000000" w:space="0" w:sz="0" w:val="nil"/>
-          <w:insideV w:color="000000" w:space="0" w:sz="0" w:val="nil"/>
-        </w:tblBorders>
-        <w:tblLayout w:type="fixed"/>
-        <w:tblLook w:val="0000"/>
-      </w:tblPr>
-      <w:tblGrid>
-        <w:gridCol w:w="2626"/>
-        <w:gridCol w:w="5244"/>
-        <w:tblGridChange w:id="0">
-          <w:tblGrid>
-            <w:gridCol w:w="2626"/>
-            <w:gridCol w:w="5244"/>
-          </w:tblGrid>
-        </w:tblGridChange>
-      </w:tblGrid>
-      <w:tr>
-        <w:trPr>
-          <w:cantSplit w:val="0"/>
-          <w:trHeight w:val="214.98046875" w:hRule="atLeast"/>
-          <w:tblHeader w:val="0"/>
-        </w:trPr>
-        <w:tc>
-          <w:tcPr>
-            <w:tcBorders>
-              <w:top w:color="000001" w:space="0" w:sz="4" w:val="single"/>
-              <w:left w:color="000001" w:space="0" w:sz="4" w:val="single"/>
-              <w:bottom w:color="000001" w:space="0" w:sz="4" w:val="single"/>
-              <w:right w:color="000001" w:space="0" w:sz="4" w:val="single"/>
-            </w:tcBorders>
-            <w:shd w:fill="d9d9d9" w:val="clear"/>
-            <w:tcMar>
-              <w:top w:w="0.0" w:type="dxa"/>
-              <w:left w:w="108.0" w:type="dxa"/>
-              <w:bottom w:w="0.0" w:type="dxa"/>
-              <w:right w:w="108.0" w:type="dxa"/>
-            </w:tcMar>
-            <w:vAlign w:val="top"/>
-          </w:tcPr>
-          <w:p>
-            <w:pPr>
-              <w:tabs>
-                <w:tab w:val="left" w:leader="none" w:pos="709"/>
-              </w:tabs>
-              <w:spacing w:after="0" w:before="0" w:line="360" w:lineRule="auto"/>
-              <w:jc w:val="both"/>
-              <w:rPr/>
-            </w:pPr>
-            <w:r>
-              <w:rPr>
-                <w:b w:val="1"/>
-                <w:rtl w:val="0"/>
-              </w:rPr>
-              <w:t xml:space="preserve">Nombre</w:t>
-            </w:r>
-            <w:r>
-              <w:rPr>
-                <w:rtl w:val="0"/>
-              </w:rPr>
-            </w:r>
-          </w:p>
-        </w:tc>
-        <w:tc>
-          <w:tcPr>
-            <w:tcBorders>
-              <w:top w:color="000001" w:space="0" w:sz="4" w:val="single"/>
-              <w:left w:color="000001" w:space="0" w:sz="4" w:val="single"/>
-              <w:bottom w:color="000001" w:space="0" w:sz="4" w:val="single"/>
-              <w:right w:color="000001" w:space="0" w:sz="4" w:val="single"/>
-            </w:tcBorders>
-            <w:tcMar>
-              <w:top w:w="0.0" w:type="dxa"/>
-              <w:left w:w="108.0" w:type="dxa"/>
-              <w:bottom w:w="0.0" w:type="dxa"/>
-              <w:right w:w="108.0" w:type="dxa"/>
-            </w:tcMar>
-            <w:vAlign w:val="top"/>
-          </w:tcPr>
-          <w:p>
-            <w:pPr>
-              <w:tabs>
-                <w:tab w:val="left" w:leader="none" w:pos="709"/>
-              </w:tabs>
-              <w:spacing w:after="0" w:before="0" w:line="360" w:lineRule="auto"/>
-              <w:jc w:val="both"/>
-              <w:rPr/>
-            </w:pPr>
-            <w:r>
-              <w:rPr>
-                <w:rtl w:val="0"/>
-              </w:rPr>
-              <w:t xml:space="preserve">Tiago Nievas</w:t>
-            </w:r>
-          </w:p>
-        </w:tc>
-      </w:tr>
-      <w:tr>
-        <w:trPr>
-          <w:cantSplit w:val="0"/>
-          <w:tblHeader w:val="0"/>
-        </w:trPr>
-        <w:tc>
-          <w:tcPr>
-            <w:tcBorders>
-              <w:top w:color="000001" w:space="0" w:sz="4" w:val="single"/>
-              <w:left w:color="000001" w:space="0" w:sz="4" w:val="single"/>
-              <w:bottom w:color="000001" w:space="0" w:sz="4" w:val="single"/>
-              <w:right w:color="000001" w:space="0" w:sz="4" w:val="single"/>
-            </w:tcBorders>
-            <w:shd w:fill="d9d9d9" w:val="clear"/>
-            <w:tcMar>
-              <w:top w:w="0.0" w:type="dxa"/>
-              <w:left w:w="108.0" w:type="dxa"/>
-              <w:bottom w:w="0.0" w:type="dxa"/>
-              <w:right w:w="108.0" w:type="dxa"/>
-            </w:tcMar>
-            <w:vAlign w:val="top"/>
-          </w:tcPr>
-          <w:p>
-            <w:pPr>
-              <w:tabs>
-                <w:tab w:val="left" w:leader="none" w:pos="709"/>
-              </w:tabs>
-              <w:spacing w:after="0" w:before="0" w:line="360" w:lineRule="auto"/>
-              <w:jc w:val="both"/>
-              <w:rPr/>
-            </w:pPr>
-            <w:r>
-              <w:rPr>
-                <w:b w:val="1"/>
-                <w:rtl w:val="0"/>
-              </w:rPr>
-              <w:t xml:space="preserve">Rol</w:t>
-            </w:r>
-            <w:r>
-              <w:rPr>
-                <w:rtl w:val="0"/>
-              </w:rPr>
-            </w:r>
-          </w:p>
-        </w:tc>
-        <w:tc>
-          <w:tcPr>
-            <w:tcBorders>
-              <w:top w:color="000001" w:space="0" w:sz="4" w:val="single"/>
-              <w:left w:color="000001" w:space="0" w:sz="4" w:val="single"/>
-              <w:bottom w:color="000001" w:space="0" w:sz="4" w:val="single"/>
-              <w:right w:color="000001" w:space="0" w:sz="4" w:val="single"/>
-            </w:tcBorders>
-            <w:tcMar>
-              <w:top w:w="0.0" w:type="dxa"/>
-              <w:left w:w="108.0" w:type="dxa"/>
-              <w:bottom w:w="0.0" w:type="dxa"/>
-              <w:right w:w="108.0" w:type="dxa"/>
-            </w:tcMar>
-            <w:vAlign w:val="top"/>
-          </w:tcPr>
-          <w:p>
-            <w:pPr>
-              <w:tabs>
-                <w:tab w:val="left" w:leader="none" w:pos="709"/>
-              </w:tabs>
-              <w:spacing w:after="0" w:before="0" w:line="360" w:lineRule="auto"/>
-              <w:jc w:val="both"/>
-              <w:rPr/>
-            </w:pPr>
-            <w:r>
-              <w:rPr>
-                <w:rtl w:val="0"/>
-              </w:rPr>
-              <w:t xml:space="preserve">Developer</w:t>
-            </w:r>
-          </w:p>
-        </w:tc>
-      </w:tr>
-      <w:tr>
-        <w:trPr>
-          <w:cantSplit w:val="0"/>
-          <w:tblHeader w:val="0"/>
-        </w:trPr>
-        <w:tc>
-          <w:tcPr>
-            <w:tcBorders>
-              <w:top w:color="000001" w:space="0" w:sz="4" w:val="single"/>
-              <w:left w:color="000001" w:space="0" w:sz="4" w:val="single"/>
-              <w:bottom w:color="000001" w:space="0" w:sz="4" w:val="single"/>
-              <w:right w:color="000001" w:space="0" w:sz="4" w:val="single"/>
-            </w:tcBorders>
-            <w:shd w:fill="d9d9d9" w:val="clear"/>
-            <w:tcMar>
-              <w:top w:w="0.0" w:type="dxa"/>
-              <w:left w:w="108.0" w:type="dxa"/>
-              <w:bottom w:w="0.0" w:type="dxa"/>
-              <w:right w:w="108.0" w:type="dxa"/>
-            </w:tcMar>
-            <w:vAlign w:val="top"/>
-          </w:tcPr>
-          <w:p>
-            <w:pPr>
-              <w:tabs>
-                <w:tab w:val="left" w:leader="none" w:pos="709"/>
-              </w:tabs>
-              <w:spacing w:after="0" w:before="0" w:line="360" w:lineRule="auto"/>
-              <w:jc w:val="both"/>
-              <w:rPr/>
-            </w:pPr>
-            <w:r>
-              <w:rPr>
-                <w:b w:val="1"/>
-                <w:rtl w:val="0"/>
-              </w:rPr>
-              <w:t xml:space="preserve">Categoría Profesional</w:t>
-            </w:r>
-            <w:r>
-              <w:rPr>
-                <w:rtl w:val="0"/>
-              </w:rPr>
-            </w:r>
-          </w:p>
-        </w:tc>
-        <w:tc>
-          <w:tcPr>
-            <w:tcBorders>
-              <w:top w:color="000001" w:space="0" w:sz="4" w:val="single"/>
-              <w:left w:color="000001" w:space="0" w:sz="4" w:val="single"/>
-              <w:bottom w:color="000001" w:space="0" w:sz="4" w:val="single"/>
-              <w:right w:color="000001" w:space="0" w:sz="4" w:val="single"/>
-            </w:tcBorders>
-            <w:tcMar>
-              <w:top w:w="0.0" w:type="dxa"/>
-              <w:left w:w="108.0" w:type="dxa"/>
-              <w:bottom w:w="0.0" w:type="dxa"/>
-              <w:right w:w="108.0" w:type="dxa"/>
-            </w:tcMar>
-            <w:vAlign w:val="top"/>
-          </w:tcPr>
-          <w:p>
-            <w:pPr>
-              <w:tabs>
-                <w:tab w:val="left" w:leader="none" w:pos="709"/>
-              </w:tabs>
-              <w:spacing w:after="0" w:before="0" w:line="360" w:lineRule="auto"/>
-              <w:jc w:val="both"/>
-              <w:rPr/>
-            </w:pPr>
-            <w:r>
-              <w:rPr>
-                <w:rtl w:val="0"/>
-              </w:rPr>
-              <w:t xml:space="preserve">Estudiante</w:t>
-            </w:r>
-          </w:p>
-        </w:tc>
-      </w:tr>
-      <w:tr>
-        <w:trPr>
-          <w:cantSplit w:val="0"/>
-          <w:tblHeader w:val="0"/>
-        </w:trPr>
-        <w:tc>
-          <w:tcPr>
-            <w:tcBorders>
-              <w:top w:color="000001" w:space="0" w:sz="4" w:val="single"/>
-              <w:left w:color="000001" w:space="0" w:sz="4" w:val="single"/>
-              <w:bottom w:color="000001" w:space="0" w:sz="4" w:val="single"/>
-              <w:right w:color="000001" w:space="0" w:sz="4" w:val="single"/>
-            </w:tcBorders>
-            <w:shd w:fill="d9d9d9" w:val="clear"/>
-            <w:tcMar>
-              <w:top w:w="0.0" w:type="dxa"/>
-              <w:left w:w="108.0" w:type="dxa"/>
-              <w:bottom w:w="0.0" w:type="dxa"/>
-              <w:right w:w="108.0" w:type="dxa"/>
-            </w:tcMar>
-            <w:vAlign w:val="top"/>
-          </w:tcPr>
-          <w:p>
-            <w:pPr>
-              <w:tabs>
-                <w:tab w:val="left" w:leader="none" w:pos="709"/>
-              </w:tabs>
-              <w:spacing w:after="0" w:before="0" w:line="360" w:lineRule="auto"/>
-              <w:jc w:val="both"/>
-              <w:rPr/>
-            </w:pPr>
-            <w:r>
-              <w:rPr>
-                <w:b w:val="1"/>
-                <w:rtl w:val="0"/>
-              </w:rPr>
-              <w:t xml:space="preserve">Responsabilidad</w:t>
-            </w:r>
-            <w:r>
-              <w:rPr>
-                <w:rtl w:val="0"/>
-              </w:rPr>
-            </w:r>
-          </w:p>
-        </w:tc>
-        <w:tc>
-          <w:tcPr>
-            <w:tcBorders>
-              <w:top w:color="000001" w:space="0" w:sz="4" w:val="single"/>
-              <w:left w:color="000001" w:space="0" w:sz="4" w:val="single"/>
-              <w:bottom w:color="000001" w:space="0" w:sz="4" w:val="single"/>
-              <w:right w:color="000001" w:space="0" w:sz="4" w:val="single"/>
-            </w:tcBorders>
-            <w:tcMar>
-              <w:top w:w="0.0" w:type="dxa"/>
-              <w:left w:w="108.0" w:type="dxa"/>
-              <w:bottom w:w="0.0" w:type="dxa"/>
-              <w:right w:w="108.0" w:type="dxa"/>
-            </w:tcMar>
-            <w:vAlign w:val="top"/>
-          </w:tcPr>
-          <w:p>
-            <w:pPr>
-              <w:tabs>
-                <w:tab w:val="left" w:leader="none" w:pos="709"/>
-              </w:tabs>
-              <w:spacing w:after="0" w:before="0" w:line="360" w:lineRule="auto"/>
-              <w:jc w:val="both"/>
-              <w:rPr/>
-            </w:pPr>
-            <w:r>
-              <w:rPr>
-                <w:rtl w:val="0"/>
-              </w:rPr>
-              <w:t xml:space="preserve">Desarrollo</w:t>
-            </w:r>
-          </w:p>
-        </w:tc>
-      </w:tr>
-      <w:tr>
-        <w:trPr>
-          <w:cantSplit w:val="0"/>
-          <w:tblHeader w:val="0"/>
-        </w:trPr>
-        <w:tc>
-          <w:tcPr>
-            <w:tcBorders>
-              <w:top w:color="000001" w:space="0" w:sz="4" w:val="single"/>
-              <w:left w:color="000001" w:space="0" w:sz="4" w:val="single"/>
-              <w:bottom w:color="000001" w:space="0" w:sz="4" w:val="single"/>
-              <w:right w:color="000001" w:space="0" w:sz="4" w:val="single"/>
-            </w:tcBorders>
-            <w:shd w:fill="d9d9d9" w:val="clear"/>
-            <w:tcMar>
-              <w:top w:w="0.0" w:type="dxa"/>
-              <w:left w:w="108.0" w:type="dxa"/>
-              <w:bottom w:w="0.0" w:type="dxa"/>
-              <w:right w:w="108.0" w:type="dxa"/>
-            </w:tcMar>
-            <w:vAlign w:val="top"/>
-          </w:tcPr>
-          <w:p>
-            <w:pPr>
-              <w:tabs>
-                <w:tab w:val="left" w:leader="none" w:pos="709"/>
-              </w:tabs>
-              <w:spacing w:after="0" w:before="0" w:line="360" w:lineRule="auto"/>
-              <w:jc w:val="both"/>
-              <w:rPr/>
-            </w:pPr>
-            <w:r>
-              <w:rPr>
-                <w:b w:val="1"/>
-                <w:rtl w:val="0"/>
-              </w:rPr>
-              <w:t xml:space="preserve">Información de contacto</w:t>
-            </w:r>
-            <w:r>
-              <w:rPr>
-                <w:rtl w:val="0"/>
-              </w:rPr>
-            </w:r>
-          </w:p>
-        </w:tc>
-        <w:tc>
-          <w:tcPr>
-            <w:tcBorders>
-              <w:top w:color="000001" w:space="0" w:sz="4" w:val="single"/>
-              <w:left w:color="000001" w:space="0" w:sz="4" w:val="single"/>
-              <w:bottom w:color="000001" w:space="0" w:sz="4" w:val="single"/>
-              <w:right w:color="000001" w:space="0" w:sz="4" w:val="single"/>
-            </w:tcBorders>
-            <w:tcMar>
-              <w:top w:w="0.0" w:type="dxa"/>
-              <w:left w:w="108.0" w:type="dxa"/>
-              <w:bottom w:w="0.0" w:type="dxa"/>
-              <w:right w:w="108.0" w:type="dxa"/>
-            </w:tcMar>
-            <w:vAlign w:val="top"/>
-          </w:tcPr>
-          <w:p>
-            <w:pPr>
-              <w:tabs>
-                <w:tab w:val="left" w:leader="none" w:pos="709"/>
-              </w:tabs>
-              <w:spacing w:after="0" w:before="0" w:line="360" w:lineRule="auto"/>
-              <w:jc w:val="both"/>
-              <w:rPr/>
-            </w:pPr>
-            <w:r>
-              <w:rPr>
-                <w:rtl w:val="0"/>
-              </w:rPr>
               <w:t xml:space="preserve">tiagonievas30@gmail.com</w:t>
             </w:r>
           </w:p>
@@ -8395,8 +6397,8 @@
           <w:vertAlign w:val="baseline"/>
         </w:rPr>
       </w:pPr>
-      <w:bookmarkStart w:colFirst="0" w:colLast="0" w:name="_4d34og8" w:id="12"/>
-      <w:bookmarkEnd w:id="12"/>
+      <w:bookmarkStart w:colFirst="0" w:colLast="0" w:name="_4d34og8" w:id="9"/>
+      <w:bookmarkEnd w:id="9"/>
       <w:r>
         <w:rPr>
           <w:rtl w:val="0"/>
@@ -8419,8 +6421,8 @@
           <w:szCs w:val="24"/>
         </w:rPr>
       </w:pPr>
-      <w:bookmarkStart w:colFirst="0" w:colLast="0" w:name="_kdvf5kzd3515" w:id="13"/>
-      <w:bookmarkEnd w:id="13"/>
+      <w:bookmarkStart w:colFirst="0" w:colLast="0" w:name="_kdvf5kzd3515" w:id="10"/>
+      <w:bookmarkEnd w:id="10"/>
       <w:r>
         <w:rPr>
           <w:b w:val="1"/>
@@ -8469,7 +6471,7 @@
     </w:p>
     <w:tbl>
       <w:tblPr>
-        <w:tblStyle w:val="Table11"/>
+        <w:tblStyle w:val="Table9"/>
         <w:tblW w:w="6373.0" w:type="dxa"/>
         <w:jc w:val="center"/>
         <w:tblBorders>
@@ -9724,7 +7726,13 @@
               <w:rPr>
                 <w:rtl w:val="0"/>
               </w:rPr>
-              <w:t xml:space="preserve">App Web MiCoachFit</w:t>
+              <w:t xml:space="preserve">App Web </w:t>
+            </w:r>
+            <w:r>
+              <w:rPr>
+                <w:rtl w:val="0"/>
+              </w:rPr>
+              <w:t xml:space="preserve">MiCoachFit</w:t>
             </w:r>
             <w:r>
               <w:rPr>
@@ -10131,8 +8139,8 @@
           <w:vertAlign w:val="baseline"/>
         </w:rPr>
       </w:pPr>
-      <w:bookmarkStart w:colFirst="0" w:colLast="0" w:name="_2s8eyo1" w:id="14"/>
-      <w:bookmarkEnd w:id="14"/>
+      <w:bookmarkStart w:colFirst="0" w:colLast="0" w:name="_2s8eyo1" w:id="11"/>
+      <w:bookmarkEnd w:id="11"/>
       <w:r>
         <w:rPr>
           <w:rtl w:val="0"/>
@@ -10155,8 +8163,8 @@
           <w:szCs w:val="24"/>
         </w:rPr>
       </w:pPr>
-      <w:bookmarkStart w:colFirst="0" w:colLast="0" w:name="_fabeewe6ezbw" w:id="15"/>
-      <w:bookmarkEnd w:id="15"/>
+      <w:bookmarkStart w:colFirst="0" w:colLast="0" w:name="_fabeewe6ezbw" w:id="12"/>
+      <w:bookmarkEnd w:id="12"/>
       <w:r>
         <w:rPr>
           <w:b w:val="1"/>
@@ -10205,7 +8213,7 @@
     </w:p>
     <w:tbl>
       <w:tblPr>
-        <w:tblStyle w:val="Table12"/>
+        <w:tblStyle w:val="Table10"/>
         <w:tblW w:w="5926.0" w:type="dxa"/>
         <w:jc w:val="center"/>
         <w:tblBorders>
@@ -10552,8 +8560,8 @@
           <w:vertAlign w:val="baseline"/>
         </w:rPr>
       </w:pPr>
-      <w:bookmarkStart w:colFirst="0" w:colLast="0" w:name="_17dp8vu" w:id="16"/>
-      <w:bookmarkEnd w:id="16"/>
+      <w:bookmarkStart w:colFirst="0" w:colLast="0" w:name="_17dp8vu" w:id="13"/>
+      <w:bookmarkEnd w:id="13"/>
       <w:r>
         <w:rPr>
           <w:rtl w:val="0"/>
@@ -10576,8 +8584,8 @@
           <w:szCs w:val="24"/>
         </w:rPr>
       </w:pPr>
-      <w:bookmarkStart w:colFirst="0" w:colLast="0" w:name="_1098xhn8stjh" w:id="17"/>
-      <w:bookmarkEnd w:id="17"/>
+      <w:bookmarkStart w:colFirst="0" w:colLast="0" w:name="_1098xhn8stjh" w:id="14"/>
+      <w:bookmarkEnd w:id="14"/>
       <w:r>
         <w:rPr>
           <w:b w:val="1"/>
@@ -10618,13 +8626,25 @@
           <w:vertAlign w:val="baseline"/>
         </w:rPr>
       </w:pPr>
-      <w:bookmarkStart w:colFirst="0" w:colLast="0" w:name="_3rdcrjn" w:id="18"/>
-      <w:bookmarkEnd w:id="18"/>
-      <w:r>
-        <w:rPr>
-          <w:rtl w:val="0"/>
-        </w:rPr>
-        <w:t xml:space="preserve">Este documento orientado con el estándar IEEE 830 busca detallar las funciones de la app MiCoachFit (MCF) que permite a personal trainers gestionar de mejor manera clases grupales brindándoles herramientas para visualizar horarios disponibles, número de participantes y gestión de turnos usuarios.</w:t>
+      <w:bookmarkStart w:colFirst="0" w:colLast="0" w:name="_3rdcrjn" w:id="15"/>
+      <w:bookmarkEnd w:id="15"/>
+      <w:r>
+        <w:rPr>
+          <w:rtl w:val="0"/>
+        </w:rPr>
+        <w:t xml:space="preserve">Este documento orientado con el estándar IEEE 830 busca detallar las funciones de la app </w:t>
+      </w:r>
+      <w:r>
+        <w:rPr>
+          <w:rtl w:val="0"/>
+        </w:rPr>
+        <w:t xml:space="preserve">MiCoachFit</w:t>
+      </w:r>
+      <w:r>
+        <w:rPr>
+          <w:rtl w:val="0"/>
+        </w:rPr>
+        <w:t xml:space="preserve"> (MCF) que permite a personal trainers gestionar de mejor manera clases grupales brindándoles herramientas para visualizar horarios disponibles, número de participantes y gestión de turnos usuarios.</w:t>
       </w:r>
       <w:r>
         <w:rPr>
@@ -10639,8 +8659,8 @@
           <w:vertAlign w:val="baseline"/>
         </w:rPr>
       </w:pPr>
-      <w:bookmarkStart w:colFirst="0" w:colLast="0" w:name="_26in1rg" w:id="19"/>
-      <w:bookmarkEnd w:id="19"/>
+      <w:bookmarkStart w:colFirst="0" w:colLast="0" w:name="_26in1rg" w:id="16"/>
+      <w:bookmarkEnd w:id="16"/>
       <w:r>
         <w:rPr>
           <w:rtl w:val="0"/>
@@ -10656,8 +8676,8 @@
           <w:color w:val="365f91"/>
         </w:rPr>
       </w:pPr>
-      <w:bookmarkStart w:colFirst="0" w:colLast="0" w:name="_3fm1d14dztpt" w:id="20"/>
-      <w:bookmarkEnd w:id="20"/>
+      <w:bookmarkStart w:colFirst="0" w:colLast="0" w:name="_3fm1d14dztpt" w:id="17"/>
+      <w:bookmarkEnd w:id="17"/>
       <w:r>
         <w:rPr>
           <w:rtl w:val="0"/>
@@ -10679,8 +8699,8 @@
           <w:szCs w:val="28"/>
         </w:rPr>
       </w:pPr>
-      <w:bookmarkStart w:colFirst="0" w:colLast="0" w:name="_wq6h6bedr751" w:id="21"/>
-      <w:bookmarkEnd w:id="21"/>
+      <w:bookmarkStart w:colFirst="0" w:colLast="0" w:name="_wq6h6bedr751" w:id="18"/>
+      <w:bookmarkEnd w:id="18"/>
       <w:r>
         <w:rPr>
           <w:sz w:val="28"/>
@@ -10720,8 +8740,8 @@
           <w:vertAlign w:val="baseline"/>
         </w:rPr>
       </w:pPr>
-      <w:bookmarkStart w:colFirst="0" w:colLast="0" w:name="_lnxbz9" w:id="22"/>
-      <w:bookmarkEnd w:id="22"/>
+      <w:bookmarkStart w:colFirst="0" w:colLast="0" w:name="_lnxbz9" w:id="19"/>
+      <w:bookmarkEnd w:id="19"/>
       <w:r>
         <w:rPr>
           <w:rtl w:val="0"/>
@@ -10744,8 +8764,8 @@
           <w:szCs w:val="24"/>
         </w:rPr>
       </w:pPr>
-      <w:bookmarkStart w:colFirst="0" w:colLast="0" w:name="_xdtp0ho2x0ox" w:id="23"/>
-      <w:bookmarkEnd w:id="23"/>
+      <w:bookmarkStart w:colFirst="0" w:colLast="0" w:name="_xdtp0ho2x0ox" w:id="20"/>
+      <w:bookmarkEnd w:id="20"/>
       <w:r>
         <w:rPr>
           <w:b w:val="1"/>
@@ -10846,8 +8866,8 @@
           <w:vertAlign w:val="baseline"/>
         </w:rPr>
       </w:pPr>
-      <w:bookmarkStart w:colFirst="0" w:colLast="0" w:name="_35nkun2" w:id="24"/>
-      <w:bookmarkEnd w:id="24"/>
+      <w:bookmarkStart w:colFirst="0" w:colLast="0" w:name="_35nkun2" w:id="21"/>
+      <w:bookmarkEnd w:id="21"/>
       <w:r>
         <w:rPr>
           <w:rtl w:val="0"/>
@@ -10870,8 +8890,8 @@
           <w:szCs w:val="24"/>
         </w:rPr>
       </w:pPr>
-      <w:bookmarkStart w:colFirst="0" w:colLast="0" w:name="_qmr43txnnuxy" w:id="25"/>
-      <w:bookmarkEnd w:id="25"/>
+      <w:bookmarkStart w:colFirst="0" w:colLast="0" w:name="_qmr43txnnuxy" w:id="22"/>
+      <w:bookmarkEnd w:id="22"/>
       <w:r>
         <w:rPr>
           <w:b w:val="1"/>
@@ -10899,7 +8919,7 @@
     </w:p>
     <w:tbl>
       <w:tblPr>
-        <w:tblStyle w:val="Table13"/>
+        <w:tblStyle w:val="Table11"/>
         <w:tblW w:w="7960.999999999999" w:type="dxa"/>
         <w:jc w:val="left"/>
         <w:tblInd w:w="703.0" w:type="dxa"/>
@@ -11365,7 +9385,7 @@
     </w:p>
     <w:tbl>
       <w:tblPr>
-        <w:tblStyle w:val="Table14"/>
+        <w:tblStyle w:val="Table12"/>
         <w:tblW w:w="7960.999999999999" w:type="dxa"/>
         <w:jc w:val="left"/>
         <w:tblInd w:w="703.0" w:type="dxa"/>
@@ -11860,8 +9880,8 @@
           <w:vertAlign w:val="baseline"/>
         </w:rPr>
       </w:pPr>
-      <w:bookmarkStart w:colFirst="0" w:colLast="0" w:name="_1ksv4uv" w:id="26"/>
-      <w:bookmarkEnd w:id="26"/>
+      <w:bookmarkStart w:colFirst="0" w:colLast="0" w:name="_1ksv4uv" w:id="23"/>
+      <w:bookmarkEnd w:id="23"/>
       <w:r>
         <w:rPr>
           <w:i w:val="1"/>
@@ -11894,8 +9914,8 @@
           <w:szCs w:val="24"/>
         </w:rPr>
       </w:pPr>
-      <w:bookmarkStart w:colFirst="0" w:colLast="0" w:name="_goi1n8doz35m" w:id="27"/>
-      <w:bookmarkEnd w:id="27"/>
+      <w:bookmarkStart w:colFirst="0" w:colLast="0" w:name="_goi1n8doz35m" w:id="24"/>
+      <w:bookmarkEnd w:id="24"/>
       <w:r>
         <w:rPr>
           <w:b w:val="1"/>
@@ -12101,8 +10121,8 @@
           <w:vertAlign w:val="baseline"/>
         </w:rPr>
       </w:pPr>
-      <w:bookmarkStart w:colFirst="0" w:colLast="0" w:name="_44sinio" w:id="28"/>
-      <w:bookmarkEnd w:id="28"/>
+      <w:bookmarkStart w:colFirst="0" w:colLast="0" w:name="_44sinio" w:id="25"/>
+      <w:bookmarkEnd w:id="25"/>
       <w:r>
         <w:rPr>
           <w:rtl w:val="0"/>
@@ -12124,8 +10144,8 @@
           <w:szCs w:val="28"/>
         </w:rPr>
       </w:pPr>
-      <w:bookmarkStart w:colFirst="0" w:colLast="0" w:name="_9ay4hnj95ctt" w:id="29"/>
-      <w:bookmarkEnd w:id="29"/>
+      <w:bookmarkStart w:colFirst="0" w:colLast="0" w:name="_9ay4hnj95ctt" w:id="26"/>
+      <w:bookmarkEnd w:id="26"/>
       <w:r>
         <w:rPr>
           <w:sz w:val="28"/>
@@ -12155,8 +10175,8 @@
           <w:u w:val="none"/>
         </w:rPr>
       </w:pPr>
-      <w:bookmarkStart w:colFirst="0" w:colLast="0" w:name="_7tzl5trdg244" w:id="30"/>
-      <w:bookmarkEnd w:id="30"/>
+      <w:bookmarkStart w:colFirst="0" w:colLast="0" w:name="_7tzl5trdg244" w:id="27"/>
+      <w:bookmarkEnd w:id="27"/>
       <w:r>
         <w:rPr>
           <w:b w:val="1"/>
@@ -12474,8 +10494,8 @@
           <w:u w:val="none"/>
         </w:rPr>
       </w:pPr>
-      <w:bookmarkStart w:colFirst="0" w:colLast="0" w:name="_373p7u57xd06" w:id="31"/>
-      <w:bookmarkEnd w:id="31"/>
+      <w:bookmarkStart w:colFirst="0" w:colLast="0" w:name="_373p7u57xd06" w:id="28"/>
+      <w:bookmarkEnd w:id="28"/>
       <w:r>
         <w:rPr>
           <w:rtl w:val="0"/>
@@ -12768,7 +10788,7 @@
         <w:rPr>
           <w:rtl w:val="0"/>
         </w:rPr>
-        <w:t xml:space="preserve">Esto facilitará el mantenimiento, la escalabilidad y la incorporación de nuevas funcionalidades sin afectar el sistema completo.</w:t>
+        <w:t xml:space="preserve">Esto facilitará el mantenimiento, la escalabilidad y la incorporación de nuevas funcionalidades sin afectar al sistema completo.</w:t>
       </w:r>
     </w:p>
     <w:p>
@@ -12918,8 +10938,8 @@
           <w:vertAlign w:val="baseline"/>
         </w:rPr>
       </w:pPr>
-      <w:bookmarkStart w:colFirst="0" w:colLast="0" w:name="_yoc72aumphes" w:id="32"/>
-      <w:bookmarkEnd w:id="32"/>
+      <w:bookmarkStart w:colFirst="0" w:colLast="0" w:name="_yoc72aumphes" w:id="29"/>
+      <w:bookmarkEnd w:id="29"/>
       <w:r>
         <w:rPr>
           <w:sz w:val="28"/>
@@ -13069,8 +11089,8 @@
           <w:szCs w:val="26"/>
         </w:rPr>
       </w:pPr>
-      <w:bookmarkStart w:colFirst="0" w:colLast="0" w:name="_g36etvwq7jkt" w:id="33"/>
-      <w:bookmarkEnd w:id="33"/>
+      <w:bookmarkStart w:colFirst="0" w:colLast="0" w:name="_g36etvwq7jkt" w:id="30"/>
+      <w:bookmarkEnd w:id="30"/>
       <w:r>
         <w:rPr>
           <w:sz w:val="26"/>
@@ -13138,11 +11158,6 @@
           <w:color w:val="365f91"/>
         </w:rPr>
       </w:pPr>
-      <w:r>
-        <w:pict>
-          <v:rect style="width:0.0pt;height:1.5pt" o:hr="t" o:hrstd="t" o:hralign="center" fillcolor="#A0A0A0" stroked="f"/>
-        </w:pict>
-      </w:r>
       <w:r>
         <w:rPr>
           <w:rtl w:val="0"/>
@@ -13161,8 +11176,8 @@
           <w:szCs w:val="26"/>
         </w:rPr>
       </w:pPr>
-      <w:bookmarkStart w:colFirst="0" w:colLast="0" w:name="_533kkls0j6wq" w:id="34"/>
-      <w:bookmarkEnd w:id="34"/>
+      <w:bookmarkStart w:colFirst="0" w:colLast="0" w:name="_533kkls0j6wq" w:id="31"/>
+      <w:bookmarkEnd w:id="31"/>
       <w:r>
         <w:rPr>
           <w:sz w:val="26"/>
@@ -13398,8 +11413,8 @@
           <w:szCs w:val="26"/>
         </w:rPr>
       </w:pPr>
-      <w:bookmarkStart w:colFirst="0" w:colLast="0" w:name="_t0pyrduwq0e3" w:id="35"/>
-      <w:bookmarkEnd w:id="35"/>
+      <w:bookmarkStart w:colFirst="0" w:colLast="0" w:name="_t0pyrduwq0e3" w:id="32"/>
+      <w:bookmarkEnd w:id="32"/>
       <w:r>
         <w:rPr>
           <w:sz w:val="26"/>
@@ -13465,11 +11480,6 @@
         <w:spacing w:line="360" w:lineRule="auto"/>
         <w:rPr/>
       </w:pPr>
-      <w:r>
-        <w:pict>
-          <v:rect style="width:0.0pt;height:1.5pt" o:hr="t" o:hrstd="t" o:hralign="center" fillcolor="#A0A0A0" stroked="f"/>
-        </w:pict>
-      </w:r>
       <w:r>
         <w:rPr>
           <w:rtl w:val="0"/>
@@ -13488,8 +11498,8 @@
           <w:szCs w:val="26"/>
         </w:rPr>
       </w:pPr>
-      <w:bookmarkStart w:colFirst="0" w:colLast="0" w:name="_nqd3i5kk7mpl" w:id="36"/>
-      <w:bookmarkEnd w:id="36"/>
+      <w:bookmarkStart w:colFirst="0" w:colLast="0" w:name="_nqd3i5kk7mpl" w:id="33"/>
+      <w:bookmarkEnd w:id="33"/>
       <w:r>
         <w:rPr>
           <w:sz w:val="26"/>
@@ -13741,129 +11751,6 @@
     </w:p>
     <w:p>
       <w:pPr>
-        <w:spacing w:after="0" w:before="0" w:line="360" w:lineRule="auto"/>
-        <w:rPr>
-          <w:vertAlign w:val="baseline"/>
-        </w:rPr>
-      </w:pPr>
-      <w:r>
-        <w:rPr>
-          <w:rtl w:val="0"/>
-        </w:rPr>
-      </w:r>
-    </w:p>
-    <w:p>
-      <w:pPr>
-        <w:spacing w:after="0" w:before="0" w:line="360" w:lineRule="auto"/>
-        <w:rPr>
-          <w:vertAlign w:val="baseline"/>
-        </w:rPr>
-      </w:pPr>
-      <w:r>
-        <w:rPr>
-          <w:rtl w:val="0"/>
-        </w:rPr>
-      </w:r>
-    </w:p>
-    <w:p>
-      <w:pPr>
-        <w:spacing w:after="0" w:before="0" w:line="360" w:lineRule="auto"/>
-        <w:rPr>
-          <w:vertAlign w:val="baseline"/>
-        </w:rPr>
-      </w:pPr>
-      <w:r>
-        <w:rPr>
-          <w:rtl w:val="0"/>
-        </w:rPr>
-      </w:r>
-    </w:p>
-    <w:p>
-      <w:pPr>
-        <w:spacing w:after="0" w:before="0" w:line="360" w:lineRule="auto"/>
-        <w:rPr>
-          <w:vertAlign w:val="baseline"/>
-        </w:rPr>
-      </w:pPr>
-      <w:r>
-        <w:rPr>
-          <w:rtl w:val="0"/>
-        </w:rPr>
-      </w:r>
-    </w:p>
-    <w:p>
-      <w:pPr>
-        <w:spacing w:after="0" w:before="0" w:line="360" w:lineRule="auto"/>
-        <w:rPr>
-          <w:vertAlign w:val="baseline"/>
-        </w:rPr>
-      </w:pPr>
-      <w:r>
-        <w:rPr>
-          <w:rtl w:val="0"/>
-        </w:rPr>
-      </w:r>
-    </w:p>
-    <w:p>
-      <w:pPr>
-        <w:spacing w:after="0" w:before="0" w:line="360" w:lineRule="auto"/>
-        <w:rPr>
-          <w:vertAlign w:val="baseline"/>
-        </w:rPr>
-      </w:pPr>
-      <w:r>
-        <w:rPr>
-          <w:rtl w:val="0"/>
-        </w:rPr>
-      </w:r>
-    </w:p>
-    <w:p>
-      <w:pPr>
-        <w:spacing w:after="0" w:before="0" w:line="360" w:lineRule="auto"/>
-        <w:rPr>
-          <w:sz w:val="24"/>
-          <w:szCs w:val="24"/>
-          <w:vertAlign w:val="baseline"/>
-        </w:rPr>
-      </w:pPr>
-      <w:r>
-        <w:rPr>
-          <w:rtl w:val="0"/>
-        </w:rPr>
-      </w:r>
-    </w:p>
-    <w:p>
-      <w:pPr>
-        <w:spacing w:after="0" w:before="0" w:line="360" w:lineRule="auto"/>
-        <w:rPr>
-          <w:sz w:val="24"/>
-          <w:szCs w:val="24"/>
-          <w:vertAlign w:val="baseline"/>
-        </w:rPr>
-      </w:pPr>
-      <w:r>
-        <w:rPr>
-          <w:rtl w:val="0"/>
-        </w:rPr>
-      </w:r>
-    </w:p>
-    <w:p>
-      <w:pPr>
-        <w:spacing w:after="0" w:before="0" w:line="360" w:lineRule="auto"/>
-        <w:rPr>
-          <w:sz w:val="24"/>
-          <w:szCs w:val="24"/>
-          <w:vertAlign w:val="baseline"/>
-        </w:rPr>
-      </w:pPr>
-      <w:r>
-        <w:rPr>
-          <w:rtl w:val="0"/>
-        </w:rPr>
-      </w:r>
-    </w:p>
-    <w:p>
-      <w:pPr>
         <w:pStyle w:val="Heading1"/>
         <w:spacing w:after="0" w:before="0" w:line="360" w:lineRule="auto"/>
         <w:rPr>
@@ -13872,8 +11759,8 @@
           <w:vertAlign w:val="baseline"/>
         </w:rPr>
       </w:pPr>
-      <w:bookmarkStart w:colFirst="0" w:colLast="0" w:name="_fk3uli2cur7c" w:id="37"/>
-      <w:bookmarkEnd w:id="37"/>
+      <w:bookmarkStart w:colFirst="0" w:colLast="0" w:name="_fk3uli2cur7c" w:id="34"/>
+      <w:bookmarkEnd w:id="34"/>
       <w:r>
         <w:rPr>
           <w:sz w:val="28"/>
@@ -13901,7 +11788,7 @@
     </w:p>
     <w:tbl>
       <w:tblPr>
-        <w:tblStyle w:val="Table15"/>
+        <w:tblStyle w:val="Table13"/>
         <w:tblW w:w="8732.0" w:type="dxa"/>
         <w:jc w:val="left"/>
         <w:tblInd w:w="-108.0" w:type="dxa"/>
@@ -14535,7 +12422,7 @@
     </w:p>
     <w:tbl>
       <w:tblPr>
-        <w:tblStyle w:val="Table16"/>
+        <w:tblStyle w:val="Table14"/>
         <w:tblW w:w="8732.0" w:type="dxa"/>
         <w:jc w:val="left"/>
         <w:tblInd w:w="-108.0" w:type="dxa"/>
@@ -15605,7 +13492,7 @@
     </w:p>
     <w:tbl>
       <w:tblPr>
-        <w:tblStyle w:val="Table17"/>
+        <w:tblStyle w:val="Table15"/>
         <w:tblW w:w="8732.0" w:type="dxa"/>
         <w:jc w:val="left"/>
         <w:tblInd w:w="-108.0" w:type="dxa"/>
@@ -15965,7 +13852,6 @@
         <w:spacing w:after="0" w:before="0" w:line="360" w:lineRule="auto"/>
         <w:rPr>
           <w:color w:val="365f91"/>
-          <w:vertAlign w:val="baseline"/>
         </w:rPr>
       </w:pPr>
       <w:r>
@@ -15979,7 +13865,6 @@
         <w:spacing w:after="0" w:before="0" w:line="360" w:lineRule="auto"/>
         <w:rPr>
           <w:color w:val="365f91"/>
-          <w:vertAlign w:val="baseline"/>
         </w:rPr>
       </w:pPr>
       <w:r>
@@ -15992,7 +13877,7 @@
       <w:pPr>
         <w:spacing w:after="0" w:before="0" w:line="360" w:lineRule="auto"/>
         <w:rPr>
-          <w:vertAlign w:val="baseline"/>
+          <w:color w:val="365f91"/>
         </w:rPr>
       </w:pPr>
       <w:r>
@@ -16004,9 +13889,8 @@
     <w:p>
       <w:pPr>
         <w:spacing w:after="0" w:before="0" w:line="360" w:lineRule="auto"/>
-        <w:jc w:val="center"/>
-        <w:rPr>
-          <w:vertAlign w:val="baseline"/>
+        <w:rPr>
+          <w:color w:val="365f91"/>
         </w:rPr>
       </w:pPr>
       <w:r>
@@ -16019,7 +13903,59 @@
       <w:pPr>
         <w:spacing w:after="0" w:before="0" w:line="360" w:lineRule="auto"/>
         <w:rPr>
-          <w:vertAlign w:val="baseline"/>
+          <w:color w:val="365f91"/>
+        </w:rPr>
+      </w:pPr>
+      <w:r>
+        <w:rPr>
+          <w:rtl w:val="0"/>
+        </w:rPr>
+      </w:r>
+    </w:p>
+    <w:p>
+      <w:pPr>
+        <w:spacing w:after="0" w:before="0" w:line="360" w:lineRule="auto"/>
+        <w:rPr>
+          <w:color w:val="365f91"/>
+        </w:rPr>
+      </w:pPr>
+      <w:r>
+        <w:rPr>
+          <w:rtl w:val="0"/>
+        </w:rPr>
+      </w:r>
+    </w:p>
+    <w:p>
+      <w:pPr>
+        <w:spacing w:after="0" w:before="0" w:line="360" w:lineRule="auto"/>
+        <w:rPr>
+          <w:color w:val="365f91"/>
+        </w:rPr>
+      </w:pPr>
+      <w:r>
+        <w:rPr>
+          <w:rtl w:val="0"/>
+        </w:rPr>
+      </w:r>
+    </w:p>
+    <w:p>
+      <w:pPr>
+        <w:spacing w:after="0" w:before="0" w:line="360" w:lineRule="auto"/>
+        <w:rPr>
+          <w:color w:val="365f91"/>
+        </w:rPr>
+      </w:pPr>
+      <w:r>
+        <w:rPr>
+          <w:rtl w:val="0"/>
+        </w:rPr>
+      </w:r>
+    </w:p>
+    <w:p>
+      <w:pPr>
+        <w:spacing w:after="0" w:before="0" w:line="360" w:lineRule="auto"/>
+        <w:rPr>
+          <w:color w:val="365f91"/>
         </w:rPr>
       </w:pPr>
       <w:r>
@@ -16052,13 +13988,13 @@
         <w:jc w:val="both"/>
         <w:rPr/>
       </w:pPr>
-      <w:bookmarkStart w:colFirst="0" w:colLast="0" w:name="_8a5eks7m3bjn" w:id="38"/>
-      <w:bookmarkEnd w:id="38"/>
-      <w:r>
-        <w:rPr>
-          <w:rtl w:val="0"/>
-        </w:rPr>
-        <w:t xml:space="preserve">Anexo I</w:t>
+      <w:bookmarkStart w:colFirst="0" w:colLast="0" w:name="_8a5eks7m3bjn" w:id="35"/>
+      <w:bookmarkEnd w:id="35"/>
+      <w:r>
+        <w:rPr>
+          <w:rtl w:val="0"/>
+        </w:rPr>
+        <w:t xml:space="preserve">Anexo I (Carlos)</w:t>
       </w:r>
     </w:p>
     <w:p>
@@ -16070,8 +14006,8 @@
         <w:spacing w:after="0" w:before="0" w:line="360" w:lineRule="auto"/>
         <w:rPr/>
       </w:pPr>
-      <w:bookmarkStart w:colFirst="0" w:colLast="0" w:name="_nmejlu1z7m3n" w:id="39"/>
-      <w:bookmarkEnd w:id="39"/>
+      <w:bookmarkStart w:colFirst="0" w:colLast="0" w:name="_nmejlu1z7m3n" w:id="36"/>
+      <w:bookmarkEnd w:id="36"/>
       <w:r>
         <w:rPr>
           <w:rtl w:val="0"/>
@@ -16086,7 +14022,7 @@
         </w:tabs>
         <w:rPr/>
       </w:pPr>
-      <w:hyperlink r:id="rId13">
+      <w:hyperlink r:id="rId11">
         <w:r>
           <w:rPr>
             <w:color w:val="0000ee"/>
@@ -16111,8 +14047,8 @@
         <w:spacing w:after="0" w:before="0" w:line="360" w:lineRule="auto"/>
         <w:rPr/>
       </w:pPr>
-      <w:bookmarkStart w:colFirst="0" w:colLast="0" w:name="_3zu3tlbas6vu" w:id="40"/>
-      <w:bookmarkEnd w:id="40"/>
+      <w:bookmarkStart w:colFirst="0" w:colLast="0" w:name="_3zu3tlbas6vu" w:id="37"/>
+      <w:bookmarkEnd w:id="37"/>
       <w:r>
         <w:rPr>
           <w:rtl w:val="0"/>
@@ -16158,7 +14094,7 @@
         </w:tabs>
         <w:rPr/>
       </w:pPr>
-      <w:hyperlink r:id="rId14">
+      <w:hyperlink r:id="rId12">
         <w:r>
           <w:rPr>
             <w:color w:val="0000ee"/>
@@ -16213,7 +14149,7 @@
       </w:r>
     </w:p>
     <w:sectPr>
-      <w:headerReference r:id="rId15" w:type="first"/>
+      <w:headerReference r:id="rId13" w:type="first"/>
       <w:type w:val="nextPage"/>
       <w:pgSz w:h="16838" w:w="11906" w:orient="portrait"/>
       <w:pgMar w:bottom="1418" w:top="1418" w:left="1701" w:right="1701" w:header="709" w:footer="709"/>
@@ -16342,12 +14278,12 @@
               <wp:extent cx="396240" cy="290830"/>
               <wp:effectExtent b="0" l="0" r="0" t="0"/>
               <wp:wrapNone/>
-              <wp:docPr id="1" name="image3.png"/>
+              <wp:docPr id="1" name="image4.png"/>
               <a:graphic>
                 <a:graphicData uri="http://schemas.openxmlformats.org/drawingml/2006/picture">
                   <pic:pic>
                     <pic:nvPicPr>
-                      <pic:cNvPr id="0" name="image3.png"/>
+                      <pic:cNvPr id="0" name="image4.png"/>
                       <pic:cNvPicPr preferRelativeResize="0"/>
                     </pic:nvPicPr>
                     <pic:blipFill>
@@ -16374,98 +14310,6 @@
       </mc:AlternateContent>
     </w:r>
   </w:p>
-  <w:p>
-    <w:pPr>
-      <w:keepNext w:val="0"/>
-      <w:keepLines w:val="0"/>
-      <w:pageBreakBefore w:val="0"/>
-      <w:widowControl w:val="1"/>
-      <w:pBdr>
-        <w:top w:space="0" w:sz="0" w:val="nil"/>
-        <w:left w:space="0" w:sz="0" w:val="nil"/>
-        <w:bottom w:space="0" w:sz="0" w:val="nil"/>
-        <w:right w:space="0" w:sz="0" w:val="nil"/>
-        <w:between w:space="0" w:sz="0" w:val="nil"/>
-      </w:pBdr>
-      <w:shd w:fill="auto" w:val="clear"/>
-      <w:tabs>
-        <w:tab w:val="center" w:leader="none" w:pos="4252"/>
-        <w:tab w:val="right" w:leader="none" w:pos="8504"/>
-      </w:tabs>
-      <w:spacing w:after="0" w:before="0" w:line="240" w:lineRule="auto"/>
-      <w:ind w:left="0" w:right="0" w:firstLine="0"/>
-      <w:jc w:val="left"/>
-      <w:rPr>
-        <w:rFonts w:ascii="Arial" w:cs="Arial" w:eastAsia="Arial" w:hAnsi="Arial"/>
-        <w:b w:val="0"/>
-        <w:i w:val="0"/>
-        <w:smallCaps w:val="0"/>
-        <w:strike w:val="0"/>
-        <w:color w:val="000000"/>
-        <w:sz w:val="20"/>
-        <w:szCs w:val="20"/>
-        <w:u w:val="none"/>
-        <w:shd w:fill="auto" w:val="clear"/>
-        <w:vertAlign w:val="baseline"/>
-      </w:rPr>
-    </w:pPr>
-    <w:r>
-      <w:rPr>
-        <w:rtl w:val="0"/>
-      </w:rPr>
-    </w:r>
-  </w:p>
-</w:ftr>
-</file>
-
-<file path=word/footer2.xml><?xml version="1.0" encoding="utf-8"?>
-<w:ftr xmlns:mc="http://schemas.openxmlformats.org/markup-compatibility/2006" xmlns:o="urn:schemas-microsoft-com:office:office" xmlns:r="http://schemas.openxmlformats.org/officeDocument/2006/relationships" xmlns:m="http://schemas.openxmlformats.org/officeDocument/2006/math" xmlns:v="urn:schemas-microsoft-com:vml" xmlns:wp="http://schemas.openxmlformats.org/drawingml/2006/wordprocessingDrawing" xmlns:w10="urn:schemas-microsoft-com:office:word" xmlns:w="http://schemas.openxmlformats.org/wordprocessingml/2006/main" xmlns:wne="http://schemas.microsoft.com/office/word/2006/wordml" xmlns:sl="http://schemas.openxmlformats.org/schemaLibrary/2006/main" xmlns:a="http://schemas.openxmlformats.org/drawingml/2006/main" xmlns:pic="http://schemas.openxmlformats.org/drawingml/2006/picture" xmlns:c="http://schemas.openxmlformats.org/drawingml/2006/chart" xmlns:lc="http://schemas.openxmlformats.org/drawingml/2006/lockedCanvas" xmlns:dgm="http://schemas.openxmlformats.org/drawingml/2006/diagram" xmlns:wps="http://schemas.microsoft.com/office/word/2010/wordprocessingShape" xmlns:wpg="http://schemas.microsoft.com/office/word/2010/wordprocessingGroup" xmlns:w14="http://schemas.microsoft.com/office/word/2010/wordml" xmlns:w15="http://schemas.microsoft.com/office/word/2012/wordml" xmlns:w16="http://schemas.microsoft.com/office/word/2018/wordml" xmlns:w16cex="http://schemas.microsoft.com/office/word/2018/wordml/cex" xmlns:w16cid="http://schemas.microsoft.com/office/word/2016/wordml/cid" xmlns="http://schemas.microsoft.com/office/tasks/2019/documenttasks" xmlns:cr="http://schemas.microsoft.com/office/comments/2020/reactions">
-  <w:p>
-    <w:pPr>
-      <w:keepNext w:val="0"/>
-      <w:keepLines w:val="0"/>
-      <w:pageBreakBefore w:val="0"/>
-      <w:widowControl w:val="1"/>
-      <w:pBdr>
-        <w:top w:space="0" w:sz="0" w:val="nil"/>
-        <w:left w:space="0" w:sz="0" w:val="nil"/>
-        <w:bottom w:space="0" w:sz="0" w:val="nil"/>
-        <w:right w:space="0" w:sz="0" w:val="nil"/>
-        <w:between w:space="0" w:sz="0" w:val="nil"/>
-      </w:pBdr>
-      <w:shd w:fill="auto" w:val="clear"/>
-      <w:tabs>
-        <w:tab w:val="center" w:leader="none" w:pos="4252"/>
-        <w:tab w:val="right" w:leader="none" w:pos="8504"/>
-      </w:tabs>
-      <w:spacing w:after="0" w:before="0" w:line="240" w:lineRule="auto"/>
-      <w:ind w:left="0" w:right="0" w:firstLine="0"/>
-      <w:jc w:val="left"/>
-      <w:rPr>
-        <w:rFonts w:ascii="Arial" w:cs="Arial" w:eastAsia="Arial" w:hAnsi="Arial"/>
-        <w:b w:val="0"/>
-        <w:i w:val="0"/>
-        <w:smallCaps w:val="0"/>
-        <w:strike w:val="0"/>
-        <w:color w:val="000000"/>
-        <w:sz w:val="20"/>
-        <w:szCs w:val="20"/>
-        <w:u w:val="none"/>
-        <w:shd w:fill="auto" w:val="clear"/>
-        <w:vertAlign w:val="baseline"/>
-      </w:rPr>
-    </w:pPr>
-    <w:r>
-      <w:rPr>
-        <w:rtl w:val="0"/>
-      </w:rPr>
-    </w:r>
-  </w:p>
-</w:ftr>
-</file>
-
-<file path=word/footer3.xml><?xml version="1.0" encoding="utf-8"?>
-<w:ftr xmlns:mc="http://schemas.openxmlformats.org/markup-compatibility/2006" xmlns:o="urn:schemas-microsoft-com:office:office" xmlns:r="http://schemas.openxmlformats.org/officeDocument/2006/relationships" xmlns:m="http://schemas.openxmlformats.org/officeDocument/2006/math" xmlns:v="urn:schemas-microsoft-com:vml" xmlns:wp="http://schemas.openxmlformats.org/drawingml/2006/wordprocessingDrawing" xmlns:w10="urn:schemas-microsoft-com:office:word" xmlns:w="http://schemas.openxmlformats.org/wordprocessingml/2006/main" xmlns:wne="http://schemas.microsoft.com/office/word/2006/wordml" xmlns:sl="http://schemas.openxmlformats.org/schemaLibrary/2006/main" xmlns:a="http://schemas.openxmlformats.org/drawingml/2006/main" xmlns:pic="http://schemas.openxmlformats.org/drawingml/2006/picture" xmlns:c="http://schemas.openxmlformats.org/drawingml/2006/chart" xmlns:lc="http://schemas.openxmlformats.org/drawingml/2006/lockedCanvas" xmlns:dgm="http://schemas.openxmlformats.org/drawingml/2006/diagram" xmlns:wps="http://schemas.microsoft.com/office/word/2010/wordprocessingShape" xmlns:wpg="http://schemas.microsoft.com/office/word/2010/wordprocessingGroup" xmlns:w14="http://schemas.microsoft.com/office/word/2010/wordml" xmlns:w15="http://schemas.microsoft.com/office/word/2012/wordml" xmlns:w16="http://schemas.microsoft.com/office/word/2018/wordml" xmlns:w16cex="http://schemas.microsoft.com/office/word/2018/wordml/cex" xmlns:w16cid="http://schemas.microsoft.com/office/word/2016/wordml/cid" xmlns="http://schemas.microsoft.com/office/tasks/2019/documenttasks" xmlns:cr="http://schemas.microsoft.com/office/comments/2020/reactions">
   <w:p>
     <w:pPr>
       <w:keepNext w:val="0"/>
@@ -16609,52 +14453,6 @@
       <w:keepNext w:val="0"/>
       <w:keepLines w:val="0"/>
       <w:pageBreakBefore w:val="0"/>
-      <w:widowControl w:val="1"/>
-      <w:pBdr>
-        <w:top w:space="0" w:sz="0" w:val="nil"/>
-        <w:left w:space="0" w:sz="0" w:val="nil"/>
-        <w:bottom w:space="0" w:sz="0" w:val="nil"/>
-        <w:right w:space="0" w:sz="0" w:val="nil"/>
-        <w:between w:space="0" w:sz="0" w:val="nil"/>
-      </w:pBdr>
-      <w:shd w:fill="auto" w:val="clear"/>
-      <w:tabs>
-        <w:tab w:val="center" w:leader="none" w:pos="4252"/>
-        <w:tab w:val="right" w:leader="none" w:pos="8504"/>
-      </w:tabs>
-      <w:spacing w:after="0" w:before="0" w:line="240" w:lineRule="auto"/>
-      <w:ind w:left="0" w:right="0" w:firstLine="0"/>
-      <w:jc w:val="left"/>
-      <w:rPr>
-        <w:rFonts w:ascii="Arial" w:cs="Arial" w:eastAsia="Arial" w:hAnsi="Arial"/>
-        <w:b w:val="0"/>
-        <w:i w:val="0"/>
-        <w:smallCaps w:val="0"/>
-        <w:strike w:val="0"/>
-        <w:color w:val="000000"/>
-        <w:sz w:val="20"/>
-        <w:szCs w:val="20"/>
-        <w:u w:val="none"/>
-        <w:shd w:fill="auto" w:val="clear"/>
-        <w:vertAlign w:val="baseline"/>
-      </w:rPr>
-    </w:pPr>
-    <w:r>
-      <w:rPr>
-        <w:rtl w:val="0"/>
-      </w:rPr>
-    </w:r>
-  </w:p>
-</w:hdr>
-</file>
-
-<file path=word/header4.xml><?xml version="1.0" encoding="utf-8"?>
-<w:hdr xmlns:mc="http://schemas.openxmlformats.org/markup-compatibility/2006" xmlns:o="urn:schemas-microsoft-com:office:office" xmlns:r="http://schemas.openxmlformats.org/officeDocument/2006/relationships" xmlns:m="http://schemas.openxmlformats.org/officeDocument/2006/math" xmlns:v="urn:schemas-microsoft-com:vml" xmlns:wp="http://schemas.openxmlformats.org/drawingml/2006/wordprocessingDrawing" xmlns:w10="urn:schemas-microsoft-com:office:word" xmlns:w="http://schemas.openxmlformats.org/wordprocessingml/2006/main" xmlns:wne="http://schemas.microsoft.com/office/word/2006/wordml" xmlns:sl="http://schemas.openxmlformats.org/schemaLibrary/2006/main" xmlns:a="http://schemas.openxmlformats.org/drawingml/2006/main" xmlns:pic="http://schemas.openxmlformats.org/drawingml/2006/picture" xmlns:c="http://schemas.openxmlformats.org/drawingml/2006/chart" xmlns:lc="http://schemas.openxmlformats.org/drawingml/2006/lockedCanvas" xmlns:dgm="http://schemas.openxmlformats.org/drawingml/2006/diagram" xmlns:wps="http://schemas.microsoft.com/office/word/2010/wordprocessingShape" xmlns:wpg="http://schemas.microsoft.com/office/word/2010/wordprocessingGroup" xmlns:w14="http://schemas.microsoft.com/office/word/2010/wordml" xmlns:w15="http://schemas.microsoft.com/office/word/2012/wordml" xmlns:w16="http://schemas.microsoft.com/office/word/2018/wordml" xmlns:w16cex="http://schemas.microsoft.com/office/word/2018/wordml/cex" xmlns:w16cid="http://schemas.microsoft.com/office/word/2016/wordml/cid" xmlns="http://schemas.microsoft.com/office/tasks/2019/documenttasks" xmlns:cr="http://schemas.microsoft.com/office/comments/2020/reactions">
-  <w:p>
-    <w:pPr>
-      <w:keepNext w:val="0"/>
-      <w:keepLines w:val="0"/>
-      <w:pageBreakBefore w:val="0"/>
       <w:widowControl w:val="0"/>
       <w:pBdr>
         <w:top w:space="0" w:sz="0" w:val="nil"/>
@@ -16689,365 +14487,7 @@
   </w:p>
   <w:tbl>
     <w:tblPr>
-      <w:tblStyle w:val="Table18"/>
-      <w:tblW w:w="9704.0" w:type="dxa"/>
-      <w:jc w:val="left"/>
-      <w:tblInd w:w="-70.0" w:type="dxa"/>
-      <w:tblBorders>
-        <w:top w:color="000000" w:space="0" w:sz="0" w:val="nil"/>
-        <w:left w:color="000000" w:space="0" w:sz="0" w:val="nil"/>
-        <w:bottom w:color="292929" w:space="0" w:sz="4" w:val="single"/>
-        <w:right w:color="000000" w:space="0" w:sz="0" w:val="nil"/>
-        <w:insideH w:color="000000" w:space="0" w:sz="0" w:val="nil"/>
-        <w:insideV w:color="000000" w:space="0" w:sz="0" w:val="nil"/>
-      </w:tblBorders>
-      <w:tblLayout w:type="fixed"/>
-      <w:tblLook w:val="0000"/>
-    </w:tblPr>
-    <w:tblGrid>
-      <w:gridCol w:w="2125"/>
-      <w:gridCol w:w="6242"/>
-      <w:gridCol w:w="1337"/>
-      <w:tblGridChange w:id="0">
-        <w:tblGrid>
-          <w:gridCol w:w="2125"/>
-          <w:gridCol w:w="6242"/>
-          <w:gridCol w:w="1337"/>
-        </w:tblGrid>
-      </w:tblGridChange>
-    </w:tblGrid>
-    <w:tr>
-      <w:trPr>
-        <w:cantSplit w:val="0"/>
-        <w:tblHeader w:val="0"/>
-      </w:trPr>
-      <w:tc>
-        <w:tcPr>
-          <w:tcMar>
-            <w:top w:w="68.0" w:type="dxa"/>
-            <w:bottom w:w="68.0" w:type="dxa"/>
-          </w:tcMar>
-          <w:vAlign w:val="top"/>
-        </w:tcPr>
-        <w:p>
-          <w:pPr>
-            <w:keepNext w:val="0"/>
-            <w:keepLines w:val="0"/>
-            <w:pageBreakBefore w:val="0"/>
-            <w:widowControl w:val="1"/>
-            <w:pBdr>
-              <w:top w:space="0" w:sz="0" w:val="nil"/>
-              <w:left w:space="0" w:sz="0" w:val="nil"/>
-              <w:bottom w:space="0" w:sz="0" w:val="nil"/>
-              <w:right w:space="0" w:sz="0" w:val="nil"/>
-              <w:between w:space="0" w:sz="0" w:val="nil"/>
-            </w:pBdr>
-            <w:shd w:fill="auto" w:val="clear"/>
-            <w:tabs>
-              <w:tab w:val="center" w:leader="none" w:pos="4252"/>
-              <w:tab w:val="right" w:leader="none" w:pos="8504"/>
-            </w:tabs>
-            <w:spacing w:after="0" w:before="0" w:line="240" w:lineRule="auto"/>
-            <w:ind w:left="0" w:right="0" w:firstLine="0"/>
-            <w:jc w:val="center"/>
-            <w:rPr>
-              <w:rFonts w:ascii="Arial" w:cs="Arial" w:eastAsia="Arial" w:hAnsi="Arial"/>
-              <w:b w:val="0"/>
-              <w:i w:val="0"/>
-              <w:smallCaps w:val="0"/>
-              <w:strike w:val="0"/>
-              <w:color w:val="000000"/>
-              <w:sz w:val="16"/>
-              <w:szCs w:val="16"/>
-              <w:u w:val="none"/>
-              <w:shd w:fill="auto" w:val="clear"/>
-              <w:vertAlign w:val="baseline"/>
-            </w:rPr>
-          </w:pPr>
-          <w:r>
-            <w:rPr>
-              <w:rFonts w:ascii="Arial" w:cs="Arial" w:eastAsia="Arial" w:hAnsi="Arial"/>
-              <w:b w:val="0"/>
-              <w:i w:val="0"/>
-              <w:smallCaps w:val="0"/>
-              <w:strike w:val="0"/>
-              <w:color w:val="000000"/>
-              <w:sz w:val="20"/>
-              <w:szCs w:val="20"/>
-              <w:u w:val="none"/>
-              <w:shd w:fill="auto" w:val="clear"/>
-              <w:vertAlign w:val="baseline"/>
-            </w:rPr>
-            <w:drawing>
-              <wp:inline distB="0" distT="0" distL="114300" distR="114300">
-                <wp:extent cx="1257300" cy="1013446"/>
-                <wp:effectExtent b="0" l="0" r="0" t="0"/>
-                <wp:docPr id="3" name="image2.jpg"/>
-                <a:graphic>
-                  <a:graphicData uri="http://schemas.openxmlformats.org/drawingml/2006/picture">
-                    <pic:pic>
-                      <pic:nvPicPr>
-                        <pic:cNvPr id="0" name="image2.jpg"/>
-                        <pic:cNvPicPr preferRelativeResize="0"/>
-                      </pic:nvPicPr>
-                      <pic:blipFill>
-                        <a:blip r:embed="rId1"/>
-                        <a:srcRect b="0" l="0" r="0" t="0"/>
-                        <a:stretch>
-                          <a:fillRect/>
-                        </a:stretch>
-                      </pic:blipFill>
-                      <pic:spPr>
-                        <a:xfrm>
-                          <a:off x="0" y="0"/>
-                          <a:ext cx="1257300" cy="1013446"/>
-                        </a:xfrm>
-                        <a:prstGeom prst="rect"/>
-                        <a:ln/>
-                      </pic:spPr>
-                    </pic:pic>
-                  </a:graphicData>
-                </a:graphic>
-              </wp:inline>
-            </w:drawing>
-          </w:r>
-          <w:r>
-            <w:rPr>
-              <w:rtl w:val="0"/>
-            </w:rPr>
-          </w:r>
-        </w:p>
-      </w:tc>
-      <w:tc>
-        <w:tcPr>
-          <w:tcMar>
-            <w:top w:w="68.0" w:type="dxa"/>
-            <w:bottom w:w="68.0" w:type="dxa"/>
-          </w:tcMar>
-          <w:vAlign w:val="center"/>
-        </w:tcPr>
-        <w:p>
-          <w:pPr>
-            <w:spacing w:line="360" w:lineRule="auto"/>
-            <w:ind w:left="-70" w:firstLine="212"/>
-            <w:jc w:val="center"/>
-            <w:rPr>
-              <w:rFonts w:ascii="Roboto" w:cs="Roboto" w:eastAsia="Roboto" w:hAnsi="Roboto"/>
-              <w:sz w:val="24"/>
-              <w:szCs w:val="24"/>
-              <w:vertAlign w:val="baseline"/>
-            </w:rPr>
-          </w:pPr>
-          <w:r>
-            <w:rPr>
-              <w:rFonts w:ascii="Roboto" w:cs="Roboto" w:eastAsia="Roboto" w:hAnsi="Roboto"/>
-              <w:sz w:val="24"/>
-              <w:szCs w:val="24"/>
-              <w:rtl w:val="0"/>
-            </w:rPr>
-            <w:t xml:space="preserve">Proyecto Integrador</w:t>
-          </w:r>
-          <w:r>
-            <w:rPr>
-              <w:rtl w:val="0"/>
-            </w:rPr>
-          </w:r>
-        </w:p>
-        <w:p>
-          <w:pPr>
-            <w:keepNext w:val="0"/>
-            <w:keepLines w:val="0"/>
-            <w:pageBreakBefore w:val="0"/>
-            <w:widowControl w:val="1"/>
-            <w:pBdr>
-              <w:top w:space="0" w:sz="0" w:val="nil"/>
-              <w:left w:space="0" w:sz="0" w:val="nil"/>
-              <w:bottom w:space="0" w:sz="0" w:val="nil"/>
-              <w:right w:space="0" w:sz="0" w:val="nil"/>
-              <w:between w:space="0" w:sz="0" w:val="nil"/>
-            </w:pBdr>
-            <w:shd w:fill="auto" w:val="clear"/>
-            <w:tabs>
-              <w:tab w:val="center" w:leader="none" w:pos="4252"/>
-              <w:tab w:val="right" w:leader="none" w:pos="8504"/>
-            </w:tabs>
-            <w:spacing w:after="0" w:before="0" w:line="240" w:lineRule="auto"/>
-            <w:ind w:left="0" w:right="0" w:firstLine="0"/>
-            <w:jc w:val="center"/>
-            <w:rPr>
-              <w:rFonts w:ascii="Roboto" w:cs="Roboto" w:eastAsia="Roboto" w:hAnsi="Roboto"/>
-              <w:i w:val="0"/>
-              <w:smallCaps w:val="0"/>
-              <w:strike w:val="0"/>
-              <w:color w:val="000000"/>
-              <w:sz w:val="20"/>
-              <w:szCs w:val="20"/>
-              <w:u w:val="none"/>
-              <w:shd w:fill="auto" w:val="clear"/>
-              <w:vertAlign w:val="baseline"/>
-            </w:rPr>
-          </w:pPr>
-          <w:r>
-            <w:rPr>
-              <w:rFonts w:ascii="Roboto" w:cs="Roboto" w:eastAsia="Roboto" w:hAnsi="Roboto"/>
-              <w:b w:val="1"/>
-              <w:i w:val="0"/>
-              <w:smallCaps w:val="0"/>
-              <w:strike w:val="0"/>
-              <w:color w:val="000000"/>
-              <w:sz w:val="20"/>
-              <w:szCs w:val="20"/>
-              <w:u w:val="none"/>
-              <w:shd w:fill="auto" w:val="clear"/>
-              <w:vertAlign w:val="baseline"/>
-              <w:rtl w:val="0"/>
-            </w:rPr>
-            <w:t xml:space="preserve">Especificación de requisitos de software</w:t>
-          </w:r>
-          <w:r>
-            <w:rPr>
-              <w:rtl w:val="0"/>
-            </w:rPr>
-          </w:r>
-        </w:p>
-      </w:tc>
-      <w:tc>
-        <w:tcPr>
-          <w:tcMar>
-            <w:top w:w="68.0" w:type="dxa"/>
-            <w:bottom w:w="68.0" w:type="dxa"/>
-          </w:tcMar>
-          <w:vAlign w:val="center"/>
-        </w:tcPr>
-        <w:p>
-          <w:pPr>
-            <w:keepNext w:val="0"/>
-            <w:keepLines w:val="0"/>
-            <w:pageBreakBefore w:val="0"/>
-            <w:widowControl w:val="1"/>
-            <w:pBdr>
-              <w:top w:space="0" w:sz="0" w:val="nil"/>
-              <w:left w:space="0" w:sz="0" w:val="nil"/>
-              <w:bottom w:space="0" w:sz="0" w:val="nil"/>
-              <w:right w:space="0" w:sz="0" w:val="nil"/>
-              <w:between w:space="0" w:sz="0" w:val="nil"/>
-            </w:pBdr>
-            <w:shd w:fill="auto" w:val="clear"/>
-            <w:tabs>
-              <w:tab w:val="center" w:leader="none" w:pos="4252"/>
-              <w:tab w:val="right" w:leader="none" w:pos="8504"/>
-            </w:tabs>
-            <w:spacing w:after="0" w:before="0" w:line="240" w:lineRule="auto"/>
-            <w:ind w:left="0" w:right="0" w:firstLine="0"/>
-            <w:jc w:val="right"/>
-            <w:rPr>
-              <w:rFonts w:ascii="Roboto" w:cs="Roboto" w:eastAsia="Roboto" w:hAnsi="Roboto"/>
-              <w:i w:val="0"/>
-              <w:smallCaps w:val="0"/>
-              <w:strike w:val="0"/>
-              <w:color w:val="000000"/>
-              <w:sz w:val="20"/>
-              <w:szCs w:val="20"/>
-              <w:u w:val="none"/>
-              <w:shd w:fill="auto" w:val="clear"/>
-              <w:vertAlign w:val="baseline"/>
-            </w:rPr>
-          </w:pPr>
-          <w:r>
-            <w:rPr>
-              <w:rtl w:val="0"/>
-            </w:rPr>
-          </w:r>
-        </w:p>
-      </w:tc>
-    </w:tr>
-  </w:tbl>
-  <w:p>
-    <w:pPr>
-      <w:keepNext w:val="0"/>
-      <w:keepLines w:val="0"/>
-      <w:pageBreakBefore w:val="0"/>
-      <w:widowControl w:val="1"/>
-      <w:pBdr>
-        <w:top w:space="0" w:sz="0" w:val="nil"/>
-        <w:left w:space="0" w:sz="0" w:val="nil"/>
-        <w:bottom w:space="0" w:sz="0" w:val="nil"/>
-        <w:right w:space="0" w:sz="0" w:val="nil"/>
-        <w:between w:space="0" w:sz="0" w:val="nil"/>
-      </w:pBdr>
-      <w:shd w:fill="auto" w:val="clear"/>
-      <w:tabs>
-        <w:tab w:val="center" w:leader="none" w:pos="4252"/>
-        <w:tab w:val="right" w:leader="none" w:pos="8504"/>
-      </w:tabs>
-      <w:spacing w:after="0" w:before="0" w:line="240" w:lineRule="auto"/>
-      <w:ind w:left="0" w:right="0" w:firstLine="0"/>
-      <w:jc w:val="left"/>
-      <w:rPr>
-        <w:rFonts w:ascii="Arial" w:cs="Arial" w:eastAsia="Arial" w:hAnsi="Arial"/>
-        <w:b w:val="0"/>
-        <w:i w:val="0"/>
-        <w:smallCaps w:val="0"/>
-        <w:strike w:val="0"/>
-        <w:color w:val="000000"/>
-        <w:sz w:val="20"/>
-        <w:szCs w:val="20"/>
-        <w:u w:val="none"/>
-        <w:shd w:fill="auto" w:val="clear"/>
-        <w:vertAlign w:val="baseline"/>
-      </w:rPr>
-    </w:pPr>
-    <w:r>
-      <w:rPr>
-        <w:rtl w:val="0"/>
-      </w:rPr>
-    </w:r>
-  </w:p>
-</w:hdr>
-</file>
-
-<file path=word/header5.xml><?xml version="1.0" encoding="utf-8"?>
-<w:hdr xmlns:mc="http://schemas.openxmlformats.org/markup-compatibility/2006" xmlns:o="urn:schemas-microsoft-com:office:office" xmlns:r="http://schemas.openxmlformats.org/officeDocument/2006/relationships" xmlns:m="http://schemas.openxmlformats.org/officeDocument/2006/math" xmlns:v="urn:schemas-microsoft-com:vml" xmlns:wp="http://schemas.openxmlformats.org/drawingml/2006/wordprocessingDrawing" xmlns:w10="urn:schemas-microsoft-com:office:word" xmlns:w="http://schemas.openxmlformats.org/wordprocessingml/2006/main" xmlns:wne="http://schemas.microsoft.com/office/word/2006/wordml" xmlns:sl="http://schemas.openxmlformats.org/schemaLibrary/2006/main" xmlns:a="http://schemas.openxmlformats.org/drawingml/2006/main" xmlns:pic="http://schemas.openxmlformats.org/drawingml/2006/picture" xmlns:c="http://schemas.openxmlformats.org/drawingml/2006/chart" xmlns:lc="http://schemas.openxmlformats.org/drawingml/2006/lockedCanvas" xmlns:dgm="http://schemas.openxmlformats.org/drawingml/2006/diagram" xmlns:wps="http://schemas.microsoft.com/office/word/2010/wordprocessingShape" xmlns:wpg="http://schemas.microsoft.com/office/word/2010/wordprocessingGroup" xmlns:w14="http://schemas.microsoft.com/office/word/2010/wordml" xmlns:w15="http://schemas.microsoft.com/office/word/2012/wordml" xmlns:w16="http://schemas.microsoft.com/office/word/2018/wordml" xmlns:w16cex="http://schemas.microsoft.com/office/word/2018/wordml/cex" xmlns:w16cid="http://schemas.microsoft.com/office/word/2016/wordml/cid" xmlns="http://schemas.microsoft.com/office/tasks/2019/documenttasks" xmlns:cr="http://schemas.microsoft.com/office/comments/2020/reactions">
-  <w:p>
-    <w:pPr>
-      <w:keepNext w:val="0"/>
-      <w:keepLines w:val="0"/>
-      <w:pageBreakBefore w:val="0"/>
-      <w:widowControl w:val="0"/>
-      <w:pBdr>
-        <w:top w:space="0" w:sz="0" w:val="nil"/>
-        <w:left w:space="0" w:sz="0" w:val="nil"/>
-        <w:bottom w:space="0" w:sz="0" w:val="nil"/>
-        <w:right w:space="0" w:sz="0" w:val="nil"/>
-        <w:between w:space="0" w:sz="0" w:val="nil"/>
-      </w:pBdr>
-      <w:shd w:fill="auto" w:val="clear"/>
-      <w:spacing w:after="0" w:before="0" w:line="276" w:lineRule="auto"/>
-      <w:ind w:left="0" w:right="0" w:firstLine="0"/>
-      <w:jc w:val="left"/>
-      <w:rPr>
-        <w:rFonts w:ascii="Arial" w:cs="Arial" w:eastAsia="Arial" w:hAnsi="Arial"/>
-        <w:b w:val="0"/>
-        <w:i w:val="0"/>
-        <w:smallCaps w:val="0"/>
-        <w:strike w:val="0"/>
-        <w:color w:val="000000"/>
-        <w:sz w:val="20"/>
-        <w:szCs w:val="20"/>
-        <w:u w:val="none"/>
-        <w:shd w:fill="auto" w:val="clear"/>
-        <w:vertAlign w:val="baseline"/>
-      </w:rPr>
-    </w:pPr>
-    <w:r>
-      <w:rPr>
-        <w:rtl w:val="0"/>
-      </w:rPr>
-    </w:r>
-  </w:p>
-  <w:tbl>
-    <w:tblPr>
-      <w:tblStyle w:val="Table19"/>
+      <w:tblStyle w:val="Table16"/>
       <w:tblW w:w="8644.0" w:type="dxa"/>
       <w:jc w:val="left"/>
       <w:tblInd w:w="-70.0" w:type="dxa"/>
@@ -17140,12 +14580,12 @@
               <wp:inline distB="0" distT="0" distL="114300" distR="114300">
                 <wp:extent cx="1147445" cy="467360"/>
                 <wp:effectExtent b="0" l="0" r="0" t="0"/>
-                <wp:docPr id="2" name="image1.png"/>
+                <wp:docPr id="3" name="image2.png"/>
                 <a:graphic>
                   <a:graphicData uri="http://schemas.openxmlformats.org/drawingml/2006/picture">
                     <pic:pic>
                       <pic:nvPicPr>
-                        <pic:cNvPr id="0" name="image1.png"/>
+                        <pic:cNvPr id="0" name="image2.png"/>
                         <pic:cNvPicPr preferRelativeResize="0"/>
                       </pic:nvPicPr>
                       <pic:blipFill>
@@ -18552,10 +15992,10 @@
       <w:tblStyleRowBandSize w:val="1"/>
       <w:tblStyleColBandSize w:val="1"/>
       <w:tblCellMar>
-        <w:top w:w="0.0" w:type="dxa"/>
-        <w:left w:w="70.0" w:type="dxa"/>
-        <w:bottom w:w="0.0" w:type="dxa"/>
-        <w:right w:w="70.0" w:type="dxa"/>
+        <w:top w:w="100.0" w:type="dxa"/>
+        <w:left w:w="100.0" w:type="dxa"/>
+        <w:bottom w:w="100.0" w:type="dxa"/>
+        <w:right w:w="100.0" w:type="dxa"/>
       </w:tblCellMar>
     </w:tblPr>
   </w:style>
@@ -18566,9 +16006,9 @@
       <w:tblStyleColBandSize w:val="1"/>
       <w:tblCellMar>
         <w:top w:w="0.0" w:type="dxa"/>
-        <w:left w:w="70.0" w:type="dxa"/>
+        <w:left w:w="108.0" w:type="dxa"/>
         <w:bottom w:w="0.0" w:type="dxa"/>
-        <w:right w:w="70.0" w:type="dxa"/>
+        <w:right w:w="108.0" w:type="dxa"/>
       </w:tblCellMar>
     </w:tblPr>
   </w:style>
@@ -18578,10 +16018,10 @@
       <w:tblStyleRowBandSize w:val="1"/>
       <w:tblStyleColBandSize w:val="1"/>
       <w:tblCellMar>
-        <w:top w:w="100.0" w:type="dxa"/>
-        <w:left w:w="100.0" w:type="dxa"/>
-        <w:bottom w:w="100.0" w:type="dxa"/>
-        <w:right w:w="100.0" w:type="dxa"/>
+        <w:top w:w="0.0" w:type="dxa"/>
+        <w:left w:w="10.0" w:type="dxa"/>
+        <w:bottom w:w="0.0" w:type="dxa"/>
+        <w:right w:w="10.0" w:type="dxa"/>
       </w:tblCellMar>
     </w:tblPr>
   </w:style>
@@ -18592,9 +16032,9 @@
       <w:tblStyleColBandSize w:val="1"/>
       <w:tblCellMar>
         <w:top w:w="0.0" w:type="dxa"/>
-        <w:left w:w="108.0" w:type="dxa"/>
+        <w:left w:w="10.0" w:type="dxa"/>
         <w:bottom w:w="0.0" w:type="dxa"/>
-        <w:right w:w="108.0" w:type="dxa"/>
+        <w:right w:w="10.0" w:type="dxa"/>
       </w:tblCellMar>
     </w:tblPr>
   </w:style>
@@ -18683,26 +16123,13 @@
       <w:tblStyleColBandSize w:val="1"/>
       <w:tblCellMar>
         <w:top w:w="0.0" w:type="dxa"/>
-        <w:left w:w="10.0" w:type="dxa"/>
+        <w:left w:w="70.0" w:type="dxa"/>
         <w:bottom w:w="0.0" w:type="dxa"/>
-        <w:right w:w="10.0" w:type="dxa"/>
+        <w:right w:w="70.0" w:type="dxa"/>
       </w:tblCellMar>
     </w:tblPr>
   </w:style>
   <w:style w:type="table" w:styleId="Table12">
-    <w:basedOn w:val="TableNormal"/>
-    <w:tblPr>
-      <w:tblStyleRowBandSize w:val="1"/>
-      <w:tblStyleColBandSize w:val="1"/>
-      <w:tblCellMar>
-        <w:top w:w="0.0" w:type="dxa"/>
-        <w:left w:w="10.0" w:type="dxa"/>
-        <w:bottom w:w="0.0" w:type="dxa"/>
-        <w:right w:w="10.0" w:type="dxa"/>
-      </w:tblCellMar>
-    </w:tblPr>
-  </w:style>
-  <w:style w:type="table" w:styleId="Table13">
     <w:basedOn w:val="TableNormal"/>
     <w:tblPr>
       <w:tblStyleRowBandSize w:val="1"/>
@@ -18715,6 +16142,19 @@
       </w:tblCellMar>
     </w:tblPr>
   </w:style>
+  <w:style w:type="table" w:styleId="Table13">
+    <w:basedOn w:val="TableNormal"/>
+    <w:tblPr>
+      <w:tblStyleRowBandSize w:val="1"/>
+      <w:tblStyleColBandSize w:val="1"/>
+      <w:tblCellMar>
+        <w:top w:w="0.0" w:type="dxa"/>
+        <w:left w:w="108.0" w:type="dxa"/>
+        <w:bottom w:w="0.0" w:type="dxa"/>
+        <w:right w:w="108.0" w:type="dxa"/>
+      </w:tblCellMar>
+    </w:tblPr>
+  </w:style>
   <w:style w:type="table" w:styleId="Table14">
     <w:basedOn w:val="TableNormal"/>
     <w:tblPr>
@@ -18722,9 +16162,9 @@
       <w:tblStyleColBandSize w:val="1"/>
       <w:tblCellMar>
         <w:top w:w="0.0" w:type="dxa"/>
-        <w:left w:w="70.0" w:type="dxa"/>
+        <w:left w:w="108.0" w:type="dxa"/>
         <w:bottom w:w="0.0" w:type="dxa"/>
-        <w:right w:w="70.0" w:type="dxa"/>
+        <w:right w:w="108.0" w:type="dxa"/>
       </w:tblCellMar>
     </w:tblPr>
   </w:style>
@@ -18742,45 +16182,6 @@
     </w:tblPr>
   </w:style>
   <w:style w:type="table" w:styleId="Table16">
-    <w:basedOn w:val="TableNormal"/>
-    <w:tblPr>
-      <w:tblStyleRowBandSize w:val="1"/>
-      <w:tblStyleColBandSize w:val="1"/>
-      <w:tblCellMar>
-        <w:top w:w="0.0" w:type="dxa"/>
-        <w:left w:w="108.0" w:type="dxa"/>
-        <w:bottom w:w="0.0" w:type="dxa"/>
-        <w:right w:w="108.0" w:type="dxa"/>
-      </w:tblCellMar>
-    </w:tblPr>
-  </w:style>
-  <w:style w:type="table" w:styleId="Table17">
-    <w:basedOn w:val="TableNormal"/>
-    <w:tblPr>
-      <w:tblStyleRowBandSize w:val="1"/>
-      <w:tblStyleColBandSize w:val="1"/>
-      <w:tblCellMar>
-        <w:top w:w="0.0" w:type="dxa"/>
-        <w:left w:w="108.0" w:type="dxa"/>
-        <w:bottom w:w="0.0" w:type="dxa"/>
-        <w:right w:w="108.0" w:type="dxa"/>
-      </w:tblCellMar>
-    </w:tblPr>
-  </w:style>
-  <w:style w:type="table" w:styleId="Table18">
-    <w:basedOn w:val="TableNormal"/>
-    <w:tblPr>
-      <w:tblStyleRowBandSize w:val="1"/>
-      <w:tblStyleColBandSize w:val="1"/>
-      <w:tblCellMar>
-        <w:top w:w="0.0" w:type="dxa"/>
-        <w:left w:w="70.0" w:type="dxa"/>
-        <w:bottom w:w="0.0" w:type="dxa"/>
-        <w:right w:w="70.0" w:type="dxa"/>
-      </w:tblCellMar>
-    </w:tblPr>
-  </w:style>
-  <w:style w:type="table" w:styleId="Table19">
     <w:basedOn w:val="TableNormal"/>
     <w:tblPr>
       <w:tblStyleRowBandSize w:val="1"/>

--- a/IEEE830-MiCoachFit.docx
+++ b/IEEE830-MiCoachFit.docx
@@ -197,7 +197,7 @@
                 <w:sz w:val="32"/>
                 <w:szCs w:val="32"/>
               </w:rPr>
-              <w:t>DISEÑO WEB Y APLICACIONES MO</w:t>
+              <w:t xml:space="preserve">DISEÑO WEB Y APLICACIONES </w:t>
             </w:r>
             <w:r>
               <w:rPr>
@@ -206,16 +206,7 @@
                 <w:sz w:val="32"/>
                 <w:szCs w:val="32"/>
               </w:rPr>
-              <w:t>V</w:t>
-            </w:r>
-            <w:r>
-              <w:rPr>
-                <w:rFonts w:ascii="Poppins SemiBold" w:eastAsia="Poppins SemiBold" w:hAnsi="Poppins SemiBold" w:cs="Poppins SemiBold"/>
-                <w:color w:val="00A8E3"/>
-                <w:sz w:val="32"/>
-                <w:szCs w:val="32"/>
-              </w:rPr>
-              <w:t>ILES</w:t>
+              <w:t>DIGITALES</w:t>
             </w:r>
           </w:p>
         </w:tc>
@@ -468,17 +459,9 @@
                 <w:sz w:val="32"/>
                 <w:szCs w:val="32"/>
               </w:rPr>
-              <w:t>Proyecto</w:t>
-            </w:r>
-            <w:r>
-              <w:rPr>
-                <w:rFonts w:ascii="Poppins Medium" w:eastAsia="Poppins SemiBold" w:hAnsi="Poppins Medium" w:cs="Poppins Medium"/>
-                <w:color w:val="00A8E3"/>
-                <w:sz w:val="32"/>
-                <w:szCs w:val="32"/>
-              </w:rPr>
-              <w:t xml:space="preserve">: </w:t>
-            </w:r>
+              <w:t xml:space="preserve">Proyecto: </w:t>
+            </w:r>
+            <w:proofErr w:type="spellStart"/>
             <w:r>
               <w:rPr>
                 <w:rFonts w:ascii="Poppins SemiBold" w:eastAsia="Poppins SemiBold" w:hAnsi="Poppins SemiBold" w:cs="Poppins SemiBold"/>
@@ -488,6 +471,7 @@
               </w:rPr>
               <w:t>MiCoachFit</w:t>
             </w:r>
+            <w:proofErr w:type="spellEnd"/>
           </w:p>
           <w:p>
             <w:pPr>
@@ -609,8 +593,9 @@
                 <w:sz w:val="28"/>
                 <w:szCs w:val="28"/>
               </w:rPr>
-              <w:t>BALBASTRO, Carlos Eduardo</w:t>
-            </w:r>
+              <w:t xml:space="preserve">BALBASTRO, Carlos </w:t>
+            </w:r>
+            <w:proofErr w:type="gramStart"/>
             <w:r>
               <w:rPr>
                 <w:rFonts w:ascii="Poppins SemiBold" w:hAnsi="Poppins SemiBold" w:cs="Poppins SemiBold"/>
@@ -618,7 +603,7 @@
                 <w:sz w:val="28"/>
                 <w:szCs w:val="28"/>
               </w:rPr>
-              <w:t xml:space="preserve">; </w:t>
+              <w:t>Eduardo</w:t>
             </w:r>
             <w:r>
               <w:rPr>
@@ -627,7 +612,7 @@
                 <w:sz w:val="28"/>
                 <w:szCs w:val="28"/>
               </w:rPr>
-              <w:t xml:space="preserve"> </w:t>
+              <w:t xml:space="preserve">;  </w:t>
             </w:r>
             <w:r>
               <w:rPr>
@@ -636,8 +621,9 @@
                 <w:sz w:val="28"/>
                 <w:szCs w:val="28"/>
               </w:rPr>
-              <w:t>BOSQUE, Rubén</w:t>
-            </w:r>
+              <w:t>BOSQUE</w:t>
+            </w:r>
+            <w:proofErr w:type="gramEnd"/>
             <w:r>
               <w:rPr>
                 <w:rFonts w:ascii="Poppins SemiBold" w:hAnsi="Poppins SemiBold" w:cs="Poppins SemiBold"/>
@@ -645,7 +631,7 @@
                 <w:sz w:val="28"/>
                 <w:szCs w:val="28"/>
               </w:rPr>
-              <w:t xml:space="preserve">; </w:t>
+              <w:t>, Rubén</w:t>
             </w:r>
             <w:r>
               <w:rPr>
@@ -654,8 +640,9 @@
                 <w:sz w:val="28"/>
                 <w:szCs w:val="28"/>
               </w:rPr>
-              <w:t>Darío</w:t>
-            </w:r>
+              <w:t xml:space="preserve">; </w:t>
+            </w:r>
+            <w:proofErr w:type="gramStart"/>
             <w:r>
               <w:rPr>
                 <w:rFonts w:ascii="Poppins SemiBold" w:hAnsi="Poppins SemiBold" w:cs="Poppins SemiBold"/>
@@ -663,23 +650,7 @@
                 <w:sz w:val="28"/>
                 <w:szCs w:val="28"/>
               </w:rPr>
-              <w:t>;</w:t>
-            </w:r>
-            <w:r>
-              <w:rPr>
-                <w:rFonts w:ascii="Google Sans" w:hAnsi="Google Sans"/>
-                <w:color w:val="1F1F1F"/>
-                <w:shd w:val="clear" w:color="auto" w:fill="FFFFFF"/>
-              </w:rPr>
-              <w:t xml:space="preserve"> </w:t>
-            </w:r>
-            <w:r>
-              <w:rPr>
-                <w:rFonts w:ascii="Google Sans" w:hAnsi="Google Sans"/>
-                <w:color w:val="1F1F1F"/>
-                <w:shd w:val="clear" w:color="auto" w:fill="FFFFFF"/>
-              </w:rPr>
-              <w:t xml:space="preserve"> </w:t>
+              <w:t>Darío</w:t>
             </w:r>
             <w:r>
               <w:rPr>
@@ -688,7 +659,42 @@
                 <w:sz w:val="28"/>
                 <w:szCs w:val="28"/>
               </w:rPr>
-              <w:t xml:space="preserve">FERNANDEZ, Kiara; </w:t>
+              <w:t>;</w:t>
+            </w:r>
+            <w:r>
+              <w:rPr>
+                <w:rFonts w:ascii="Google Sans" w:hAnsi="Google Sans"/>
+                <w:color w:val="1F1F1F"/>
+                <w:shd w:val="clear" w:color="auto" w:fill="FFFFFF"/>
+              </w:rPr>
+              <w:t xml:space="preserve"> </w:t>
+            </w:r>
+            <w:r>
+              <w:rPr>
+                <w:rFonts w:ascii="Google Sans" w:hAnsi="Google Sans"/>
+                <w:color w:val="1F1F1F"/>
+                <w:shd w:val="clear" w:color="auto" w:fill="FFFFFF"/>
+              </w:rPr>
+              <w:t xml:space="preserve"> </w:t>
+            </w:r>
+            <w:r>
+              <w:rPr>
+                <w:rFonts w:ascii="Poppins SemiBold" w:hAnsi="Poppins SemiBold" w:cs="Poppins SemiBold"/>
+                <w:color w:val="00A8E3"/>
+                <w:sz w:val="28"/>
+                <w:szCs w:val="28"/>
+              </w:rPr>
+              <w:t>FERNANDEZ</w:t>
+            </w:r>
+            <w:proofErr w:type="gramEnd"/>
+            <w:r>
+              <w:rPr>
+                <w:rFonts w:ascii="Poppins SemiBold" w:hAnsi="Poppins SemiBold" w:cs="Poppins SemiBold"/>
+                <w:color w:val="00A8E3"/>
+                <w:sz w:val="28"/>
+                <w:szCs w:val="28"/>
+              </w:rPr>
+              <w:t xml:space="preserve">, Kiara; </w:t>
             </w:r>
             <w:r>
               <w:rPr>
@@ -697,7 +703,37 @@
                 <w:sz w:val="28"/>
                 <w:szCs w:val="28"/>
               </w:rPr>
-              <w:t>HEREDIA, Eric Victor Hugo</w:t>
+              <w:t xml:space="preserve">HEREDIA, Eric </w:t>
+            </w:r>
+            <w:proofErr w:type="spellStart"/>
+            <w:r>
+              <w:rPr>
+                <w:rFonts w:ascii="Poppins SemiBold" w:eastAsia="Poppins SemiBold" w:hAnsi="Poppins SemiBold" w:cs="Poppins SemiBold"/>
+                <w:color w:val="00A8E3"/>
+                <w:sz w:val="28"/>
+                <w:szCs w:val="28"/>
+              </w:rPr>
+              <w:t>Victor</w:t>
+            </w:r>
+            <w:proofErr w:type="spellEnd"/>
+            <w:r>
+              <w:rPr>
+                <w:rFonts w:ascii="Poppins SemiBold" w:eastAsia="Poppins SemiBold" w:hAnsi="Poppins SemiBold" w:cs="Poppins SemiBold"/>
+                <w:color w:val="00A8E3"/>
+                <w:sz w:val="28"/>
+                <w:szCs w:val="28"/>
+              </w:rPr>
+              <w:t xml:space="preserve"> </w:t>
+            </w:r>
+            <w:proofErr w:type="gramStart"/>
+            <w:r>
+              <w:rPr>
+                <w:rFonts w:ascii="Poppins SemiBold" w:eastAsia="Poppins SemiBold" w:hAnsi="Poppins SemiBold" w:cs="Poppins SemiBold"/>
+                <w:color w:val="00A8E3"/>
+                <w:sz w:val="28"/>
+                <w:szCs w:val="28"/>
+              </w:rPr>
+              <w:t>Hugo</w:t>
             </w:r>
             <w:r>
               <w:rPr>
@@ -706,7 +742,7 @@
                 <w:sz w:val="28"/>
                 <w:szCs w:val="28"/>
               </w:rPr>
-              <w:t xml:space="preserve">; </w:t>
+              <w:t xml:space="preserve">;  </w:t>
             </w:r>
             <w:r>
               <w:rPr>
@@ -715,8 +751,9 @@
                 <w:sz w:val="28"/>
                 <w:szCs w:val="28"/>
               </w:rPr>
-              <w:t xml:space="preserve"> </w:t>
-            </w:r>
+              <w:t>MOYANO</w:t>
+            </w:r>
+            <w:proofErr w:type="gramEnd"/>
             <w:r>
               <w:rPr>
                 <w:rFonts w:ascii="Poppins SemiBold" w:hAnsi="Poppins SemiBold" w:cs="Poppins SemiBold"/>
@@ -724,7 +761,7 @@
                 <w:sz w:val="28"/>
                 <w:szCs w:val="28"/>
               </w:rPr>
-              <w:t>MOYANO, Maximino</w:t>
+              <w:t>, Maximino</w:t>
             </w:r>
             <w:r>
               <w:rPr>
@@ -742,16 +779,7 @@
                 <w:sz w:val="28"/>
                 <w:szCs w:val="28"/>
               </w:rPr>
-              <w:t xml:space="preserve"> </w:t>
-            </w:r>
-            <w:r>
-              <w:rPr>
-                <w:rFonts w:ascii="Poppins SemiBold" w:hAnsi="Poppins SemiBold" w:cs="Poppins SemiBold"/>
-                <w:color w:val="00A8E3"/>
-                <w:sz w:val="28"/>
-                <w:szCs w:val="28"/>
-              </w:rPr>
-              <w:t xml:space="preserve">Tiago </w:t>
+              <w:t xml:space="preserve"> Tiago </w:t>
             </w:r>
             <w:r>
               <w:rPr>
@@ -2020,7 +2048,15 @@
         <w:jc w:val="both"/>
       </w:pPr>
       <w:r>
-        <w:t>Este documento es una Especificación de Requisitos Software (ERS) para el Sistema de información para la gestión de la App Web MiCoachFit. Esta especificación se ha estructurado basándose en las directrices dadas por el estándar IEEE Práctica Recomendada para Especificaciones de Requisitos Software ANSI/IEEE 830, 1998, en combinación con las prácticas propias de las metodologías ágiles para garantizar que los requisitos y la evolución del proyecto.</w:t>
+        <w:t xml:space="preserve">Este documento es una Especificación de Requisitos Software (ERS) para el Sistema de información para la gestión de la App Web </w:t>
+      </w:r>
+      <w:proofErr w:type="spellStart"/>
+      <w:r>
+        <w:t>MiCoachFit</w:t>
+      </w:r>
+      <w:proofErr w:type="spellEnd"/>
+      <w:r>
+        <w:t>. Esta especificación se ha estructurado basándose en las directrices dadas por el estándar IEEE Práctica Recomendada para Especificaciones de Requisitos Software ANSI/IEEE 830, 1998, en combinación con las prácticas propias de las metodologías ágiles para garantizar que los requisitos y la evolución del proyecto.</w:t>
       </w:r>
     </w:p>
     <w:p>
@@ -2095,7 +2131,15 @@
         <w:jc w:val="both"/>
       </w:pPr>
       <w:r>
-        <w:t>El presente documento tiene como propósito definir las especificaciones funcionales, para el desarrollo de una aplicación web que permitirá simplificar la gestión de clases grupales coordinadas por entrenadores personales. La app web busca brindar a los coaches una herramienta intuitiva que les permita organizar sus horarios, controlar la capacidad de sus clases y ofrecer a sus clientes una experiencia de reserva de turnos fluida y sencilla.</w:t>
+        <w:t xml:space="preserve">El presente documento tiene como propósito definir las especificaciones funcionales, para el desarrollo de una aplicación web que permitirá simplificar la gestión de clases grupales coordinadas por entrenadores personales. La app web busca brindar a los </w:t>
+      </w:r>
+      <w:proofErr w:type="spellStart"/>
+      <w:r>
+        <w:t>coaches</w:t>
+      </w:r>
+      <w:proofErr w:type="spellEnd"/>
+      <w:r>
+        <w:t xml:space="preserve"> una herramienta intuitiva que les permita organizar sus horarios, controlar la capacidad de sus clases y ofrecer a sus clientes una experiencia de reserva de turnos fluida y sencilla.</w:t>
       </w:r>
     </w:p>
     <w:p>
@@ -2154,7 +2198,15 @@
       <w:bookmarkStart w:id="6" w:name="_gnenrk6r2ga7" w:colFirst="0" w:colLast="0"/>
       <w:bookmarkEnd w:id="6"/>
       <w:r>
-        <w:t>Alcance (Dario)</w:t>
+        <w:t>Alcance (</w:t>
+      </w:r>
+      <w:proofErr w:type="spellStart"/>
+      <w:r>
+        <w:t>Dario</w:t>
+      </w:r>
+      <w:proofErr w:type="spellEnd"/>
+      <w:r>
+        <w:t>)</w:t>
       </w:r>
     </w:p>
     <w:p>
@@ -2196,6 +2248,7 @@
         </w:rPr>
         <w:t xml:space="preserve">, principalmente entrenadores personales que gestionan clases grupales, y tiene como propósito definir las funcionalidades esenciales de la aplicación web </w:t>
       </w:r>
+      <w:proofErr w:type="spellStart"/>
       <w:r>
         <w:rPr>
           <w:i/>
@@ -2203,11 +2256,26 @@
         </w:rPr>
         <w:t>MiCoachFit</w:t>
       </w:r>
+      <w:proofErr w:type="spellEnd"/>
       <w:r>
         <w:rPr>
           <w:highlight w:val="white"/>
         </w:rPr>
-        <w:t>. El sistema permitirá a los coaches organizar sus horarios, establecer la capacidad máxima de cada clase y facilitar a sus clientes la reserva de turnos de manera autónoma y sencilla.</w:t>
+        <w:t xml:space="preserve">. El sistema permitirá a los </w:t>
+      </w:r>
+      <w:proofErr w:type="spellStart"/>
+      <w:r>
+        <w:rPr>
+          <w:highlight w:val="white"/>
+        </w:rPr>
+        <w:t>coaches</w:t>
+      </w:r>
+      <w:proofErr w:type="spellEnd"/>
+      <w:r>
+        <w:rPr>
+          <w:highlight w:val="white"/>
+        </w:rPr>
+        <w:t xml:space="preserve"> organizar sus horarios, establecer la capacidad máxima de cada clase y facilitar a sus clientes la reserva de turnos de manera autónoma y sencilla.</w:t>
       </w:r>
     </w:p>
     <w:p>
@@ -2379,7 +2447,15 @@
       <w:bookmarkStart w:id="8" w:name="_f1z9v5sif5s6" w:colFirst="0" w:colLast="0"/>
       <w:bookmarkEnd w:id="8"/>
       <w:r>
-        <w:t>Personal involucrado (Dario)</w:t>
+        <w:t>Personal involucrado (</w:t>
+      </w:r>
+      <w:proofErr w:type="spellStart"/>
+      <w:r>
+        <w:t>Dario</w:t>
+      </w:r>
+      <w:proofErr w:type="spellEnd"/>
+      <w:r>
+        <w:t>)</w:t>
       </w:r>
     </w:p>
     <w:p>
@@ -2503,8 +2579,13 @@
               </w:rPr>
             </w:pPr>
             <w:r>
-              <w:t>Carlos Balbastro</w:t>
-            </w:r>
+              <w:t xml:space="preserve">Carlos </w:t>
+            </w:r>
+            <w:proofErr w:type="spellStart"/>
+            <w:r>
+              <w:t>Balbastro</w:t>
+            </w:r>
+            <w:proofErr w:type="spellEnd"/>
           </w:p>
         </w:tc>
       </w:tr>
@@ -2949,8 +3030,13 @@
               <w:spacing w:line="360" w:lineRule="auto"/>
               <w:jc w:val="both"/>
             </w:pPr>
-            <w:r>
-              <w:t>Dario Bosque</w:t>
+            <w:proofErr w:type="spellStart"/>
+            <w:r>
+              <w:t>Dario</w:t>
+            </w:r>
+            <w:proofErr w:type="spellEnd"/>
+            <w:r>
+              <w:t xml:space="preserve"> Bosque</w:t>
             </w:r>
           </w:p>
         </w:tc>
@@ -3016,9 +3102,11 @@
               <w:spacing w:line="360" w:lineRule="auto"/>
               <w:jc w:val="both"/>
             </w:pPr>
+            <w:proofErr w:type="spellStart"/>
             <w:r>
               <w:t>Developer</w:t>
             </w:r>
+            <w:proofErr w:type="spellEnd"/>
           </w:p>
         </w:tc>
       </w:tr>
@@ -3379,9 +3467,11 @@
               <w:spacing w:line="360" w:lineRule="auto"/>
               <w:jc w:val="both"/>
             </w:pPr>
+            <w:proofErr w:type="spellStart"/>
             <w:r>
               <w:t>Developer</w:t>
             </w:r>
+            <w:proofErr w:type="spellEnd"/>
           </w:p>
         </w:tc>
       </w:tr>
@@ -3742,9 +3832,11 @@
               <w:spacing w:line="360" w:lineRule="auto"/>
               <w:jc w:val="both"/>
             </w:pPr>
+            <w:proofErr w:type="spellStart"/>
             <w:r>
               <w:t>Developer</w:t>
             </w:r>
+            <w:proofErr w:type="spellEnd"/>
           </w:p>
         </w:tc>
       </w:tr>
@@ -4039,8 +4131,13 @@
               <w:jc w:val="both"/>
             </w:pPr>
             <w:r>
-              <w:t>Kiara Fernandez</w:t>
-            </w:r>
+              <w:t xml:space="preserve">Kiara </w:t>
+            </w:r>
+            <w:proofErr w:type="spellStart"/>
+            <w:r>
+              <w:t>Fernandez</w:t>
+            </w:r>
+            <w:proofErr w:type="spellEnd"/>
           </w:p>
         </w:tc>
       </w:tr>
@@ -4105,9 +4202,11 @@
               <w:spacing w:line="360" w:lineRule="auto"/>
               <w:jc w:val="both"/>
             </w:pPr>
+            <w:proofErr w:type="spellStart"/>
             <w:r>
               <w:t>Developer</w:t>
             </w:r>
+            <w:proofErr w:type="spellEnd"/>
           </w:p>
         </w:tc>
       </w:tr>
@@ -4468,9 +4567,11 @@
               <w:spacing w:line="360" w:lineRule="auto"/>
               <w:jc w:val="both"/>
             </w:pPr>
+            <w:proofErr w:type="spellStart"/>
             <w:r>
               <w:t>Developer</w:t>
             </w:r>
+            <w:proofErr w:type="spellEnd"/>
           </w:p>
         </w:tc>
       </w:tr>
@@ -4721,7 +4822,15 @@
       <w:bookmarkStart w:id="10" w:name="_kdvf5kzd3515" w:colFirst="0" w:colLast="0"/>
       <w:bookmarkEnd w:id="10"/>
       <w:r>
-        <w:t>Definiciones, acrónimos y abreviaturas(Tiago)</w:t>
+        <w:t xml:space="preserve">Definiciones, acrónimos y </w:t>
+      </w:r>
+      <w:proofErr w:type="gramStart"/>
+      <w:r>
+        <w:t>abreviaturas(</w:t>
+      </w:r>
+      <w:proofErr w:type="gramEnd"/>
+      <w:r>
+        <w:t>Tiago)</w:t>
       </w:r>
     </w:p>
     <w:p>
@@ -5487,8 +5596,13 @@
               <w:jc w:val="both"/>
             </w:pPr>
             <w:r>
-              <w:t>App Web MiCoachFit</w:t>
-            </w:r>
+              <w:t xml:space="preserve">App Web </w:t>
+            </w:r>
+            <w:proofErr w:type="spellStart"/>
+            <w:r>
+              <w:t>MiCoachFit</w:t>
+            </w:r>
+            <w:proofErr w:type="spellEnd"/>
           </w:p>
         </w:tc>
       </w:tr>
@@ -5642,12 +5756,53 @@
               <w:spacing w:line="360" w:lineRule="auto"/>
               <w:jc w:val="both"/>
             </w:pPr>
+            <w:proofErr w:type="spellStart"/>
             <w:r>
               <w:rPr>
                 <w:color w:val="1F1F1F"/>
                 <w:highlight w:val="white"/>
               </w:rPr>
-              <w:t xml:space="preserve">Accessible Rich Internet Applications </w:t>
+              <w:t>Accessible</w:t>
+            </w:r>
+            <w:proofErr w:type="spellEnd"/>
+            <w:r>
+              <w:rPr>
+                <w:color w:val="1F1F1F"/>
+                <w:highlight w:val="white"/>
+              </w:rPr>
+              <w:t xml:space="preserve"> </w:t>
+            </w:r>
+            <w:proofErr w:type="spellStart"/>
+            <w:r>
+              <w:rPr>
+                <w:color w:val="1F1F1F"/>
+                <w:highlight w:val="white"/>
+              </w:rPr>
+              <w:t>Rich</w:t>
+            </w:r>
+            <w:proofErr w:type="spellEnd"/>
+            <w:r>
+              <w:rPr>
+                <w:color w:val="1F1F1F"/>
+                <w:highlight w:val="white"/>
+              </w:rPr>
+              <w:t xml:space="preserve"> Internet </w:t>
+            </w:r>
+            <w:proofErr w:type="spellStart"/>
+            <w:r>
+              <w:rPr>
+                <w:color w:val="1F1F1F"/>
+                <w:highlight w:val="white"/>
+              </w:rPr>
+              <w:t>Applications</w:t>
+            </w:r>
+            <w:proofErr w:type="spellEnd"/>
+            <w:r>
+              <w:rPr>
+                <w:color w:val="1F1F1F"/>
+                <w:highlight w:val="white"/>
+              </w:rPr>
+              <w:t xml:space="preserve"> </w:t>
             </w:r>
           </w:p>
         </w:tc>
@@ -5712,12 +5867,21 @@
               <w:spacing w:line="360" w:lineRule="auto"/>
               <w:jc w:val="both"/>
             </w:pPr>
+            <w:proofErr w:type="spellStart"/>
             <w:r>
               <w:rPr>
                 <w:color w:val="1F1F1F"/>
                 <w:highlight w:val="white"/>
               </w:rPr>
-              <w:t xml:space="preserve">NonVisual Desktop Access </w:t>
+              <w:t>NonVisual</w:t>
+            </w:r>
+            <w:proofErr w:type="spellEnd"/>
+            <w:r>
+              <w:rPr>
+                <w:color w:val="1F1F1F"/>
+                <w:highlight w:val="white"/>
+              </w:rPr>
+              <w:t xml:space="preserve"> Desktop Access </w:t>
             </w:r>
           </w:p>
         </w:tc>
@@ -5794,8 +5958,17 @@
                 <w:color w:val="1F1F1F"/>
                 <w:highlight w:val="white"/>
               </w:rPr>
-              <w:t>Job Access With Speech</w:t>
-            </w:r>
+              <w:t xml:space="preserve">Job Access With </w:t>
+            </w:r>
+            <w:proofErr w:type="spellStart"/>
+            <w:r>
+              <w:rPr>
+                <w:color w:val="1F1F1F"/>
+                <w:highlight w:val="white"/>
+              </w:rPr>
+              <w:t>Speech</w:t>
+            </w:r>
+            <w:proofErr w:type="spellEnd"/>
           </w:p>
         </w:tc>
       </w:tr>
@@ -6095,8 +6268,13 @@
       </w:pPr>
       <w:bookmarkStart w:id="14" w:name="_1098xhn8stjh" w:colFirst="0" w:colLast="0"/>
       <w:bookmarkEnd w:id="14"/>
-      <w:r>
-        <w:t>Resumen(Tiago)</w:t>
+      <w:proofErr w:type="gramStart"/>
+      <w:r>
+        <w:t>Resumen(</w:t>
+      </w:r>
+      <w:proofErr w:type="gramEnd"/>
+      <w:r>
+        <w:t>Tiago)</w:t>
       </w:r>
     </w:p>
     <w:p>
@@ -6117,7 +6295,23 @@
       <w:bookmarkStart w:id="15" w:name="_3rdcrjn" w:colFirst="0" w:colLast="0"/>
       <w:bookmarkEnd w:id="15"/>
       <w:r>
-        <w:t>Este documento orientado con el estándar IEEE 830 busca detallar las funciones de la app MiCoachFit (MCF) que permite a personal trainers gestionar de mejor manera clases grupales brindándoles herramientas para visualizar horarios disponibles, número de participantes y gestión de turnos usuarios.</w:t>
+        <w:t xml:space="preserve">Este documento orientado con el estándar IEEE 830 busca detallar las funciones de la app </w:t>
+      </w:r>
+      <w:proofErr w:type="spellStart"/>
+      <w:r>
+        <w:t>MiCoachFit</w:t>
+      </w:r>
+      <w:proofErr w:type="spellEnd"/>
+      <w:r>
+        <w:t xml:space="preserve"> (MCF) que permite a personal </w:t>
+      </w:r>
+      <w:proofErr w:type="spellStart"/>
+      <w:r>
+        <w:t>trainers</w:t>
+      </w:r>
+      <w:proofErr w:type="spellEnd"/>
+      <w:r>
+        <w:t xml:space="preserve"> gestionar de mejor manera clases grupales brindándoles herramientas para visualizar horarios disponibles, número de participantes y gestión de turnos usuarios.</w:t>
       </w:r>
     </w:p>
     <w:p>
@@ -6188,7 +6382,15 @@
       <w:bookmarkStart w:id="20" w:name="_xdtp0ho2x0ox" w:colFirst="0" w:colLast="0"/>
       <w:bookmarkEnd w:id="20"/>
       <w:r>
-        <w:t>Perspectiva del producto(Kiara)</w:t>
+        <w:t xml:space="preserve">Perspectiva del </w:t>
+      </w:r>
+      <w:proofErr w:type="gramStart"/>
+      <w:r>
+        <w:t>producto(</w:t>
+      </w:r>
+      <w:proofErr w:type="gramEnd"/>
+      <w:r>
+        <w:t>Kiara)</w:t>
       </w:r>
     </w:p>
     <w:p>
@@ -6197,8 +6399,26 @@
         <w:ind w:left="600"/>
         <w:jc w:val="both"/>
       </w:pPr>
-      <w:r>
-        <w:t xml:space="preserve">MiCoachFit  es una aplicación web innovadora diseñada para simplificar la gestión de clases grupales en gimnasios y entrenadores personales. El producto brinda a los coaches una herramienta intuitiva que les permite organizar sus horarios, controlar la capacidad de sus clases y ofrecer a sus clientes una experiencia de reserva de turnos rápida, fluida y sencilla  </w:t>
+      <w:proofErr w:type="spellStart"/>
+      <w:proofErr w:type="gramStart"/>
+      <w:r>
+        <w:t>MiCoachFit</w:t>
+      </w:r>
+      <w:proofErr w:type="spellEnd"/>
+      <w:r>
+        <w:t xml:space="preserve">  es</w:t>
+      </w:r>
+      <w:proofErr w:type="gramEnd"/>
+      <w:r>
+        <w:t xml:space="preserve"> una aplicación web innovadora diseñada para simplificar la gestión de clases grupales en gimnasios y entrenadores personales. El producto brinda a los </w:t>
+      </w:r>
+      <w:proofErr w:type="spellStart"/>
+      <w:r>
+        <w:t>coaches</w:t>
+      </w:r>
+      <w:proofErr w:type="spellEnd"/>
+      <w:r>
+        <w:t xml:space="preserve"> una herramienta intuitiva que les permite organizar sus horarios, controlar la capacidad de sus clases y ofrecer a sus clientes una experiencia de reserva de turnos rápida, fluida y sencilla  </w:t>
       </w:r>
     </w:p>
     <w:p>
@@ -6856,8 +7076,13 @@
       </w:pPr>
       <w:bookmarkStart w:id="24" w:name="_goi1n8doz35m" w:colFirst="0" w:colLast="0"/>
       <w:bookmarkEnd w:id="24"/>
-      <w:r>
-        <w:t>Restricciones(Maximino)</w:t>
+      <w:proofErr w:type="gramStart"/>
+      <w:r>
+        <w:t>Restricciones(</w:t>
+      </w:r>
+      <w:proofErr w:type="gramEnd"/>
+      <w:r>
+        <w:t>Maximino)</w:t>
       </w:r>
     </w:p>
     <w:p>
@@ -6903,7 +7128,25 @@
         <w:spacing w:line="360" w:lineRule="auto"/>
       </w:pPr>
       <w:r>
-        <w:t>Lenguajes y tecnologías en uso: HTML,CSS,JavaScript,BootStrap y Python.</w:t>
+        <w:t xml:space="preserve">Lenguajes y tecnologías en uso: </w:t>
+      </w:r>
+      <w:proofErr w:type="spellStart"/>
+      <w:proofErr w:type="gramStart"/>
+      <w:r>
+        <w:t>HTML,CSS</w:t>
+      </w:r>
+      <w:proofErr w:type="gramEnd"/>
+      <w:r>
+        <w:t>,</w:t>
+      </w:r>
+      <w:proofErr w:type="gramStart"/>
+      <w:r>
+        <w:t>JavaScript,BootStrap</w:t>
+      </w:r>
+      <w:proofErr w:type="spellEnd"/>
+      <w:proofErr w:type="gramEnd"/>
+      <w:r>
+        <w:t xml:space="preserve"> y Python.</w:t>
       </w:r>
     </w:p>
     <w:p>
@@ -6971,7 +7214,15 @@
       <w:bookmarkStart w:id="27" w:name="_7tzl5trdg244" w:colFirst="0" w:colLast="0"/>
       <w:bookmarkEnd w:id="27"/>
       <w:r>
-        <w:t>Requerimientos Funcionales(Kiara)</w:t>
+        <w:t xml:space="preserve">Requerimientos </w:t>
+      </w:r>
+      <w:proofErr w:type="gramStart"/>
+      <w:r>
+        <w:t>Funcionales(</w:t>
+      </w:r>
+      <w:proofErr w:type="gramEnd"/>
+      <w:r>
+        <w:t>Kiara)</w:t>
       </w:r>
     </w:p>
     <w:p>
@@ -7174,7 +7425,21 @@
         <w:rPr>
           <w:color w:val="1F2328"/>
         </w:rPr>
-        <w:t>Posibilidad de comunicarse con alumnos (mensajes integrando con otros medios como whatsapp)</w:t>
+        <w:t xml:space="preserve">Posibilidad de comunicarse con alumnos (mensajes integrando con otros medios como </w:t>
+      </w:r>
+      <w:proofErr w:type="spellStart"/>
+      <w:r>
+        <w:rPr>
+          <w:color w:val="1F2328"/>
+        </w:rPr>
+        <w:t>whatsapp</w:t>
+      </w:r>
+      <w:proofErr w:type="spellEnd"/>
+      <w:r>
+        <w:rPr>
+          <w:color w:val="1F2328"/>
+        </w:rPr>
+        <w:t>)</w:t>
       </w:r>
     </w:p>
     <w:p>
@@ -7206,7 +7471,15 @@
       <w:bookmarkStart w:id="28" w:name="_373p7u57xd06" w:colFirst="0" w:colLast="0"/>
       <w:bookmarkEnd w:id="28"/>
       <w:r>
-        <w:t>Requisitos No Funcionales(Carlos)</w:t>
+        <w:t xml:space="preserve">Requisitos No </w:t>
+      </w:r>
+      <w:proofErr w:type="gramStart"/>
+      <w:r>
+        <w:t>Funcionales(</w:t>
+      </w:r>
+      <w:proofErr w:type="gramEnd"/>
+      <w:r>
+        <w:t>Carlos)</w:t>
       </w:r>
     </w:p>
     <w:p>
@@ -7232,7 +7505,15 @@
         <w:spacing w:line="360" w:lineRule="auto"/>
       </w:pPr>
       <w:r>
-        <w:t>La aplicación debe adaptarse automáticamente a distintos tamaños de pantalla (PC, tablet, smartphone).</w:t>
+        <w:t xml:space="preserve">La aplicación debe adaptarse automáticamente a distintos tamaños de pantalla (PC, </w:t>
+      </w:r>
+      <w:proofErr w:type="spellStart"/>
+      <w:r>
+        <w:t>tablet</w:t>
+      </w:r>
+      <w:proofErr w:type="spellEnd"/>
+      <w:r>
+        <w:t>, smartphone).</w:t>
       </w:r>
     </w:p>
     <w:p>
@@ -7244,7 +7525,23 @@
         <w:spacing w:line="360" w:lineRule="auto"/>
       </w:pPr>
       <w:r>
-        <w:t>Se utilizarán tecnologías como CSS  y frameworks como Bootstrap para garantizar una experiencia fluida en cualquier dispositivo.</w:t>
+        <w:t xml:space="preserve">Se utilizarán tecnologías como </w:t>
+      </w:r>
+      <w:proofErr w:type="gramStart"/>
+      <w:r>
+        <w:t>CSS  y</w:t>
+      </w:r>
+      <w:proofErr w:type="gramEnd"/>
+      <w:r>
+        <w:t xml:space="preserve"> </w:t>
+      </w:r>
+      <w:proofErr w:type="spellStart"/>
+      <w:r>
+        <w:t>frameworks</w:t>
+      </w:r>
+      <w:proofErr w:type="spellEnd"/>
+      <w:r>
+        <w:t xml:space="preserve"> como Bootstrap para garantizar una experiencia fluida en cualquier dispositivo.</w:t>
       </w:r>
     </w:p>
     <w:p>
@@ -7512,8 +7809,21 @@
       </w:pPr>
       <w:bookmarkStart w:id="29" w:name="_yoc72aumphes" w:colFirst="0" w:colLast="0"/>
       <w:bookmarkEnd w:id="29"/>
-      <w:r>
-        <w:t>Product Backlog(Carlos)</w:t>
+      <w:proofErr w:type="spellStart"/>
+      <w:r>
+        <w:t>Product</w:t>
+      </w:r>
+      <w:proofErr w:type="spellEnd"/>
+      <w:r>
+        <w:t xml:space="preserve"> </w:t>
+      </w:r>
+      <w:proofErr w:type="gramStart"/>
+      <w:r>
+        <w:t>Backlog(</w:t>
+      </w:r>
+      <w:proofErr w:type="gramEnd"/>
+      <w:r>
+        <w:t>Carlos)</w:t>
       </w:r>
     </w:p>
     <w:p>
@@ -7525,8 +7835,13 @@
         <w:spacing w:line="360" w:lineRule="auto"/>
       </w:pPr>
       <w:r>
-        <w:t>Hacer Wireframe</w:t>
-      </w:r>
+        <w:t xml:space="preserve">Hacer </w:t>
+      </w:r>
+      <w:proofErr w:type="spellStart"/>
+      <w:r>
+        <w:t>Wireframe</w:t>
+      </w:r>
+      <w:proofErr w:type="spellEnd"/>
     </w:p>
     <w:p>
       <w:pPr>
@@ -7537,8 +7852,21 @@
         <w:spacing w:line="360" w:lineRule="auto"/>
       </w:pPr>
       <w:r>
-        <w:t>Trasladar el wireframe a mano alzada a Figma</w:t>
-      </w:r>
+        <w:t xml:space="preserve">Trasladar el </w:t>
+      </w:r>
+      <w:proofErr w:type="spellStart"/>
+      <w:r>
+        <w:t>wireframe</w:t>
+      </w:r>
+      <w:proofErr w:type="spellEnd"/>
+      <w:r>
+        <w:t xml:space="preserve"> a mano alzada a </w:t>
+      </w:r>
+      <w:proofErr w:type="spellStart"/>
+      <w:r>
+        <w:t>Figma</w:t>
+      </w:r>
+      <w:proofErr w:type="spellEnd"/>
     </w:p>
     <w:p>
       <w:pPr>
@@ -7549,7 +7877,15 @@
         <w:spacing w:line="360" w:lineRule="auto"/>
       </w:pPr>
       <w:r>
-        <w:t>Continuar pruebas de Consola(Escritorio)</w:t>
+        <w:t xml:space="preserve">Continuar pruebas de </w:t>
+      </w:r>
+      <w:proofErr w:type="gramStart"/>
+      <w:r>
+        <w:t>Consola(</w:t>
+      </w:r>
+      <w:proofErr w:type="gramEnd"/>
+      <w:r>
+        <w:t>Escritorio)</w:t>
       </w:r>
     </w:p>
     <w:p>
@@ -8142,9 +8478,11 @@
       </w:pPr>
       <w:bookmarkStart w:id="34" w:name="_fk3uli2cur7c" w:colFirst="0" w:colLast="0"/>
       <w:bookmarkEnd w:id="34"/>
+      <w:proofErr w:type="spellStart"/>
       <w:r>
         <w:t>Sprints</w:t>
       </w:r>
+      <w:proofErr w:type="spellEnd"/>
     </w:p>
     <w:p>
       <w:pPr>
@@ -8188,11 +8526,19 @@
             <w:pPr>
               <w:spacing w:line="360" w:lineRule="auto"/>
             </w:pPr>
+            <w:proofErr w:type="spellStart"/>
             <w:r>
               <w:rPr>
                 <w:b/>
               </w:rPr>
-              <w:t>N° de sprint</w:t>
+              <w:t>N°</w:t>
+            </w:r>
+            <w:proofErr w:type="spellEnd"/>
+            <w:r>
+              <w:rPr>
+                <w:b/>
+              </w:rPr>
+              <w:t xml:space="preserve"> de sprint</w:t>
             </w:r>
           </w:p>
         </w:tc>
@@ -8336,7 +8682,15 @@
               <w:t>Seleccionar los ítems</w:t>
             </w:r>
             <w:r>
-              <w:t xml:space="preserve"> del Product Backlog para el sprint.</w:t>
+              <w:t xml:space="preserve"> del </w:t>
+            </w:r>
+            <w:proofErr w:type="spellStart"/>
+            <w:r>
+              <w:t>Product</w:t>
+            </w:r>
+            <w:proofErr w:type="spellEnd"/>
+            <w:r>
+              <w:t xml:space="preserve"> Backlog para el sprint.</w:t>
             </w:r>
           </w:p>
           <w:p>
@@ -8350,7 +8704,15 @@
               <w:t>Dividir los ítems</w:t>
             </w:r>
             <w:r>
-              <w:t xml:space="preserve"> del Product Backlog en tareas más pequeñas y gestionables.</w:t>
+              <w:t xml:space="preserve"> del </w:t>
+            </w:r>
+            <w:proofErr w:type="spellStart"/>
+            <w:r>
+              <w:t>Product</w:t>
+            </w:r>
+            <w:proofErr w:type="spellEnd"/>
+            <w:r>
+              <w:t xml:space="preserve"> Backlog en tareas más pequeñas y gestionables.</w:t>
             </w:r>
           </w:p>
           <w:p>
@@ -8602,12 +8964,21 @@
                 <w:color w:val="000000"/>
               </w:rPr>
             </w:pPr>
+            <w:proofErr w:type="spellStart"/>
             <w:r>
               <w:rPr>
                 <w:b/>
                 <w:color w:val="000000"/>
               </w:rPr>
-              <w:t>N° de sprint</w:t>
+              <w:t>N°</w:t>
+            </w:r>
+            <w:proofErr w:type="spellEnd"/>
+            <w:r>
+              <w:rPr>
+                <w:b/>
+                <w:color w:val="000000"/>
+              </w:rPr>
+              <w:t xml:space="preserve"> de sprint</w:t>
             </w:r>
           </w:p>
         </w:tc>
@@ -9117,11 +9488,19 @@
             <w:pPr>
               <w:spacing w:line="360" w:lineRule="auto"/>
             </w:pPr>
+            <w:proofErr w:type="spellStart"/>
             <w:r>
               <w:rPr>
                 <w:b/>
               </w:rPr>
-              <w:t>N° de sprint</w:t>
+              <w:t>N°</w:t>
+            </w:r>
+            <w:proofErr w:type="spellEnd"/>
+            <w:r>
+              <w:rPr>
+                <w:b/>
+              </w:rPr>
+              <w:t xml:space="preserve"> de sprint</w:t>
             </w:r>
           </w:p>
         </w:tc>
@@ -9373,7 +9752,25 @@
             <w:color w:val="0000EE"/>
             <w:u w:val="single"/>
           </w:rPr>
-          <w:t>diagramas-micoachfit.drawio (2).pdf</w:t>
+          <w:t>diagramas-</w:t>
+        </w:r>
+        <w:proofErr w:type="spellStart"/>
+        <w:proofErr w:type="gramStart"/>
+        <w:r>
+          <w:rPr>
+            <w:color w:val="0000EE"/>
+            <w:u w:val="single"/>
+          </w:rPr>
+          <w:t>micoachfit.drawio</w:t>
+        </w:r>
+        <w:proofErr w:type="spellEnd"/>
+        <w:proofErr w:type="gramEnd"/>
+        <w:r>
+          <w:rPr>
+            <w:color w:val="0000EE"/>
+            <w:u w:val="single"/>
+          </w:rPr>
+          <w:t xml:space="preserve"> (2).pdf</w:t>
         </w:r>
       </w:hyperlink>
     </w:p>
@@ -11482,6 +11879,7 @@
   <w:style w:type="character" w:default="1" w:styleId="Fuentedeprrafopredeter">
     <w:name w:val="Default Paragraph Font"/>
     <w:uiPriority w:val="1"/>
+    <w:semiHidden/>
     <w:unhideWhenUsed/>
   </w:style>
   <w:style w:type="table" w:default="1" w:styleId="Tablanormal">
@@ -11558,9 +11956,7 @@
       <w:tblStyleRowBandSize w:val="1"/>
       <w:tblStyleColBandSize w:val="1"/>
       <w:tblCellMar>
-        <w:top w:w="0" w:type="dxa"/>
         <w:left w:w="70" w:type="dxa"/>
-        <w:bottom w:w="0" w:type="dxa"/>
         <w:right w:w="70" w:type="dxa"/>
       </w:tblCellMar>
     </w:tblPr>
@@ -11571,9 +11967,7 @@
       <w:tblStyleRowBandSize w:val="1"/>
       <w:tblStyleColBandSize w:val="1"/>
       <w:tblCellMar>
-        <w:top w:w="0" w:type="dxa"/>
         <w:left w:w="70" w:type="dxa"/>
-        <w:bottom w:w="0" w:type="dxa"/>
         <w:right w:w="70" w:type="dxa"/>
       </w:tblCellMar>
     </w:tblPr>
@@ -11597,9 +11991,7 @@
       <w:tblStyleRowBandSize w:val="1"/>
       <w:tblStyleColBandSize w:val="1"/>
       <w:tblCellMar>
-        <w:top w:w="0" w:type="dxa"/>
         <w:left w:w="108" w:type="dxa"/>
-        <w:bottom w:w="0" w:type="dxa"/>
         <w:right w:w="108" w:type="dxa"/>
       </w:tblCellMar>
     </w:tblPr>
@@ -11610,9 +12002,7 @@
       <w:tblStyleRowBandSize w:val="1"/>
       <w:tblStyleColBandSize w:val="1"/>
       <w:tblCellMar>
-        <w:top w:w="0" w:type="dxa"/>
         <w:left w:w="10" w:type="dxa"/>
-        <w:bottom w:w="0" w:type="dxa"/>
         <w:right w:w="10" w:type="dxa"/>
       </w:tblCellMar>
     </w:tblPr>
@@ -11623,9 +12013,7 @@
       <w:tblStyleRowBandSize w:val="1"/>
       <w:tblStyleColBandSize w:val="1"/>
       <w:tblCellMar>
-        <w:top w:w="0" w:type="dxa"/>
         <w:left w:w="10" w:type="dxa"/>
-        <w:bottom w:w="0" w:type="dxa"/>
         <w:right w:w="10" w:type="dxa"/>
       </w:tblCellMar>
     </w:tblPr>
@@ -11636,9 +12024,7 @@
       <w:tblStyleRowBandSize w:val="1"/>
       <w:tblStyleColBandSize w:val="1"/>
       <w:tblCellMar>
-        <w:top w:w="0" w:type="dxa"/>
         <w:left w:w="10" w:type="dxa"/>
-        <w:bottom w:w="0" w:type="dxa"/>
         <w:right w:w="10" w:type="dxa"/>
       </w:tblCellMar>
     </w:tblPr>
@@ -11649,9 +12035,7 @@
       <w:tblStyleRowBandSize w:val="1"/>
       <w:tblStyleColBandSize w:val="1"/>
       <w:tblCellMar>
-        <w:top w:w="0" w:type="dxa"/>
         <w:left w:w="10" w:type="dxa"/>
-        <w:bottom w:w="0" w:type="dxa"/>
         <w:right w:w="10" w:type="dxa"/>
       </w:tblCellMar>
     </w:tblPr>
@@ -11662,9 +12046,7 @@
       <w:tblStyleRowBandSize w:val="1"/>
       <w:tblStyleColBandSize w:val="1"/>
       <w:tblCellMar>
-        <w:top w:w="0" w:type="dxa"/>
         <w:left w:w="10" w:type="dxa"/>
-        <w:bottom w:w="0" w:type="dxa"/>
         <w:right w:w="10" w:type="dxa"/>
       </w:tblCellMar>
     </w:tblPr>
@@ -11675,9 +12057,7 @@
       <w:tblStyleRowBandSize w:val="1"/>
       <w:tblStyleColBandSize w:val="1"/>
       <w:tblCellMar>
-        <w:top w:w="0" w:type="dxa"/>
         <w:left w:w="10" w:type="dxa"/>
-        <w:bottom w:w="0" w:type="dxa"/>
         <w:right w:w="10" w:type="dxa"/>
       </w:tblCellMar>
     </w:tblPr>
@@ -11688,9 +12068,7 @@
       <w:tblStyleRowBandSize w:val="1"/>
       <w:tblStyleColBandSize w:val="1"/>
       <w:tblCellMar>
-        <w:top w:w="0" w:type="dxa"/>
         <w:left w:w="10" w:type="dxa"/>
-        <w:bottom w:w="0" w:type="dxa"/>
         <w:right w:w="10" w:type="dxa"/>
       </w:tblCellMar>
     </w:tblPr>
@@ -11701,9 +12079,7 @@
       <w:tblStyleRowBandSize w:val="1"/>
       <w:tblStyleColBandSize w:val="1"/>
       <w:tblCellMar>
-        <w:top w:w="0" w:type="dxa"/>
         <w:left w:w="10" w:type="dxa"/>
-        <w:bottom w:w="0" w:type="dxa"/>
         <w:right w:w="10" w:type="dxa"/>
       </w:tblCellMar>
     </w:tblPr>
@@ -11714,9 +12090,7 @@
       <w:tblStyleRowBandSize w:val="1"/>
       <w:tblStyleColBandSize w:val="1"/>
       <w:tblCellMar>
-        <w:top w:w="0" w:type="dxa"/>
         <w:left w:w="70" w:type="dxa"/>
-        <w:bottom w:w="0" w:type="dxa"/>
         <w:right w:w="70" w:type="dxa"/>
       </w:tblCellMar>
     </w:tblPr>
@@ -11727,9 +12101,7 @@
       <w:tblStyleRowBandSize w:val="1"/>
       <w:tblStyleColBandSize w:val="1"/>
       <w:tblCellMar>
-        <w:top w:w="0" w:type="dxa"/>
         <w:left w:w="70" w:type="dxa"/>
-        <w:bottom w:w="0" w:type="dxa"/>
         <w:right w:w="70" w:type="dxa"/>
       </w:tblCellMar>
     </w:tblPr>
@@ -11740,9 +12112,7 @@
       <w:tblStyleRowBandSize w:val="1"/>
       <w:tblStyleColBandSize w:val="1"/>
       <w:tblCellMar>
-        <w:top w:w="0" w:type="dxa"/>
         <w:left w:w="108" w:type="dxa"/>
-        <w:bottom w:w="0" w:type="dxa"/>
         <w:right w:w="108" w:type="dxa"/>
       </w:tblCellMar>
     </w:tblPr>
@@ -11753,9 +12123,7 @@
       <w:tblStyleRowBandSize w:val="1"/>
       <w:tblStyleColBandSize w:val="1"/>
       <w:tblCellMar>
-        <w:top w:w="0" w:type="dxa"/>
         <w:left w:w="108" w:type="dxa"/>
-        <w:bottom w:w="0" w:type="dxa"/>
         <w:right w:w="108" w:type="dxa"/>
       </w:tblCellMar>
     </w:tblPr>
@@ -11766,9 +12134,7 @@
       <w:tblStyleRowBandSize w:val="1"/>
       <w:tblStyleColBandSize w:val="1"/>
       <w:tblCellMar>
-        <w:top w:w="0" w:type="dxa"/>
         <w:left w:w="108" w:type="dxa"/>
-        <w:bottom w:w="0" w:type="dxa"/>
         <w:right w:w="108" w:type="dxa"/>
       </w:tblCellMar>
     </w:tblPr>
@@ -11779,9 +12145,7 @@
       <w:tblStyleRowBandSize w:val="1"/>
       <w:tblStyleColBandSize w:val="1"/>
       <w:tblCellMar>
-        <w:top w:w="0" w:type="dxa"/>
         <w:left w:w="70" w:type="dxa"/>
-        <w:bottom w:w="0" w:type="dxa"/>
         <w:right w:w="70" w:type="dxa"/>
       </w:tblCellMar>
     </w:tblPr>
@@ -11792,9 +12156,7 @@
       <w:tblStyleRowBandSize w:val="1"/>
       <w:tblStyleColBandSize w:val="1"/>
       <w:tblCellMar>
-        <w:top w:w="0" w:type="dxa"/>
         <w:left w:w="70" w:type="dxa"/>
-        <w:bottom w:w="0" w:type="dxa"/>
         <w:right w:w="70" w:type="dxa"/>
       </w:tblCellMar>
     </w:tblPr>
